--- a/ExcelMacroAdd/Template/Паспорт_навесные.docx
+++ b/ExcelMacroAdd/Template/Паспорт_навесные.docx
@@ -1,6 +1,6 @@
 
 <file path=word/document.xml><?xml version="1.0" encoding="utf-8"?>
-<w:document xmlns:wpc="http://schemas.microsoft.com/office/word/2010/wordprocessingCanvas" xmlns:cx="http://schemas.microsoft.com/office/drawing/2014/chartex" xmlns:cx1="http://schemas.microsoft.com/office/drawing/2015/9/8/chartex" xmlns:mc="http://schemas.openxmlformats.org/markup-compatibility/2006" xmlns:o="urn:schemas-microsoft-com:office:office" xmlns:r="http://schemas.openxmlformats.org/officeDocument/2006/relationships" xmlns:m="http://schemas.openxmlformats.org/officeDocument/2006/math" xmlns:v="urn:schemas-microsoft-com:vml" xmlns:wp14="http://schemas.microsoft.com/office/word/2010/wordprocessingDrawing" xmlns:wp="http://schemas.openxmlformats.org/drawingml/2006/wordprocessingDrawing" xmlns:w10="urn:schemas-microsoft-com:office:word" xmlns:w="http://schemas.openxmlformats.org/wordprocessingml/2006/main" xmlns:w14="http://schemas.microsoft.com/office/word/2010/wordml" xmlns:w15="http://schemas.microsoft.com/office/word/2012/wordml" xmlns:w16se="http://schemas.microsoft.com/office/word/2015/wordml/symex" xmlns:wpg="http://schemas.microsoft.com/office/word/2010/wordprocessingGroup" xmlns:wpi="http://schemas.microsoft.com/office/word/2010/wordprocessingInk" xmlns:wne="http://schemas.microsoft.com/office/word/2006/wordml" xmlns:wps="http://schemas.microsoft.com/office/word/2010/wordprocessingShape" mc:Ignorable="w14 w15 w16se wp14">
+<w:document xmlns:wpc="http://schemas.microsoft.com/office/word/2010/wordprocessingCanvas" xmlns:cx="http://schemas.microsoft.com/office/drawing/2014/chartex" xmlns:cx1="http://schemas.microsoft.com/office/drawing/2015/9/8/chartex" xmlns:cx2="http://schemas.microsoft.com/office/drawing/2015/10/21/chartex" xmlns:cx3="http://schemas.microsoft.com/office/drawing/2016/5/9/chartex" xmlns:cx4="http://schemas.microsoft.com/office/drawing/2016/5/10/chartex" xmlns:cx5="http://schemas.microsoft.com/office/drawing/2016/5/11/chartex" xmlns:cx6="http://schemas.microsoft.com/office/drawing/2016/5/12/chartex" xmlns:cx7="http://schemas.microsoft.com/office/drawing/2016/5/13/chartex" xmlns:cx8="http://schemas.microsoft.com/office/drawing/2016/5/14/chartex" xmlns:mc="http://schemas.openxmlformats.org/markup-compatibility/2006" xmlns:aink="http://schemas.microsoft.com/office/drawing/2016/ink" xmlns:am3d="http://schemas.microsoft.com/office/drawing/2017/model3d" xmlns:o="urn:schemas-microsoft-com:office:office" xmlns:r="http://schemas.openxmlformats.org/officeDocument/2006/relationships" xmlns:m="http://schemas.openxmlformats.org/officeDocument/2006/math" xmlns:v="urn:schemas-microsoft-com:vml" xmlns:wp14="http://schemas.microsoft.com/office/word/2010/wordprocessingDrawing" xmlns:wp="http://schemas.openxmlformats.org/drawingml/2006/wordprocessingDrawing" xmlns:w10="urn:schemas-microsoft-com:office:word" xmlns:w="http://schemas.openxmlformats.org/wordprocessingml/2006/main" xmlns:w14="http://schemas.microsoft.com/office/word/2010/wordml" xmlns:w15="http://schemas.microsoft.com/office/word/2012/wordml" xmlns:w16cid="http://schemas.microsoft.com/office/word/2016/wordml/cid" xmlns:w16se="http://schemas.microsoft.com/office/word/2015/wordml/symex" xmlns:wpg="http://schemas.microsoft.com/office/word/2010/wordprocessingGroup" xmlns:wpi="http://schemas.microsoft.com/office/word/2010/wordprocessingInk" xmlns:wne="http://schemas.microsoft.com/office/word/2006/wordml" xmlns:wps="http://schemas.microsoft.com/office/word/2010/wordprocessingShape" mc:Ignorable="w14 w15 w16se w16cid wp14">
   <w:body>
     <w:p>
       <w:pPr>
@@ -17,6 +17,8 @@
           <w:szCs w:val="18"/>
         </w:rPr>
       </w:pPr>
+      <w:bookmarkStart w:id="0" w:name="_GoBack"/>
+      <w:bookmarkEnd w:id="0"/>
       <w:r>
         <w:rPr>
           <w:rFonts w:ascii="Arial" w:hAnsi="Arial" w:cs="Arial"/>
@@ -121,7 +123,6 @@
         </w:rPr>
         <w:t xml:space="preserve">Большой </w:t>
       </w:r>
-      <w:proofErr w:type="spellStart"/>
       <w:r>
         <w:rPr>
           <w:rStyle w:val="a5"/>
@@ -132,9 +133,8 @@
           <w:szCs w:val="18"/>
           <w:shd w:val="clear" w:color="auto" w:fill="FFFFFF"/>
         </w:rPr>
-        <w:t>Коптевский</w:t>
-      </w:r>
-      <w:proofErr w:type="spellEnd"/>
+        <w:t xml:space="preserve">Коптевский </w:t>
+      </w:r>
       <w:r>
         <w:rPr>
           <w:rStyle w:val="a5"/>
@@ -145,33 +145,7 @@
           <w:szCs w:val="18"/>
           <w:shd w:val="clear" w:color="auto" w:fill="FFFFFF"/>
         </w:rPr>
-        <w:t xml:space="preserve"> </w:t>
-      </w:r>
-      <w:proofErr w:type="spellStart"/>
-      <w:r>
-        <w:rPr>
-          <w:rStyle w:val="a5"/>
-          <w:rFonts w:ascii="Arial" w:hAnsi="Arial" w:cs="Arial"/>
-          <w:b w:val="0"/>
-          <w:color w:val="000000"/>
-          <w:sz w:val="18"/>
-          <w:szCs w:val="18"/>
-          <w:shd w:val="clear" w:color="auto" w:fill="FFFFFF"/>
-        </w:rPr>
-        <w:t>пр</w:t>
-      </w:r>
-      <w:proofErr w:type="spellEnd"/>
-      <w:r>
-        <w:rPr>
-          <w:rStyle w:val="a5"/>
-          <w:rFonts w:ascii="Arial" w:hAnsi="Arial" w:cs="Arial"/>
-          <w:b w:val="0"/>
-          <w:color w:val="000000"/>
-          <w:sz w:val="18"/>
-          <w:szCs w:val="18"/>
-          <w:shd w:val="clear" w:color="auto" w:fill="FFFFFF"/>
-        </w:rPr>
-        <w:t>-д</w:t>
+        <w:t>пр-д</w:t>
       </w:r>
       <w:r>
         <w:rPr>
@@ -223,25 +197,103 @@
           <w:szCs w:val="18"/>
         </w:rPr>
       </w:pPr>
-      <w:bookmarkStart w:id="0" w:name="_GoBack"/>
-      <w:r>
-        <w:rPr>
-          <w:rFonts w:ascii="Arial" w:hAnsi="Arial" w:cs="Arial"/>
-          <w:sz w:val="18"/>
-          <w:szCs w:val="18"/>
-        </w:rPr>
-        <w:t>#Название #Марка #Климат заводской номер #Номер соответствует #ТУ и признан годным к эксплуатации</w:t>
-      </w:r>
-      <w:r>
-        <w:rPr>
-          <w:rFonts w:ascii="Arial" w:hAnsi="Arial" w:cs="Arial"/>
-          <w:sz w:val="18"/>
-          <w:szCs w:val="18"/>
-        </w:rPr>
-        <w:t>.</w:t>
-      </w:r>
-    </w:p>
-    <w:bookmarkEnd w:id="0"/>
+      <w:r>
+        <w:rPr>
+          <w:rFonts w:ascii="Arial" w:hAnsi="Arial" w:cs="Arial"/>
+          <w:sz w:val="18"/>
+          <w:szCs w:val="18"/>
+        </w:rPr>
+        <w:t>#Название</w:t>
+      </w:r>
+      <w:r>
+        <w:rPr>
+          <w:rFonts w:ascii="Arial" w:hAnsi="Arial" w:cs="Arial"/>
+          <w:sz w:val="18"/>
+          <w:szCs w:val="18"/>
+        </w:rPr>
+        <w:t xml:space="preserve"> </w:t>
+      </w:r>
+      <w:r>
+        <w:rPr>
+          <w:rFonts w:ascii="Arial" w:hAnsi="Arial" w:cs="Arial"/>
+          <w:sz w:val="18"/>
+          <w:szCs w:val="18"/>
+        </w:rPr>
+        <w:t>#</w:t>
+      </w:r>
+      <w:r>
+        <w:rPr>
+          <w:rFonts w:ascii="Arial" w:hAnsi="Arial" w:cs="Arial"/>
+          <w:sz w:val="18"/>
+          <w:szCs w:val="18"/>
+        </w:rPr>
+        <w:t>Марка</w:t>
+      </w:r>
+      <w:r>
+        <w:rPr>
+          <w:rFonts w:ascii="Arial" w:hAnsi="Arial" w:cs="Arial"/>
+          <w:sz w:val="18"/>
+          <w:szCs w:val="18"/>
+        </w:rPr>
+        <w:t xml:space="preserve"> </w:t>
+      </w:r>
+      <w:r>
+        <w:rPr>
+          <w:rFonts w:ascii="Arial" w:hAnsi="Arial" w:cs="Arial"/>
+          <w:sz w:val="18"/>
+          <w:szCs w:val="18"/>
+        </w:rPr>
+        <w:t xml:space="preserve">заводской номер </w:t>
+      </w:r>
+      <w:r>
+        <w:rPr>
+          <w:rFonts w:ascii="Arial" w:hAnsi="Arial" w:cs="Arial"/>
+          <w:sz w:val="18"/>
+          <w:szCs w:val="18"/>
+        </w:rPr>
+        <w:t>#</w:t>
+      </w:r>
+      <w:r>
+        <w:rPr>
+          <w:rFonts w:ascii="Arial" w:hAnsi="Arial" w:cs="Arial"/>
+          <w:sz w:val="18"/>
+          <w:szCs w:val="18"/>
+        </w:rPr>
+        <w:t>Номер</w:t>
+      </w:r>
+      <w:r>
+        <w:rPr>
+          <w:rFonts w:ascii="Arial" w:hAnsi="Arial" w:cs="Arial"/>
+          <w:sz w:val="18"/>
+          <w:szCs w:val="18"/>
+        </w:rPr>
+        <w:t xml:space="preserve"> </w:t>
+      </w:r>
+      <w:r>
+        <w:rPr>
+          <w:rFonts w:ascii="Arial" w:hAnsi="Arial" w:cs="Arial"/>
+          <w:sz w:val="18"/>
+          <w:szCs w:val="18"/>
+        </w:rPr>
+        <w:t xml:space="preserve">соответствует </w:t>
+      </w:r>
+      <w:r>
+        <w:rPr>
+          <w:rFonts w:ascii="Arial" w:hAnsi="Arial" w:cs="Arial"/>
+          <w:sz w:val="18"/>
+          <w:szCs w:val="18"/>
+        </w:rPr>
+        <w:t>#</w:t>
+      </w:r>
+      <w:r>
+        <w:rPr>
+          <w:rFonts w:ascii="Arial" w:hAnsi="Arial" w:cs="Arial"/>
+          <w:sz w:val="18"/>
+          <w:szCs w:val="18"/>
+        </w:rPr>
+        <w:t>ТУ и признан годным к эксплуатации.</w:t>
+      </w:r>
+    </w:p>
     <w:p>
       <w:pPr>
         <w:spacing w:after="120"/>
@@ -260,8 +312,8 @@
         <w:tblLook w:val="04A0" w:firstRow="1" w:lastRow="0" w:firstColumn="1" w:lastColumn="0" w:noHBand="0" w:noVBand="1"/>
       </w:tblPr>
       <w:tblGrid>
-        <w:gridCol w:w="3271"/>
-        <w:gridCol w:w="4476"/>
+        <w:gridCol w:w="3369"/>
+        <w:gridCol w:w="4594"/>
       </w:tblGrid>
       <w:tr>
         <w:tc>
@@ -882,7 +934,6 @@
         </w:rPr>
         <w:t xml:space="preserve">Большой </w:t>
       </w:r>
-      <w:proofErr w:type="spellStart"/>
       <w:r>
         <w:rPr>
           <w:rStyle w:val="a5"/>
@@ -894,7 +945,6 @@
         </w:rPr>
         <w:t>Коптевский</w:t>
       </w:r>
-      <w:proofErr w:type="spellEnd"/>
       <w:r>
         <w:rPr>
           <w:rStyle w:val="a5"/>
@@ -904,31 +954,7 @@
           <w:szCs w:val="18"/>
           <w:shd w:val="clear" w:color="auto" w:fill="FFFFFF"/>
         </w:rPr>
-        <w:t xml:space="preserve"> </w:t>
-      </w:r>
-      <w:proofErr w:type="spellStart"/>
-      <w:r>
-        <w:rPr>
-          <w:rStyle w:val="a5"/>
-          <w:rFonts w:ascii="Arial" w:hAnsi="Arial" w:cs="Arial"/>
-          <w:color w:val="000000"/>
-          <w:sz w:val="18"/>
-          <w:szCs w:val="18"/>
-          <w:shd w:val="clear" w:color="auto" w:fill="FFFFFF"/>
-        </w:rPr>
-        <w:t>пр</w:t>
-      </w:r>
-      <w:proofErr w:type="spellEnd"/>
-      <w:r>
-        <w:rPr>
-          <w:rStyle w:val="a5"/>
-          <w:rFonts w:ascii="Arial" w:hAnsi="Arial" w:cs="Arial"/>
-          <w:color w:val="000000"/>
-          <w:sz w:val="18"/>
-          <w:szCs w:val="18"/>
-          <w:shd w:val="clear" w:color="auto" w:fill="FFFFFF"/>
-        </w:rPr>
-        <w:t>-д</w:t>
+        <w:t xml:space="preserve"> пр-д</w:t>
       </w:r>
       <w:r>
         <w:rPr>
@@ -1000,31 +1026,54 @@
     </w:p>
     <w:p>
       <w:pPr>
-        <w:autoSpaceDE w:val="0"/>
-        <w:autoSpaceDN w:val="0"/>
-        <w:adjustRightInd w:val="0"/>
         <w:jc w:val="center"/>
         <w:rPr>
-          <w:rFonts w:ascii="Arial" w:eastAsiaTheme="minorHAnsi" w:hAnsi="Arial" w:cs="Arial"/>
+          <w:rFonts w:ascii="Calibri" w:hAnsi="Calibri" w:cs="Calibri"/>
+          <w:color w:val="000000"/>
+          <w:sz w:val="20"/>
+          <w:szCs w:val="20"/>
+        </w:rPr>
+      </w:pPr>
+      <w:r>
+        <w:rPr>
+          <w:rFonts w:ascii="Arial" w:hAnsi="Arial" w:cs="Arial"/>
           <w:b/>
           <w:sz w:val="28"/>
           <w:szCs w:val="28"/>
-          <w:lang w:eastAsia="en-US"/>
-        </w:rPr>
-      </w:pPr>
-      <w:bookmarkStart w:id="1" w:name="_Hlk527553274"/>
-      <w:r>
-        <w:rPr>
-          <w:rFonts w:ascii="Arial" w:eastAsiaTheme="minorHAnsi" w:hAnsi="Arial" w:cs="Arial"/>
+        </w:rPr>
+        <w:t>#Название</w:t>
+      </w:r>
+      <w:r>
+        <w:rPr>
+          <w:rFonts w:ascii="Arial" w:hAnsi="Arial" w:cs="Arial"/>
           <w:b/>
           <w:sz w:val="28"/>
           <w:szCs w:val="28"/>
-          <w:lang w:eastAsia="en-US"/>
-        </w:rPr>
-        <w:t>#Название #Марка</w:t>
-      </w:r>
-    </w:p>
-    <w:bookmarkEnd w:id="1"/>
+        </w:rPr>
+        <w:t xml:space="preserve"> </w:t>
+      </w:r>
+      <w:r>
+        <w:rPr>
+          <w:rFonts w:ascii="Arial" w:hAnsi="Arial" w:cs="Arial"/>
+          <w:b/>
+          <w:color w:val="000000"/>
+          <w:sz w:val="28"/>
+          <w:szCs w:val="28"/>
+          <w:lang w:val="en-US"/>
+        </w:rPr>
+        <w:t>#</w:t>
+      </w:r>
+      <w:r>
+        <w:rPr>
+          <w:rFonts w:ascii="Arial" w:hAnsi="Arial" w:cs="Arial"/>
+          <w:b/>
+          <w:color w:val="000000"/>
+          <w:sz w:val="28"/>
+          <w:szCs w:val="28"/>
+        </w:rPr>
+        <w:t>Марка</w:t>
+      </w:r>
+    </w:p>
     <w:p>
       <w:pPr>
         <w:ind w:left="360"/>
@@ -1056,7 +1105,7 @@
         <w:tblLook w:val="04A0" w:firstRow="1" w:lastRow="0" w:firstColumn="1" w:lastColumn="0" w:noHBand="0" w:noVBand="1"/>
       </w:tblPr>
       <w:tblGrid>
-        <w:gridCol w:w="7387"/>
+        <w:gridCol w:w="7443"/>
       </w:tblGrid>
       <w:tr>
         <w:trPr>
@@ -1092,7 +1141,16 @@
                 <w:szCs w:val="22"/>
                 <w:lang w:val="en-US"/>
               </w:rPr>
-              <w:t>#ТУ</w:t>
+              <w:t>#</w:t>
+            </w:r>
+            <w:r>
+              <w:rPr>
+                <w:rFonts w:ascii="Arial" w:hAnsi="Arial" w:cs="Arial"/>
+                <w:b/>
+                <w:sz w:val="22"/>
+                <w:szCs w:val="22"/>
+              </w:rPr>
+              <w:t>ТУ</w:t>
             </w:r>
           </w:p>
         </w:tc>
@@ -1160,7 +1218,7 @@
         <w:tabs>
           <w:tab w:val="clear" w:pos="720"/>
         </w:tabs>
-        <w:spacing w:after="120"/>
+        <w:spacing w:after="100"/>
         <w:ind w:left="0" w:firstLine="709"/>
         <w:jc w:val="both"/>
         <w:rPr>
@@ -1198,7 +1256,7 @@
         <w:tabs>
           <w:tab w:val="clear" w:pos="720"/>
         </w:tabs>
-        <w:spacing w:after="120"/>
+        <w:spacing w:after="100"/>
         <w:ind w:left="0" w:firstLine="709"/>
         <w:jc w:val="both"/>
         <w:rPr>
@@ -1213,32 +1271,73 @@
           <w:sz w:val="18"/>
           <w:szCs w:val="18"/>
         </w:rPr>
-        <w:t>#Название #Марка</w:t>
-      </w:r>
-      <w:r>
-        <w:rPr>
-          <w:rFonts w:ascii="Arial" w:eastAsiaTheme="minorHAnsi" w:hAnsi="Arial" w:cs="Arial"/>
+        <w:t>#</w:t>
+      </w:r>
+      <w:r>
+        <w:rPr>
+          <w:rFonts w:ascii="Arial" w:hAnsi="Arial" w:cs="Arial"/>
+          <w:sz w:val="18"/>
+          <w:szCs w:val="18"/>
+        </w:rPr>
+        <w:t xml:space="preserve">Название </w:t>
+      </w:r>
+      <w:r>
+        <w:rPr>
+          <w:rFonts w:ascii="Arial" w:hAnsi="Arial" w:cs="Arial"/>
+          <w:sz w:val="18"/>
+          <w:szCs w:val="18"/>
+        </w:rPr>
+        <w:t>#</w:t>
+      </w:r>
+      <w:r>
+        <w:rPr>
+          <w:rFonts w:ascii="Arial" w:hAnsi="Arial" w:cs="Arial"/>
+          <w:sz w:val="18"/>
+          <w:szCs w:val="18"/>
+        </w:rPr>
+        <w:t>Марка</w:t>
+      </w:r>
+      <w:bookmarkStart w:id="1" w:name="_Hlk490816110"/>
+      <w:r>
+        <w:rPr>
+          <w:rFonts w:ascii="Arial" w:hAnsi="Arial" w:cs="Arial"/>
           <w:sz w:val="18"/>
           <w:szCs w:val="18"/>
         </w:rPr>
         <w:t xml:space="preserve"> </w:t>
       </w:r>
-      <w:r>
-        <w:rPr>
-          <w:rFonts w:ascii="Arial" w:eastAsiaTheme="minorHAnsi" w:hAnsi="Arial" w:cs="Arial"/>
-          <w:sz w:val="18"/>
-          <w:szCs w:val="18"/>
-          <w:lang w:eastAsia="en-US"/>
-        </w:rPr>
-        <w:t>(далее #ЗАПОЛНЕНИЕ) предназначен для</w:t>
-      </w:r>
-      <w:r>
-        <w:rPr>
-          <w:rFonts w:ascii="Arial" w:hAnsi="Arial" w:cs="Arial"/>
-          <w:sz w:val="18"/>
-          <w:szCs w:val="18"/>
-        </w:rPr>
-        <w:t xml:space="preserve"> ввода, </w:t>
+      <w:bookmarkEnd w:id="1"/>
+      <w:r>
+        <w:rPr>
+          <w:rFonts w:ascii="Arial" w:hAnsi="Arial" w:cs="Arial"/>
+          <w:sz w:val="18"/>
+          <w:szCs w:val="18"/>
+        </w:rPr>
+        <w:t xml:space="preserve">(далее по тексту </w:t>
+      </w:r>
+      <w:r>
+        <w:rPr>
+          <w:rFonts w:ascii="Arial" w:hAnsi="Arial" w:cs="Arial"/>
+          <w:sz w:val="18"/>
+          <w:szCs w:val="18"/>
+        </w:rPr>
+        <w:t>#ЗАПОЛНЕНИЕ</w:t>
+      </w:r>
+      <w:r>
+        <w:rPr>
+          <w:rFonts w:ascii="Arial" w:hAnsi="Arial" w:cs="Arial"/>
+          <w:sz w:val="18"/>
+          <w:szCs w:val="18"/>
+        </w:rPr>
+        <w:t xml:space="preserve">) </w:t>
+      </w:r>
+      <w:r>
+        <w:rPr>
+          <w:rFonts w:ascii="Arial" w:hAnsi="Arial" w:cs="Arial"/>
+          <w:sz w:val="18"/>
+          <w:szCs w:val="18"/>
+        </w:rPr>
+        <w:t xml:space="preserve">предназначен для ввода, </w:t>
       </w:r>
       <w:r>
         <w:rPr>
@@ -1282,20 +1381,19 @@
       </w:r>
       <w:r>
         <w:rPr>
-          <w:rFonts w:ascii="Arial" w:eastAsiaTheme="minorHAnsi" w:hAnsi="Arial" w:cs="Arial"/>
-          <w:sz w:val="18"/>
-          <w:szCs w:val="18"/>
-          <w:lang w:eastAsia="en-US"/>
-        </w:rPr>
-        <w:t xml:space="preserve">#Заполнение </w:t>
-      </w:r>
-      <w:r>
-        <w:rPr>
-          <w:rFonts w:ascii="Arial" w:hAnsi="Arial" w:cs="Arial"/>
-          <w:sz w:val="18"/>
-          <w:szCs w:val="18"/>
-        </w:rPr>
-        <w:t>выполнен</w:t>
+          <w:rFonts w:ascii="Arial" w:hAnsi="Arial" w:cs="Arial"/>
+          <w:sz w:val="18"/>
+          <w:szCs w:val="18"/>
+        </w:rPr>
+        <w:t>#ЗАПОЛНЕНИЕ</w:t>
+      </w:r>
+      <w:r>
+        <w:rPr>
+          <w:rFonts w:ascii="Arial" w:hAnsi="Arial" w:cs="Arial"/>
+          <w:sz w:val="18"/>
+          <w:szCs w:val="18"/>
+        </w:rPr>
+        <w:t xml:space="preserve"> выполнен</w:t>
       </w:r>
       <w:r>
         <w:rPr>
@@ -1315,7 +1413,7 @@
         <w:tabs>
           <w:tab w:val="clear" w:pos="720"/>
         </w:tabs>
-        <w:spacing w:after="120"/>
+        <w:spacing w:after="100"/>
         <w:ind w:left="0" w:firstLine="709"/>
         <w:jc w:val="both"/>
         <w:rPr>
@@ -1326,12 +1424,19 @@
       </w:pPr>
       <w:r>
         <w:rPr>
-          <w:rFonts w:ascii="Arial" w:eastAsiaTheme="minorHAnsi" w:hAnsi="Arial" w:cs="Arial"/>
-          <w:sz w:val="18"/>
-          <w:szCs w:val="18"/>
-          <w:lang w:eastAsia="en-US"/>
-        </w:rPr>
-        <w:t xml:space="preserve">#Заполнение </w:t>
+          <w:rFonts w:ascii="Arial" w:hAnsi="Arial" w:cs="Arial"/>
+          <w:sz w:val="18"/>
+          <w:szCs w:val="18"/>
+        </w:rPr>
+        <w:t>#ЗАПОЛНЕНИЕ</w:t>
+      </w:r>
+      <w:r>
+        <w:rPr>
+          <w:rFonts w:ascii="Arial" w:hAnsi="Arial" w:cs="Arial"/>
+          <w:sz w:val="18"/>
+          <w:szCs w:val="18"/>
+        </w:rPr>
+        <w:t xml:space="preserve"> </w:t>
       </w:r>
       <w:r>
         <w:rPr>
@@ -1371,15 +1476,31 @@
           <w:sz w:val="18"/>
           <w:szCs w:val="18"/>
         </w:rPr>
-        <w:t>Шкафа R-4ONL.01.0037</w:t>
-      </w:r>
-      <w:r>
-        <w:rPr>
-          <w:rFonts w:ascii="Arial" w:hAnsi="Arial" w:cs="Arial"/>
-          <w:sz w:val="18"/>
-          <w:szCs w:val="18"/>
-        </w:rPr>
-        <w:t xml:space="preserve"> заключается</w:t>
+        <w:t>#</w:t>
+      </w:r>
+      <w:r>
+        <w:rPr>
+          <w:rFonts w:ascii="Arial" w:hAnsi="Arial" w:cs="Arial"/>
+          <w:sz w:val="18"/>
+          <w:szCs w:val="18"/>
+        </w:rPr>
+        <w:t>СКЛОНЕНИЕ</w:t>
+      </w:r>
+      <w:r>
+        <w:rPr>
+          <w:rFonts w:ascii="Arial" w:hAnsi="Arial" w:cs="Arial"/>
+          <w:sz w:val="18"/>
+          <w:szCs w:val="18"/>
+        </w:rPr>
+        <w:t xml:space="preserve"> </w:t>
+      </w:r>
+      <w:r>
+        <w:rPr>
+          <w:rFonts w:ascii="Arial" w:hAnsi="Arial" w:cs="Arial"/>
+          <w:sz w:val="18"/>
+          <w:szCs w:val="18"/>
+        </w:rPr>
+        <w:t>заключается</w:t>
       </w:r>
       <w:r>
         <w:rPr>
@@ -1399,7 +1520,7 @@
         <w:tabs>
           <w:tab w:val="clear" w:pos="720"/>
         </w:tabs>
-        <w:spacing w:after="120"/>
+        <w:spacing w:after="100"/>
         <w:ind w:left="0" w:firstLine="709"/>
         <w:jc w:val="both"/>
         <w:rPr>
@@ -1437,7 +1558,7 @@
         <w:tabs>
           <w:tab w:val="clear" w:pos="720"/>
         </w:tabs>
-        <w:spacing w:after="120"/>
+        <w:spacing w:after="100"/>
         <w:ind w:left="0" w:firstLine="709"/>
         <w:jc w:val="both"/>
         <w:rPr>
@@ -1481,12 +1602,20 @@
       </w:r>
       <w:r>
         <w:rPr>
-          <w:rFonts w:ascii="Arial" w:eastAsiaTheme="minorHAnsi" w:hAnsi="Arial" w:cs="Arial"/>
-          <w:sz w:val="18"/>
-          <w:szCs w:val="18"/>
-          <w:lang w:eastAsia="en-US"/>
-        </w:rPr>
-        <w:t>#Напряжение</w:t>
+          <w:rFonts w:ascii="Arial" w:hAnsi="Arial" w:cs="Arial"/>
+          <w:sz w:val="18"/>
+          <w:szCs w:val="18"/>
+          <w:lang w:val="en-US"/>
+        </w:rPr>
+        <w:t>#</w:t>
+      </w:r>
+      <w:r>
+        <w:rPr>
+          <w:rFonts w:ascii="Arial" w:hAnsi="Arial" w:cs="Arial"/>
+          <w:sz w:val="18"/>
+          <w:szCs w:val="18"/>
+        </w:rPr>
+        <w:t>Напряжение</w:t>
       </w:r>
     </w:p>
     <w:p>
@@ -1498,7 +1627,7 @@
         <w:tabs>
           <w:tab w:val="clear" w:pos="720"/>
         </w:tabs>
-        <w:spacing w:after="120"/>
+        <w:spacing w:after="100"/>
         <w:ind w:left="0" w:firstLine="709"/>
         <w:jc w:val="both"/>
         <w:rPr>
@@ -1541,7 +1670,7 @@
         <w:tabs>
           <w:tab w:val="clear" w:pos="720"/>
         </w:tabs>
-        <w:spacing w:after="120"/>
+        <w:spacing w:after="100"/>
         <w:ind w:left="0" w:firstLine="709"/>
         <w:jc w:val="both"/>
         <w:rPr>
@@ -1576,12 +1705,28 @@
       </w:r>
       <w:r>
         <w:rPr>
-          <w:rFonts w:ascii="Arial" w:eastAsiaTheme="minorHAnsi" w:hAnsi="Arial" w:cs="Arial"/>
-          <w:sz w:val="18"/>
-          <w:szCs w:val="18"/>
-          <w:lang w:eastAsia="en-US"/>
-        </w:rPr>
-        <w:t>#Ток</w:t>
+          <w:rFonts w:ascii="Arial" w:hAnsi="Arial" w:cs="Arial"/>
+          <w:sz w:val="18"/>
+          <w:szCs w:val="18"/>
+          <w:lang w:val="en-US"/>
+        </w:rPr>
+        <w:t>#</w:t>
+      </w:r>
+      <w:r>
+        <w:rPr>
+          <w:rFonts w:ascii="Arial" w:hAnsi="Arial" w:cs="Arial"/>
+          <w:sz w:val="18"/>
+          <w:szCs w:val="18"/>
+        </w:rPr>
+        <w:t>Ток</w:t>
+      </w:r>
+      <w:r>
+        <w:rPr>
+          <w:rFonts w:ascii="Arial" w:hAnsi="Arial" w:cs="Arial"/>
+          <w:sz w:val="18"/>
+          <w:szCs w:val="18"/>
+        </w:rPr>
+        <w:t>.</w:t>
       </w:r>
     </w:p>
     <w:p>
@@ -1593,7 +1738,7 @@
         <w:tabs>
           <w:tab w:val="clear" w:pos="720"/>
         </w:tabs>
-        <w:spacing w:after="120"/>
+        <w:spacing w:after="100"/>
         <w:ind w:left="0" w:firstLine="709"/>
         <w:jc w:val="both"/>
         <w:rPr>
@@ -1624,16 +1769,24 @@
           <w:sz w:val="18"/>
           <w:szCs w:val="18"/>
         </w:rPr>
-        <w:t xml:space="preserve"> </w:t>
-      </w:r>
-      <w:r>
-        <w:rPr>
-          <w:rFonts w:ascii="Arial" w:eastAsiaTheme="minorHAnsi" w:hAnsi="Arial" w:cs="Arial"/>
-          <w:sz w:val="18"/>
-          <w:szCs w:val="18"/>
-          <w:lang w:eastAsia="en-US"/>
-        </w:rPr>
-        <w:t>– #IP</w:t>
+        <w:t xml:space="preserve">: </w:t>
+      </w:r>
+      <w:r>
+        <w:rPr>
+          <w:rFonts w:ascii="Arial" w:hAnsi="Arial" w:cs="Arial"/>
+          <w:sz w:val="18"/>
+          <w:szCs w:val="18"/>
+        </w:rPr>
+        <w:t>#</w:t>
+      </w:r>
+      <w:r>
+        <w:rPr>
+          <w:rFonts w:ascii="Arial" w:hAnsi="Arial" w:cs="Arial"/>
+          <w:sz w:val="18"/>
+          <w:szCs w:val="18"/>
+          <w:lang w:val="en-US"/>
+        </w:rPr>
+        <w:t>IP</w:t>
       </w:r>
       <w:r>
         <w:rPr>
@@ -1653,7 +1806,7 @@
         <w:tabs>
           <w:tab w:val="clear" w:pos="720"/>
         </w:tabs>
-        <w:spacing w:after="120"/>
+        <w:spacing w:after="100"/>
         <w:ind w:left="0" w:firstLine="709"/>
         <w:jc w:val="both"/>
         <w:rPr>
@@ -1680,12 +1833,20 @@
       </w:r>
       <w:r>
         <w:rPr>
-          <w:rFonts w:ascii="Arial" w:eastAsiaTheme="minorHAnsi" w:hAnsi="Arial" w:cs="Arial"/>
-          <w:sz w:val="18"/>
-          <w:szCs w:val="18"/>
-          <w:lang w:eastAsia="en-US"/>
-        </w:rPr>
-        <w:t>#Заземление</w:t>
+          <w:rFonts w:ascii="Arial" w:hAnsi="Arial" w:cs="Arial"/>
+          <w:sz w:val="18"/>
+          <w:szCs w:val="18"/>
+          <w:lang w:val="en-US"/>
+        </w:rPr>
+        <w:t>#</w:t>
+      </w:r>
+      <w:r>
+        <w:rPr>
+          <w:rFonts w:ascii="Arial" w:hAnsi="Arial" w:cs="Arial"/>
+          <w:sz w:val="18"/>
+          <w:szCs w:val="18"/>
+        </w:rPr>
+        <w:t>Заземление</w:t>
       </w:r>
       <w:r>
         <w:rPr>
@@ -1705,7 +1866,7 @@
         <w:tabs>
           <w:tab w:val="clear" w:pos="720"/>
         </w:tabs>
-        <w:spacing w:after="120"/>
+        <w:spacing w:after="100"/>
         <w:ind w:left="0" w:firstLine="709"/>
         <w:jc w:val="both"/>
         <w:rPr>
@@ -1728,25 +1889,7 @@
           <w:sz w:val="18"/>
           <w:szCs w:val="18"/>
         </w:rPr>
-        <w:t xml:space="preserve">, </w:t>
-      </w:r>
-      <w:proofErr w:type="spellStart"/>
-      <w:r>
-        <w:rPr>
-          <w:rFonts w:ascii="Arial" w:hAnsi="Arial" w:cs="Arial"/>
-          <w:sz w:val="18"/>
-          <w:szCs w:val="18"/>
-        </w:rPr>
-        <w:t>ВхШхГ</w:t>
-      </w:r>
-      <w:proofErr w:type="spellEnd"/>
-      <w:r>
-        <w:rPr>
-          <w:rFonts w:ascii="Arial" w:hAnsi="Arial" w:cs="Arial"/>
-          <w:sz w:val="18"/>
-          <w:szCs w:val="18"/>
-        </w:rPr>
-        <w:t>, мм</w:t>
+        <w:t>, ВхШхГ, мм</w:t>
       </w:r>
       <w:r>
         <w:rPr>
@@ -1758,12 +1901,19 @@
       </w:r>
       <w:r>
         <w:rPr>
-          <w:rFonts w:ascii="Arial" w:eastAsiaTheme="minorHAnsi" w:hAnsi="Arial" w:cs="Arial"/>
-          <w:sz w:val="18"/>
-          <w:szCs w:val="18"/>
-          <w:lang w:eastAsia="en-US"/>
-        </w:rPr>
-        <w:t>#Габарит</w:t>
+          <w:rFonts w:ascii="Arial" w:hAnsi="Arial" w:cs="Arial"/>
+          <w:sz w:val="18"/>
+          <w:szCs w:val="18"/>
+        </w:rPr>
+        <w:t>#</w:t>
+      </w:r>
+      <w:r>
+        <w:rPr>
+          <w:rFonts w:ascii="Arial" w:hAnsi="Arial" w:cs="Arial"/>
+          <w:sz w:val="18"/>
+          <w:szCs w:val="18"/>
+        </w:rPr>
+        <w:t>Габарит</w:t>
       </w:r>
       <w:r>
         <w:rPr>
@@ -1783,7 +1933,7 @@
         <w:tabs>
           <w:tab w:val="clear" w:pos="720"/>
         </w:tabs>
-        <w:spacing w:after="120"/>
+        <w:spacing w:after="100"/>
         <w:ind w:left="0" w:firstLine="709"/>
         <w:jc w:val="both"/>
         <w:rPr>
@@ -1809,29 +1959,35 @@
           <w:ilvl w:val="1"/>
           <w:numId w:val="6"/>
         </w:numPr>
-        <w:spacing w:after="120"/>
-        <w:jc w:val="both"/>
-        <w:rPr>
-          <w:rFonts w:ascii="Arial" w:hAnsi="Arial" w:cs="Arial"/>
-          <w:sz w:val="18"/>
-          <w:szCs w:val="18"/>
-        </w:rPr>
-      </w:pPr>
-      <w:r>
-        <w:rPr>
-          <w:rFonts w:ascii="Arial" w:eastAsiaTheme="minorHAnsi" w:hAnsi="Arial" w:cs="Arial"/>
-          <w:sz w:val="18"/>
-          <w:szCs w:val="18"/>
-          <w:lang w:eastAsia="en-US"/>
-        </w:rPr>
-        <w:t>#Заполнение</w:t>
-      </w:r>
-      <w:r>
-        <w:rPr>
-          <w:rFonts w:ascii="Arial" w:eastAsiaTheme="minorHAnsi" w:hAnsi="Arial" w:cs="Arial"/>
-          <w:sz w:val="18"/>
-          <w:szCs w:val="18"/>
-          <w:lang w:eastAsia="en-US"/>
+        <w:spacing w:after="100"/>
+        <w:jc w:val="both"/>
+        <w:rPr>
+          <w:rFonts w:ascii="Arial" w:hAnsi="Arial" w:cs="Arial"/>
+          <w:sz w:val="18"/>
+          <w:szCs w:val="18"/>
+        </w:rPr>
+      </w:pPr>
+      <w:r>
+        <w:rPr>
+          <w:rFonts w:ascii="Arial" w:hAnsi="Arial" w:cs="Arial"/>
+          <w:sz w:val="18"/>
+          <w:szCs w:val="18"/>
+        </w:rPr>
+        <w:t>#</w:t>
+      </w:r>
+      <w:r>
+        <w:rPr>
+          <w:rFonts w:ascii="Arial" w:hAnsi="Arial" w:cs="Arial"/>
+          <w:sz w:val="18"/>
+          <w:szCs w:val="18"/>
+        </w:rPr>
+        <w:t>Заполнение</w:t>
+      </w:r>
+      <w:r>
+        <w:rPr>
+          <w:rFonts w:ascii="Arial" w:hAnsi="Arial" w:cs="Arial"/>
+          <w:sz w:val="18"/>
+          <w:szCs w:val="18"/>
         </w:rPr>
         <w:t xml:space="preserve"> </w:t>
       </w:r>
@@ -1849,7 +2005,7 @@
           <w:sz w:val="18"/>
           <w:szCs w:val="18"/>
         </w:rPr>
-        <w:t>металлическом</w:t>
+        <w:t>#Корпус</w:t>
       </w:r>
       <w:r>
         <w:rPr>
@@ -1929,15 +2085,15 @@
           <w:sz w:val="18"/>
           <w:szCs w:val="18"/>
         </w:rPr>
-        <w:t>монтажной</w:t>
-      </w:r>
-      <w:r>
-        <w:rPr>
-          <w:rFonts w:ascii="Arial" w:hAnsi="Arial" w:cs="Arial"/>
-          <w:sz w:val="18"/>
-          <w:szCs w:val="18"/>
-        </w:rPr>
-        <w:t xml:space="preserve"> плате</w:t>
+        <w:t>#</w:t>
+      </w:r>
+      <w:r>
+        <w:rPr>
+          <w:rFonts w:ascii="Arial" w:hAnsi="Arial" w:cs="Arial"/>
+          <w:sz w:val="18"/>
+          <w:szCs w:val="18"/>
+        </w:rPr>
+        <w:t>ИСПОЛНЕНИЕ</w:t>
       </w:r>
       <w:r>
         <w:rPr>
@@ -1957,7 +2113,7 @@
         <w:tabs>
           <w:tab w:val="clear" w:pos="720"/>
         </w:tabs>
-        <w:spacing w:after="120"/>
+        <w:spacing w:after="100"/>
         <w:ind w:left="0" w:firstLine="709"/>
         <w:jc w:val="both"/>
         <w:rPr>
@@ -2016,7 +2172,7 @@
         <w:tabs>
           <w:tab w:val="clear" w:pos="720"/>
         </w:tabs>
-        <w:spacing w:after="120"/>
+        <w:spacing w:after="100"/>
         <w:ind w:left="0" w:firstLine="709"/>
         <w:jc w:val="both"/>
         <w:rPr>
@@ -2045,7 +2201,7 @@
         <w:tabs>
           <w:tab w:val="clear" w:pos="720"/>
         </w:tabs>
-        <w:spacing w:after="120"/>
+        <w:spacing w:after="100"/>
         <w:ind w:left="0" w:firstLine="709"/>
         <w:jc w:val="both"/>
         <w:rPr>
@@ -2080,28 +2236,27 @@
       </w:pPr>
       <w:r>
         <w:rPr>
-          <w:rFonts w:ascii="Arial" w:eastAsiaTheme="minorHAnsi" w:hAnsi="Arial" w:cs="Arial"/>
-          <w:sz w:val="18"/>
-          <w:szCs w:val="18"/>
-          <w:lang w:eastAsia="en-US"/>
-        </w:rPr>
-        <w:t>#Заполнение</w:t>
-      </w:r>
-      <w:r>
-        <w:rPr>
-          <w:rFonts w:ascii="Arial" w:hAnsi="Arial" w:cs="Arial"/>
-          <w:sz w:val="18"/>
-          <w:szCs w:val="18"/>
-        </w:rPr>
-        <w:t xml:space="preserve"> </w:t>
-      </w:r>
-      <w:r>
-        <w:rPr>
-          <w:rFonts w:ascii="Arial" w:hAnsi="Arial" w:cs="Arial"/>
-          <w:sz w:val="18"/>
-          <w:szCs w:val="18"/>
-        </w:rPr>
-        <w:t>–</w:t>
+          <w:rFonts w:ascii="Arial" w:hAnsi="Arial" w:cs="Arial"/>
+          <w:sz w:val="18"/>
+          <w:szCs w:val="18"/>
+        </w:rPr>
+        <w:t>#</w:t>
+      </w:r>
+      <w:r>
+        <w:rPr>
+          <w:rFonts w:ascii="Arial" w:hAnsi="Arial" w:cs="Arial"/>
+          <w:sz w:val="18"/>
+          <w:szCs w:val="18"/>
+        </w:rPr>
+        <w:t>ЗАПОЛНЕНИЕ</w:t>
+      </w:r>
+      <w:r>
+        <w:rPr>
+          <w:rFonts w:ascii="Arial" w:hAnsi="Arial" w:cs="Arial"/>
+          <w:sz w:val="18"/>
+          <w:szCs w:val="18"/>
+        </w:rPr>
+        <w:t xml:space="preserve"> –</w:t>
       </w:r>
       <w:r>
         <w:rPr>
@@ -2133,7 +2288,6 @@
           <w:sz w:val="18"/>
           <w:szCs w:val="18"/>
         </w:rPr>
-        <w:lastRenderedPageBreak/>
         <w:t>паспорт и руководство по эксплуатации – 1 шт</w:t>
       </w:r>
       <w:r>
@@ -2166,6 +2320,7 @@
           <w:sz w:val="18"/>
           <w:szCs w:val="18"/>
         </w:rPr>
+        <w:lastRenderedPageBreak/>
         <w:t>ключи от дверей – 1 к</w:t>
       </w:r>
       <w:r>
@@ -2176,7 +2331,6 @@
         </w:rPr>
         <w:t>-</w:t>
       </w:r>
-      <w:proofErr w:type="spellStart"/>
       <w:r>
         <w:rPr>
           <w:rFonts w:ascii="Arial" w:hAnsi="Arial" w:cs="Arial"/>
@@ -2185,7 +2339,6 @@
         </w:rPr>
         <w:t>кт</w:t>
       </w:r>
-      <w:proofErr w:type="spellEnd"/>
       <w:r>
         <w:rPr>
           <w:rFonts w:ascii="Arial" w:hAnsi="Arial" w:cs="Arial"/>
@@ -2204,7 +2357,7 @@
         <w:tabs>
           <w:tab w:val="clear" w:pos="720"/>
         </w:tabs>
-        <w:spacing w:after="120"/>
+        <w:spacing w:after="100"/>
         <w:ind w:left="0" w:firstLine="709"/>
         <w:jc w:val="both"/>
         <w:rPr>
@@ -2255,7 +2408,7 @@
         <w:tabs>
           <w:tab w:val="clear" w:pos="720"/>
         </w:tabs>
-        <w:spacing w:after="120"/>
+        <w:spacing w:after="100"/>
         <w:ind w:left="0" w:firstLine="709"/>
         <w:jc w:val="both"/>
         <w:rPr>
@@ -2284,7 +2437,7 @@
         <w:tabs>
           <w:tab w:val="clear" w:pos="720"/>
         </w:tabs>
-        <w:spacing w:after="120"/>
+        <w:spacing w:after="100"/>
         <w:ind w:left="0" w:firstLine="709"/>
         <w:jc w:val="both"/>
         <w:rPr>
@@ -2311,7 +2464,7 @@
         <w:tabs>
           <w:tab w:val="clear" w:pos="1080"/>
         </w:tabs>
-        <w:spacing w:after="120"/>
+        <w:spacing w:after="100"/>
         <w:ind w:left="0" w:firstLine="720"/>
         <w:jc w:val="both"/>
         <w:rPr>
@@ -2334,23 +2487,31 @@
           <w:sz w:val="18"/>
           <w:szCs w:val="18"/>
         </w:rPr>
-        <w:t>Шкафа R-4ONL.01.0037</w:t>
-      </w:r>
-      <w:r>
-        <w:rPr>
-          <w:rFonts w:ascii="Arial" w:hAnsi="Arial" w:cs="Arial"/>
-          <w:sz w:val="18"/>
-          <w:szCs w:val="18"/>
-        </w:rPr>
-        <w:t xml:space="preserve"> допускается персонал, прошедший подготовку и имеющий разрешение в соответствии с «Правилами технической эксплуатации электроустановок потребителей» и «Правилами по охране труда при эксплуатации </w:t>
-      </w:r>
-      <w:r>
-        <w:rPr>
-          <w:rFonts w:ascii="Arial" w:hAnsi="Arial" w:cs="Arial"/>
-          <w:sz w:val="18"/>
-          <w:szCs w:val="18"/>
-        </w:rPr>
-        <w:t xml:space="preserve">электроустановок» и имеющих квалификационную группу по электробезопасности не ниже </w:t>
+        <w:t>#</w:t>
+      </w:r>
+      <w:r>
+        <w:rPr>
+          <w:rFonts w:ascii="Arial" w:hAnsi="Arial" w:cs="Arial"/>
+          <w:sz w:val="18"/>
+          <w:szCs w:val="18"/>
+        </w:rPr>
+        <w:t>С</w:t>
+      </w:r>
+      <w:r>
+        <w:rPr>
+          <w:rFonts w:ascii="Arial" w:hAnsi="Arial" w:cs="Arial"/>
+          <w:sz w:val="18"/>
+          <w:szCs w:val="18"/>
+        </w:rPr>
+        <w:t>КЛОНЕНИЕ</w:t>
+      </w:r>
+      <w:r>
+        <w:rPr>
+          <w:rFonts w:ascii="Arial" w:hAnsi="Arial" w:cs="Arial"/>
+          <w:sz w:val="18"/>
+          <w:szCs w:val="18"/>
+        </w:rPr>
+        <w:t xml:space="preserve"> допускается персонал, прошедший подготовку и имеющий разрешение в соответствии с «Правилами технической эксплуатации электроустановок потребителей» и «Правилами по охране труда при эксплуатации электроустановок» и имеющих квалификационную группу по электробезопасности не ниже </w:t>
       </w:r>
       <w:r>
         <w:rPr>
@@ -2379,7 +2540,7 @@
         <w:tabs>
           <w:tab w:val="clear" w:pos="1080"/>
         </w:tabs>
-        <w:spacing w:after="120"/>
+        <w:spacing w:after="100"/>
         <w:ind w:left="0" w:firstLine="720"/>
         <w:jc w:val="both"/>
         <w:rPr>
@@ -2398,19 +2559,25 @@
       </w:r>
       <w:r>
         <w:rPr>
-          <w:rFonts w:ascii="Arial" w:eastAsiaTheme="minorHAnsi" w:hAnsi="Arial" w:cs="Arial"/>
-          <w:sz w:val="18"/>
-          <w:szCs w:val="18"/>
-          <w:lang w:eastAsia="en-US"/>
-        </w:rPr>
-        <w:t>#СКЛОНЕНИЕ</w:t>
-      </w:r>
-      <w:r>
-        <w:rPr>
-          <w:rFonts w:ascii="Arial" w:eastAsiaTheme="minorHAnsi" w:hAnsi="Arial" w:cs="Arial"/>
-          <w:sz w:val="18"/>
-          <w:szCs w:val="18"/>
-          <w:lang w:eastAsia="en-US"/>
+          <w:rFonts w:ascii="Arial" w:hAnsi="Arial" w:cs="Arial"/>
+          <w:sz w:val="18"/>
+          <w:szCs w:val="18"/>
+        </w:rPr>
+        <w:t>#</w:t>
+      </w:r>
+      <w:r>
+        <w:rPr>
+          <w:rFonts w:ascii="Arial" w:hAnsi="Arial" w:cs="Arial"/>
+          <w:sz w:val="18"/>
+          <w:szCs w:val="18"/>
+        </w:rPr>
+        <w:t>СКЛОНЕНИЕ</w:t>
+      </w:r>
+      <w:r>
+        <w:rPr>
+          <w:rFonts w:ascii="Arial" w:hAnsi="Arial" w:cs="Arial"/>
+          <w:sz w:val="18"/>
+          <w:szCs w:val="18"/>
         </w:rPr>
         <w:t xml:space="preserve"> </w:t>
       </w:r>
@@ -2440,7 +2607,7 @@
         <w:tabs>
           <w:tab w:val="clear" w:pos="720"/>
         </w:tabs>
-        <w:spacing w:after="120"/>
+        <w:spacing w:after="100"/>
         <w:ind w:left="0" w:firstLine="709"/>
         <w:jc w:val="both"/>
         <w:rPr>
@@ -2475,7 +2642,7 @@
         <w:tabs>
           <w:tab w:val="clear" w:pos="1080"/>
         </w:tabs>
-        <w:spacing w:after="120"/>
+        <w:spacing w:after="100"/>
         <w:ind w:left="0" w:firstLine="709"/>
         <w:jc w:val="both"/>
         <w:rPr>
@@ -2486,12 +2653,27 @@
       </w:pPr>
       <w:r>
         <w:rPr>
-          <w:rFonts w:ascii="Arial" w:eastAsiaTheme="minorHAnsi" w:hAnsi="Arial" w:cs="Arial"/>
-          <w:sz w:val="18"/>
-          <w:szCs w:val="18"/>
-          <w:lang w:eastAsia="en-US"/>
-        </w:rPr>
-        <w:t>#Заполнение</w:t>
+          <w:rFonts w:ascii="Arial" w:hAnsi="Arial" w:cs="Arial"/>
+          <w:sz w:val="18"/>
+          <w:szCs w:val="18"/>
+        </w:rPr>
+        <w:t>#</w:t>
+      </w:r>
+      <w:r>
+        <w:rPr>
+          <w:rFonts w:ascii="Arial" w:hAnsi="Arial" w:cs="Arial"/>
+          <w:sz w:val="18"/>
+          <w:szCs w:val="18"/>
+        </w:rPr>
+        <w:t>З</w:t>
+      </w:r>
+      <w:r>
+        <w:rPr>
+          <w:rFonts w:ascii="Arial" w:hAnsi="Arial" w:cs="Arial"/>
+          <w:sz w:val="18"/>
+          <w:szCs w:val="18"/>
+        </w:rPr>
+        <w:t>АПОЛНЕНИЕ</w:t>
       </w:r>
       <w:r>
         <w:rPr>
@@ -2507,33 +2689,15 @@
           <w:sz w:val="18"/>
           <w:szCs w:val="18"/>
         </w:rPr>
-        <w:t xml:space="preserve"> для установки вне </w:t>
-      </w:r>
-      <w:proofErr w:type="spellStart"/>
-      <w:r>
-        <w:rPr>
-          <w:rFonts w:ascii="Arial" w:hAnsi="Arial" w:cs="Arial"/>
-          <w:sz w:val="18"/>
-          <w:szCs w:val="18"/>
-        </w:rPr>
-        <w:t>э</w:t>
-      </w:r>
-      <w:r>
-        <w:rPr>
-          <w:rFonts w:ascii="Arial" w:hAnsi="Arial" w:cs="Arial"/>
-          <w:sz w:val="18"/>
-          <w:szCs w:val="18"/>
-        </w:rPr>
-        <w:t>лектрощитового</w:t>
-      </w:r>
-      <w:proofErr w:type="spellEnd"/>
-      <w:r>
-        <w:rPr>
-          <w:rFonts w:ascii="Arial" w:hAnsi="Arial" w:cs="Arial"/>
-          <w:sz w:val="18"/>
-          <w:szCs w:val="18"/>
-        </w:rPr>
-        <w:t xml:space="preserve"> помещения, должен</w:t>
+        <w:t xml:space="preserve"> для установки вне э</w:t>
+      </w:r>
+      <w:r>
+        <w:rPr>
+          <w:rFonts w:ascii="Arial" w:hAnsi="Arial" w:cs="Arial"/>
+          <w:sz w:val="18"/>
+          <w:szCs w:val="18"/>
+        </w:rPr>
+        <w:t>лектрощитового помещения, должен</w:t>
       </w:r>
       <w:r>
         <w:rPr>
@@ -2553,7 +2717,7 @@
         <w:tabs>
           <w:tab w:val="clear" w:pos="1080"/>
         </w:tabs>
-        <w:spacing w:after="120"/>
+        <w:spacing w:after="100"/>
         <w:ind w:left="0" w:firstLine="709"/>
         <w:jc w:val="both"/>
         <w:rPr>
@@ -2572,12 +2736,19 @@
       </w:r>
       <w:r>
         <w:rPr>
-          <w:rFonts w:ascii="Arial" w:eastAsiaTheme="minorHAnsi" w:hAnsi="Arial" w:cs="Arial"/>
-          <w:sz w:val="18"/>
-          <w:szCs w:val="18"/>
-          <w:lang w:eastAsia="en-US"/>
-        </w:rPr>
-        <w:t>#СКЛОНЕНИЕ</w:t>
+          <w:rFonts w:ascii="Arial" w:hAnsi="Arial" w:cs="Arial"/>
+          <w:sz w:val="18"/>
+          <w:szCs w:val="18"/>
+        </w:rPr>
+        <w:t>#</w:t>
+      </w:r>
+      <w:r>
+        <w:rPr>
+          <w:rFonts w:ascii="Arial" w:hAnsi="Arial" w:cs="Arial"/>
+          <w:sz w:val="18"/>
+          <w:szCs w:val="18"/>
+        </w:rPr>
+        <w:t>СКЛОНЕНИЕ</w:t>
       </w:r>
       <w:r>
         <w:rPr>
@@ -2621,7 +2792,7 @@
         <w:tabs>
           <w:tab w:val="clear" w:pos="1080"/>
         </w:tabs>
-        <w:spacing w:after="120"/>
+        <w:spacing w:after="100"/>
         <w:ind w:left="0" w:firstLine="709"/>
         <w:jc w:val="both"/>
         <w:rPr>
@@ -2648,7 +2819,7 @@
         <w:tabs>
           <w:tab w:val="clear" w:pos="1080"/>
         </w:tabs>
-        <w:spacing w:after="120"/>
+        <w:spacing w:after="100"/>
         <w:ind w:left="0" w:firstLine="709"/>
         <w:jc w:val="both"/>
         <w:rPr>
@@ -2667,28 +2838,35 @@
       </w:r>
       <w:r>
         <w:rPr>
-          <w:rFonts w:ascii="Arial" w:eastAsiaTheme="minorHAnsi" w:hAnsi="Arial" w:cs="Arial"/>
-          <w:sz w:val="18"/>
-          <w:szCs w:val="18"/>
-          <w:lang w:eastAsia="en-US"/>
-        </w:rPr>
-        <w:t>#Заполнение</w:t>
-      </w:r>
-      <w:r>
-        <w:rPr>
-          <w:rFonts w:ascii="Arial" w:hAnsi="Arial" w:cs="Arial"/>
-          <w:sz w:val="18"/>
-          <w:szCs w:val="18"/>
-        </w:rPr>
-        <w:t xml:space="preserve"> </w:t>
-      </w:r>
-      <w:r>
-        <w:rPr>
-          <w:rFonts w:ascii="Arial" w:hAnsi="Arial" w:cs="Arial"/>
-          <w:sz w:val="18"/>
-          <w:szCs w:val="18"/>
-        </w:rPr>
-        <w:t>на месте эксплуатации и закрепить.</w:t>
+          <w:rFonts w:ascii="Arial" w:hAnsi="Arial" w:cs="Arial"/>
+          <w:sz w:val="18"/>
+          <w:szCs w:val="18"/>
+        </w:rPr>
+        <w:t>#</w:t>
+      </w:r>
+      <w:r>
+        <w:rPr>
+          <w:rFonts w:ascii="Arial" w:hAnsi="Arial" w:cs="Arial"/>
+          <w:sz w:val="18"/>
+          <w:szCs w:val="18"/>
+        </w:rPr>
+        <w:t>З</w:t>
+      </w:r>
+      <w:r>
+        <w:rPr>
+          <w:rFonts w:ascii="Arial" w:hAnsi="Arial" w:cs="Arial"/>
+          <w:sz w:val="18"/>
+          <w:szCs w:val="18"/>
+        </w:rPr>
+        <w:t>АПОЛНЕНИЕ</w:t>
+      </w:r>
+      <w:r>
+        <w:rPr>
+          <w:rFonts w:ascii="Arial" w:hAnsi="Arial" w:cs="Arial"/>
+          <w:sz w:val="18"/>
+          <w:szCs w:val="18"/>
+        </w:rPr>
+        <w:t xml:space="preserve"> на месте эксплуатации и закрепить.</w:t>
       </w:r>
     </w:p>
     <w:p>
@@ -2700,7 +2878,7 @@
         <w:tabs>
           <w:tab w:val="clear" w:pos="1080"/>
         </w:tabs>
-        <w:spacing w:after="120"/>
+        <w:spacing w:after="100"/>
         <w:ind w:left="0" w:firstLine="709"/>
         <w:jc w:val="both"/>
         <w:rPr>
@@ -2743,7 +2921,7 @@
         <w:tabs>
           <w:tab w:val="clear" w:pos="1080"/>
         </w:tabs>
-        <w:spacing w:after="120"/>
+        <w:spacing w:after="100"/>
         <w:ind w:left="0" w:firstLine="709"/>
         <w:jc w:val="both"/>
         <w:rPr>
@@ -2770,12 +2948,19 @@
       </w:r>
       <w:r>
         <w:rPr>
-          <w:rFonts w:ascii="Arial" w:eastAsiaTheme="minorHAnsi" w:hAnsi="Arial" w:cs="Arial"/>
-          <w:sz w:val="18"/>
-          <w:szCs w:val="18"/>
-          <w:lang w:eastAsia="en-US"/>
-        </w:rPr>
-        <w:t>#СКЛОНЕНИЕ</w:t>
+          <w:rFonts w:ascii="Arial" w:hAnsi="Arial" w:cs="Arial"/>
+          <w:sz w:val="18"/>
+          <w:szCs w:val="18"/>
+        </w:rPr>
+        <w:t>#</w:t>
+      </w:r>
+      <w:r>
+        <w:rPr>
+          <w:rFonts w:ascii="Arial" w:hAnsi="Arial" w:cs="Arial"/>
+          <w:sz w:val="18"/>
+          <w:szCs w:val="18"/>
+        </w:rPr>
+        <w:t>СКЛОНЕНИЕ</w:t>
       </w:r>
       <w:r>
         <w:rPr>
@@ -2819,7 +3004,7 @@
         <w:tabs>
           <w:tab w:val="clear" w:pos="1125"/>
         </w:tabs>
-        <w:spacing w:after="120"/>
+        <w:spacing w:after="100"/>
         <w:ind w:left="0" w:firstLine="709"/>
         <w:jc w:val="both"/>
         <w:rPr>
@@ -2846,7 +3031,7 @@
         <w:tabs>
           <w:tab w:val="clear" w:pos="2160"/>
         </w:tabs>
-        <w:spacing w:after="120"/>
+        <w:spacing w:after="100"/>
         <w:ind w:left="0" w:firstLine="709"/>
         <w:jc w:val="both"/>
         <w:rPr>
@@ -2945,7 +3130,7 @@
         <w:tabs>
           <w:tab w:val="clear" w:pos="2160"/>
         </w:tabs>
-        <w:spacing w:after="120"/>
+        <w:spacing w:after="100"/>
         <w:ind w:left="0" w:firstLine="709"/>
         <w:jc w:val="both"/>
         <w:rPr>
@@ -2964,12 +3149,19 @@
       </w:r>
       <w:r>
         <w:rPr>
-          <w:rFonts w:ascii="Arial" w:eastAsiaTheme="minorHAnsi" w:hAnsi="Arial" w:cs="Arial"/>
-          <w:sz w:val="18"/>
-          <w:szCs w:val="18"/>
-          <w:lang w:eastAsia="en-US"/>
-        </w:rPr>
-        <w:t>#СКЛОНЕНИЕ</w:t>
+          <w:rFonts w:ascii="Arial" w:hAnsi="Arial" w:cs="Arial"/>
+          <w:sz w:val="18"/>
+          <w:szCs w:val="18"/>
+        </w:rPr>
+        <w:t>#</w:t>
+      </w:r>
+      <w:r>
+        <w:rPr>
+          <w:rFonts w:ascii="Arial" w:hAnsi="Arial" w:cs="Arial"/>
+          <w:sz w:val="18"/>
+          <w:szCs w:val="18"/>
+        </w:rPr>
+        <w:t>СКЛОНЕНИЕ</w:t>
       </w:r>
       <w:r>
         <w:rPr>
@@ -3033,16 +3225,15 @@
           <w:sz w:val="18"/>
           <w:szCs w:val="18"/>
         </w:rPr>
-        <w:t xml:space="preserve">Шкафа </w:t>
-      </w:r>
-      <w:r>
-        <w:rPr>
-          <w:rFonts w:ascii="Arial" w:eastAsiaTheme="minorHAnsi" w:hAnsi="Arial" w:cs="Arial"/>
-          <w:sz w:val="18"/>
-          <w:szCs w:val="18"/>
-          <w:lang w:eastAsia="en-US"/>
-        </w:rPr>
-        <w:t>#СКЛОНЕНИЕ</w:t>
+        <w:t>#</w:t>
+      </w:r>
+      <w:r>
+        <w:rPr>
+          <w:rFonts w:ascii="Arial" w:hAnsi="Arial" w:cs="Arial"/>
+          <w:sz w:val="18"/>
+          <w:szCs w:val="18"/>
+        </w:rPr>
+        <w:t>СКЛОНЕНИЕ</w:t>
       </w:r>
       <w:r>
         <w:rPr>
@@ -3110,7 +3301,7 @@
         <w:tabs>
           <w:tab w:val="clear" w:pos="405"/>
         </w:tabs>
-        <w:spacing w:after="120"/>
+        <w:spacing w:after="100"/>
         <w:ind w:left="0" w:firstLine="709"/>
         <w:jc w:val="both"/>
         <w:rPr>
@@ -3148,7 +3339,7 @@
         <w:tabs>
           <w:tab w:val="clear" w:pos="1125"/>
         </w:tabs>
-        <w:spacing w:after="120"/>
+        <w:spacing w:after="100"/>
         <w:ind w:left="0" w:firstLine="709"/>
         <w:jc w:val="both"/>
         <w:rPr>
@@ -3183,12 +3374,19 @@
       </w:r>
       <w:r>
         <w:rPr>
-          <w:rFonts w:ascii="Arial" w:eastAsiaTheme="minorHAnsi" w:hAnsi="Arial" w:cs="Arial"/>
-          <w:sz w:val="18"/>
-          <w:szCs w:val="18"/>
-          <w:lang w:eastAsia="en-US"/>
-        </w:rPr>
-        <w:t>#Заполнение</w:t>
+          <w:rFonts w:ascii="Arial" w:hAnsi="Arial" w:cs="Arial"/>
+          <w:sz w:val="18"/>
+          <w:szCs w:val="18"/>
+        </w:rPr>
+        <w:t>#</w:t>
+      </w:r>
+      <w:r>
+        <w:rPr>
+          <w:rFonts w:ascii="Arial" w:hAnsi="Arial" w:cs="Arial"/>
+          <w:sz w:val="18"/>
+          <w:szCs w:val="18"/>
+        </w:rPr>
+        <w:t>ЗАПОЛНЕНИЕ</w:t>
       </w:r>
       <w:r>
         <w:rPr>
@@ -3232,12 +3430,19 @@
       </w:r>
       <w:r>
         <w:rPr>
-          <w:rFonts w:ascii="Arial" w:eastAsiaTheme="minorHAnsi" w:hAnsi="Arial" w:cs="Arial"/>
-          <w:sz w:val="18"/>
-          <w:szCs w:val="18"/>
-          <w:lang w:eastAsia="en-US"/>
-        </w:rPr>
-        <w:t>#Заполнение</w:t>
+          <w:rFonts w:ascii="Arial" w:hAnsi="Arial" w:cs="Arial"/>
+          <w:sz w:val="18"/>
+          <w:szCs w:val="18"/>
+        </w:rPr>
+        <w:t>#</w:t>
+      </w:r>
+      <w:r>
+        <w:rPr>
+          <w:rFonts w:ascii="Arial" w:hAnsi="Arial" w:cs="Arial"/>
+          <w:sz w:val="18"/>
+          <w:szCs w:val="18"/>
+        </w:rPr>
+        <w:t>ЗАПОЛНЕНИЕ</w:t>
       </w:r>
       <w:r>
         <w:rPr>
@@ -3273,12 +3478,19 @@
       </w:r>
       <w:r>
         <w:rPr>
-          <w:rFonts w:ascii="Arial" w:eastAsiaTheme="minorHAnsi" w:hAnsi="Arial" w:cs="Arial"/>
-          <w:sz w:val="18"/>
-          <w:szCs w:val="18"/>
-          <w:lang w:eastAsia="en-US"/>
-        </w:rPr>
-        <w:t>#СКЛОНЕНИЕ</w:t>
+          <w:rFonts w:ascii="Arial" w:hAnsi="Arial" w:cs="Arial"/>
+          <w:sz w:val="18"/>
+          <w:szCs w:val="18"/>
+        </w:rPr>
+        <w:t>#</w:t>
+      </w:r>
+      <w:r>
+        <w:rPr>
+          <w:rFonts w:ascii="Arial" w:hAnsi="Arial" w:cs="Arial"/>
+          <w:sz w:val="18"/>
+          <w:szCs w:val="18"/>
+        </w:rPr>
+        <w:t>СКЛОНЕНИЕ</w:t>
       </w:r>
       <w:r>
         <w:rPr>
@@ -3314,7 +3526,7 @@
         <w:tabs>
           <w:tab w:val="clear" w:pos="1125"/>
         </w:tabs>
-        <w:spacing w:after="120"/>
+        <w:spacing w:after="100"/>
         <w:ind w:left="0" w:firstLine="709"/>
         <w:jc w:val="both"/>
         <w:rPr>
@@ -3397,7 +3609,7 @@
         <w:tabs>
           <w:tab w:val="clear" w:pos="720"/>
         </w:tabs>
-        <w:spacing w:after="120"/>
+        <w:spacing w:after="100"/>
         <w:ind w:left="0" w:firstLine="709"/>
         <w:jc w:val="both"/>
         <w:rPr>
@@ -3423,7 +3635,7 @@
           <w:ilvl w:val="1"/>
           <w:numId w:val="24"/>
         </w:numPr>
-        <w:spacing w:after="120"/>
+        <w:spacing w:after="100"/>
         <w:ind w:left="0" w:firstLine="709"/>
         <w:jc w:val="both"/>
         <w:rPr>
@@ -3438,15 +3650,79 @@
           <w:sz w:val="18"/>
           <w:szCs w:val="18"/>
         </w:rPr>
-        <w:t xml:space="preserve">Изготовитель гарантирует </w:t>
-      </w:r>
-      <w:r>
-        <w:rPr>
-          <w:rFonts w:ascii="Arial" w:hAnsi="Arial" w:cs="Arial"/>
-          <w:sz w:val="18"/>
-          <w:szCs w:val="18"/>
-        </w:rPr>
-        <w:t>соответствие #ВСТАВКА #Марка #ТУ, ГОСТ Р 51321.1-2007.</w:t>
+        <w:t xml:space="preserve">Изготовитель гарантирует соответствие </w:t>
+      </w:r>
+      <w:r>
+        <w:rPr>
+          <w:rFonts w:ascii="Arial" w:hAnsi="Arial" w:cs="Arial"/>
+          <w:sz w:val="18"/>
+          <w:szCs w:val="18"/>
+        </w:rPr>
+        <w:t>#</w:t>
+      </w:r>
+      <w:r>
+        <w:rPr>
+          <w:rFonts w:ascii="Arial" w:hAnsi="Arial" w:cs="Arial"/>
+          <w:sz w:val="18"/>
+          <w:szCs w:val="18"/>
+        </w:rPr>
+        <w:t>ВСТАВКА</w:t>
+      </w:r>
+      <w:r>
+        <w:rPr>
+          <w:rFonts w:ascii="Arial" w:hAnsi="Arial" w:cs="Arial"/>
+          <w:sz w:val="18"/>
+          <w:szCs w:val="18"/>
+        </w:rPr>
+        <w:t xml:space="preserve"> </w:t>
+      </w:r>
+      <w:r>
+        <w:rPr>
+          <w:rFonts w:ascii="Arial" w:hAnsi="Arial" w:cs="Arial"/>
+          <w:sz w:val="18"/>
+          <w:szCs w:val="18"/>
+        </w:rPr>
+        <w:t>#</w:t>
+      </w:r>
+      <w:r>
+        <w:rPr>
+          <w:rFonts w:ascii="Arial" w:hAnsi="Arial" w:cs="Arial"/>
+          <w:sz w:val="18"/>
+          <w:szCs w:val="18"/>
+        </w:rPr>
+        <w:t>Марка</w:t>
+      </w:r>
+      <w:r>
+        <w:rPr>
+          <w:rFonts w:ascii="Arial" w:hAnsi="Arial" w:cs="Arial"/>
+          <w:sz w:val="18"/>
+          <w:szCs w:val="18"/>
+        </w:rPr>
+        <w:t xml:space="preserve"> </w:t>
+      </w:r>
+      <w:r>
+        <w:rPr>
+          <w:rFonts w:ascii="Arial" w:hAnsi="Arial" w:cs="Arial"/>
+          <w:sz w:val="18"/>
+          <w:szCs w:val="18"/>
+        </w:rPr>
+        <w:t>#</w:t>
+      </w:r>
+      <w:r>
+        <w:rPr>
+          <w:rFonts w:ascii="Arial" w:hAnsi="Arial" w:cs="Arial"/>
+          <w:sz w:val="18"/>
+          <w:szCs w:val="18"/>
+        </w:rPr>
+        <w:t>ТУ</w:t>
+      </w:r>
+      <w:r>
+        <w:rPr>
+          <w:rFonts w:ascii="Arial" w:hAnsi="Arial" w:cs="Arial"/>
+          <w:sz w:val="18"/>
+          <w:szCs w:val="18"/>
+        </w:rPr>
+        <w:t>.</w:t>
       </w:r>
     </w:p>
     <w:p>
@@ -3455,7 +3731,7 @@
           <w:ilvl w:val="1"/>
           <w:numId w:val="24"/>
         </w:numPr>
-        <w:spacing w:after="120"/>
+        <w:spacing w:after="100"/>
         <w:ind w:left="0" w:firstLine="709"/>
         <w:jc w:val="both"/>
         <w:rPr>
@@ -3474,12 +3750,27 @@
       </w:r>
       <w:r>
         <w:rPr>
-          <w:rFonts w:ascii="Arial" w:eastAsiaTheme="minorHAnsi" w:hAnsi="Arial" w:cs="Arial"/>
-          <w:sz w:val="18"/>
-          <w:szCs w:val="18"/>
-          <w:lang w:eastAsia="en-US"/>
-        </w:rPr>
-        <w:t>#СКЛОНЕНИЕ</w:t>
+          <w:rFonts w:ascii="Arial" w:hAnsi="Arial" w:cs="Arial"/>
+          <w:sz w:val="18"/>
+          <w:szCs w:val="18"/>
+        </w:rPr>
+        <w:t>#</w:t>
+      </w:r>
+      <w:r>
+        <w:rPr>
+          <w:rFonts w:ascii="Arial" w:hAnsi="Arial" w:cs="Arial"/>
+          <w:sz w:val="18"/>
+          <w:szCs w:val="18"/>
+        </w:rPr>
+        <w:t>СКЛОНЕ</w:t>
+      </w:r>
+      <w:r>
+        <w:rPr>
+          <w:rFonts w:ascii="Arial" w:hAnsi="Arial" w:cs="Arial"/>
+          <w:sz w:val="18"/>
+          <w:szCs w:val="18"/>
+        </w:rPr>
+        <w:t>НИЕ</w:t>
       </w:r>
       <w:r>
         <w:rPr>
@@ -3512,7 +3803,7 @@
           <w:ilvl w:val="1"/>
           <w:numId w:val="24"/>
         </w:numPr>
-        <w:spacing w:after="120"/>
+        <w:spacing w:after="100"/>
         <w:ind w:left="0" w:firstLine="709"/>
         <w:jc w:val="both"/>
         <w:rPr>
@@ -3536,7 +3827,7 @@
           <w:ilvl w:val="2"/>
           <w:numId w:val="24"/>
         </w:numPr>
-        <w:spacing w:after="120"/>
+        <w:spacing w:after="100"/>
         <w:ind w:left="0" w:firstLine="709"/>
         <w:jc w:val="both"/>
         <w:rPr>
@@ -3560,7 +3851,7 @@
           <w:ilvl w:val="2"/>
           <w:numId w:val="24"/>
         </w:numPr>
-        <w:spacing w:after="120"/>
+        <w:spacing w:after="100"/>
         <w:ind w:left="0" w:firstLine="709"/>
         <w:jc w:val="both"/>
         <w:rPr>
@@ -3584,7 +3875,7 @@
           <w:ilvl w:val="2"/>
           <w:numId w:val="24"/>
         </w:numPr>
-        <w:spacing w:after="120"/>
+        <w:spacing w:after="100"/>
         <w:ind w:left="0" w:firstLine="709"/>
         <w:jc w:val="both"/>
         <w:rPr>
@@ -3608,7 +3899,7 @@
           <w:ilvl w:val="1"/>
           <w:numId w:val="22"/>
         </w:numPr>
-        <w:spacing w:after="120"/>
+        <w:spacing w:after="100"/>
         <w:ind w:left="0" w:firstLine="709"/>
         <w:jc w:val="both"/>
         <w:rPr>
@@ -3848,7 +4139,7 @@
 </file>
 
 <file path=word/numbering.xml><?xml version="1.0" encoding="utf-8"?>
-<w:numbering xmlns:wpc="http://schemas.microsoft.com/office/word/2010/wordprocessingCanvas" xmlns:cx="http://schemas.microsoft.com/office/drawing/2014/chartex" xmlns:cx1="http://schemas.microsoft.com/office/drawing/2015/9/8/chartex" xmlns:mc="http://schemas.openxmlformats.org/markup-compatibility/2006" xmlns:o="urn:schemas-microsoft-com:office:office" xmlns:r="http://schemas.openxmlformats.org/officeDocument/2006/relationships" xmlns:m="http://schemas.openxmlformats.org/officeDocument/2006/math" xmlns:v="urn:schemas-microsoft-com:vml" xmlns:wp14="http://schemas.microsoft.com/office/word/2010/wordprocessingDrawing" xmlns:wp="http://schemas.openxmlformats.org/drawingml/2006/wordprocessingDrawing" xmlns:w10="urn:schemas-microsoft-com:office:word" xmlns:w="http://schemas.openxmlformats.org/wordprocessingml/2006/main" xmlns:w14="http://schemas.microsoft.com/office/word/2010/wordml" xmlns:w15="http://schemas.microsoft.com/office/word/2012/wordml" xmlns:w16se="http://schemas.microsoft.com/office/word/2015/wordml/symex" xmlns:wpg="http://schemas.microsoft.com/office/word/2010/wordprocessingGroup" xmlns:wpi="http://schemas.microsoft.com/office/word/2010/wordprocessingInk" xmlns:wne="http://schemas.microsoft.com/office/word/2006/wordml" xmlns:wps="http://schemas.microsoft.com/office/word/2010/wordprocessingShape" mc:Ignorable="w14 w15 w16se wp14">
+<w:numbering xmlns:wpc="http://schemas.microsoft.com/office/word/2010/wordprocessingCanvas" xmlns:cx="http://schemas.microsoft.com/office/drawing/2014/chartex" xmlns:cx1="http://schemas.microsoft.com/office/drawing/2015/9/8/chartex" xmlns:cx2="http://schemas.microsoft.com/office/drawing/2015/10/21/chartex" xmlns:cx3="http://schemas.microsoft.com/office/drawing/2016/5/9/chartex" xmlns:cx4="http://schemas.microsoft.com/office/drawing/2016/5/10/chartex" xmlns:cx5="http://schemas.microsoft.com/office/drawing/2016/5/11/chartex" xmlns:cx6="http://schemas.microsoft.com/office/drawing/2016/5/12/chartex" xmlns:cx7="http://schemas.microsoft.com/office/drawing/2016/5/13/chartex" xmlns:cx8="http://schemas.microsoft.com/office/drawing/2016/5/14/chartex" xmlns:mc="http://schemas.openxmlformats.org/markup-compatibility/2006" xmlns:aink="http://schemas.microsoft.com/office/drawing/2016/ink" xmlns:am3d="http://schemas.microsoft.com/office/drawing/2017/model3d" xmlns:o="urn:schemas-microsoft-com:office:office" xmlns:r="http://schemas.openxmlformats.org/officeDocument/2006/relationships" xmlns:m="http://schemas.openxmlformats.org/officeDocument/2006/math" xmlns:v="urn:schemas-microsoft-com:vml" xmlns:wp14="http://schemas.microsoft.com/office/word/2010/wordprocessingDrawing" xmlns:wp="http://schemas.openxmlformats.org/drawingml/2006/wordprocessingDrawing" xmlns:w10="urn:schemas-microsoft-com:office:word" xmlns:w="http://schemas.openxmlformats.org/wordprocessingml/2006/main" xmlns:w14="http://schemas.microsoft.com/office/word/2010/wordml" xmlns:w15="http://schemas.microsoft.com/office/word/2012/wordml" xmlns:w16cid="http://schemas.microsoft.com/office/word/2016/wordml/cid" xmlns:w16se="http://schemas.microsoft.com/office/word/2015/wordml/symex" xmlns:wpg="http://schemas.microsoft.com/office/word/2010/wordprocessingGroup" xmlns:wpi="http://schemas.microsoft.com/office/word/2010/wordprocessingInk" xmlns:wne="http://schemas.microsoft.com/office/word/2006/wordml" xmlns:wps="http://schemas.microsoft.com/office/word/2010/wordprocessingShape" mc:Ignorable="w14 w15 w16se w16cid wp14">
   <w:abstractNum w:abstractNumId="0" w15:restartNumberingAfterBreak="0">
     <w:nsid w:val="00725248"/>
     <w:multiLevelType w:val="multilevel"/>
@@ -6987,7 +7278,7 @@
 </file>
 
 <file path=word/styles.xml><?xml version="1.0" encoding="utf-8"?>
-<w:styles xmlns:mc="http://schemas.openxmlformats.org/markup-compatibility/2006" xmlns:r="http://schemas.openxmlformats.org/officeDocument/2006/relationships" xmlns:w="http://schemas.openxmlformats.org/wordprocessingml/2006/main" xmlns:w14="http://schemas.microsoft.com/office/word/2010/wordml" xmlns:w15="http://schemas.microsoft.com/office/word/2012/wordml" xmlns:w16se="http://schemas.microsoft.com/office/word/2015/wordml/symex" mc:Ignorable="w14 w15 w16se">
+<w:styles xmlns:mc="http://schemas.openxmlformats.org/markup-compatibility/2006" xmlns:r="http://schemas.openxmlformats.org/officeDocument/2006/relationships" xmlns:w="http://schemas.openxmlformats.org/wordprocessingml/2006/main" xmlns:w14="http://schemas.microsoft.com/office/word/2010/wordml" xmlns:w15="http://schemas.microsoft.com/office/word/2012/wordml" xmlns:w16cid="http://schemas.microsoft.com/office/word/2016/wordml/cid" xmlns:w16se="http://schemas.microsoft.com/office/word/2015/wordml/symex" mc:Ignorable="w14 w15 w16se w16cid">
   <w:docDefaults>
     <w:rPrDefault>
       <w:rPr>
@@ -6997,7 +7288,7 @@
     </w:rPrDefault>
     <w:pPrDefault/>
   </w:docDefaults>
-  <w:latentStyles w:defLockedState="0" w:defUIPriority="99" w:defSemiHidden="0" w:defUnhideWhenUsed="0" w:defQFormat="0" w:count="371">
+  <w:latentStyles w:defLockedState="0" w:defUIPriority="99" w:defSemiHidden="0" w:defUnhideWhenUsed="0" w:defQFormat="0" w:count="375">
     <w:lsdException w:name="Normal" w:uiPriority="0" w:qFormat="1"/>
     <w:lsdException w:name="heading 1" w:uiPriority="9" w:qFormat="1"/>
     <w:lsdException w:name="heading 2" w:semiHidden="1" w:uiPriority="9" w:unhideWhenUsed="1" w:qFormat="1"/>
@@ -7369,6 +7660,10 @@
     <w:lsdException w:name="List Table 5 Dark Accent 6" w:uiPriority="50"/>
     <w:lsdException w:name="List Table 6 Colorful Accent 6" w:uiPriority="51"/>
     <w:lsdException w:name="List Table 7 Colorful Accent 6" w:uiPriority="52"/>
+    <w:lsdException w:name="Mention" w:semiHidden="1" w:unhideWhenUsed="1"/>
+    <w:lsdException w:name="Smart Hyperlink" w:semiHidden="1" w:unhideWhenUsed="1"/>
+    <w:lsdException w:name="Hashtag" w:semiHidden="1" w:unhideWhenUsed="1"/>
+    <w:lsdException w:name="Unresolved Mention" w:semiHidden="1" w:unhideWhenUsed="1"/>
   </w:latentStyles>
   <w:style w:type="paragraph" w:default="1" w:styleId="a">
     <w:name w:val="Normal"/>
@@ -7380,15 +7675,11 @@
   </w:style>
   <w:style w:type="character" w:default="1" w:styleId="a0">
     <w:name w:val="Default Paragraph Font"/>
-    <w:uiPriority w:val="1"/>
     <w:semiHidden/>
-    <w:unhideWhenUsed/>
   </w:style>
   <w:style w:type="table" w:default="1" w:styleId="a1">
     <w:name w:val="Normal Table"/>
-    <w:uiPriority w:val="99"/>
     <w:semiHidden/>
-    <w:unhideWhenUsed/>
     <w:tblPr>
       <w:tblInd w:w="0" w:type="dxa"/>
       <w:tblCellMar>
@@ -7401,9 +7692,7 @@
   </w:style>
   <w:style w:type="numbering" w:default="1" w:styleId="a2">
     <w:name w:val="No List"/>
-    <w:uiPriority w:val="99"/>
     <w:semiHidden/>
-    <w:unhideWhenUsed/>
   </w:style>
   <w:style w:type="paragraph" w:styleId="a3">
     <w:name w:val="Balloon Text"/>
@@ -7487,7 +7776,7 @@
         <a:srgbClr val="E7E6E6"/>
       </a:lt2>
       <a:accent1>
-        <a:srgbClr val="5B9BD5"/>
+        <a:srgbClr val="4472C4"/>
       </a:accent1>
       <a:accent2>
         <a:srgbClr val="ED7D31"/>
@@ -7499,7 +7788,7 @@
         <a:srgbClr val="FFC000"/>
       </a:accent4>
       <a:accent5>
-        <a:srgbClr val="4472C4"/>
+        <a:srgbClr val="5B9BD5"/>
       </a:accent5>
       <a:accent6>
         <a:srgbClr val="70AD47"/>
@@ -7546,6 +7835,23 @@
         <a:font script="Viet" typeface="Times New Roman"/>
         <a:font script="Uigh" typeface="Microsoft Uighur"/>
         <a:font script="Geor" typeface="Sylfaen"/>
+        <a:font script="Armn" typeface="Arial"/>
+        <a:font script="Bugi" typeface="Leelawadee UI"/>
+        <a:font script="Bopo" typeface="Microsoft JhengHei"/>
+        <a:font script="Java" typeface="Javanese Text"/>
+        <a:font script="Lisu" typeface="Segoe UI"/>
+        <a:font script="Mymr" typeface="Myanmar Text"/>
+        <a:font script="Nkoo" typeface="Ebrima"/>
+        <a:font script="Olck" typeface="Nirmala UI"/>
+        <a:font script="Osma" typeface="Ebrima"/>
+        <a:font script="Phag" typeface="Phagspa"/>
+        <a:font script="Syrn" typeface="Estrangelo Edessa"/>
+        <a:font script="Syrj" typeface="Estrangelo Edessa"/>
+        <a:font script="Syre" typeface="Estrangelo Edessa"/>
+        <a:font script="Sora" typeface="Nirmala UI"/>
+        <a:font script="Tale" typeface="Microsoft Tai Le"/>
+        <a:font script="Talu" typeface="Microsoft New Tai Lue"/>
+        <a:font script="Tfng" typeface="Ebrima"/>
       </a:majorFont>
       <a:minorFont>
         <a:latin typeface="Calibri" panose="020F0502020204030204"/>
@@ -7581,6 +7887,23 @@
         <a:font script="Viet" typeface="Arial"/>
         <a:font script="Uigh" typeface="Microsoft Uighur"/>
         <a:font script="Geor" typeface="Sylfaen"/>
+        <a:font script="Armn" typeface="Arial"/>
+        <a:font script="Bugi" typeface="Leelawadee UI"/>
+        <a:font script="Bopo" typeface="Microsoft JhengHei"/>
+        <a:font script="Java" typeface="Javanese Text"/>
+        <a:font script="Lisu" typeface="Segoe UI"/>
+        <a:font script="Mymr" typeface="Myanmar Text"/>
+        <a:font script="Nkoo" typeface="Ebrima"/>
+        <a:font script="Olck" typeface="Nirmala UI"/>
+        <a:font script="Osma" typeface="Ebrima"/>
+        <a:font script="Phag" typeface="Phagspa"/>
+        <a:font script="Syrn" typeface="Estrangelo Edessa"/>
+        <a:font script="Syrj" typeface="Estrangelo Edessa"/>
+        <a:font script="Syre" typeface="Estrangelo Edessa"/>
+        <a:font script="Sora" typeface="Nirmala UI"/>
+        <a:font script="Tale" typeface="Microsoft Tai Le"/>
+        <a:font script="Talu" typeface="Microsoft New Tai Lue"/>
+        <a:font script="Tfng" typeface="Ebrima"/>
       </a:minorFont>
     </a:fontScheme>
     <a:fmtScheme name="Стандартная">

--- a/ExcelMacroAdd/Template/Паспорт_навесные.docx
+++ b/ExcelMacroAdd/Template/Паспорт_навесные.docx
@@ -1,6 +1,6 @@
 
 <file path=word/document.xml><?xml version="1.0" encoding="utf-8"?>
-<w:document xmlns:wpc="http://schemas.microsoft.com/office/word/2010/wordprocessingCanvas" xmlns:cx="http://schemas.microsoft.com/office/drawing/2014/chartex" xmlns:cx1="http://schemas.microsoft.com/office/drawing/2015/9/8/chartex" xmlns:cx2="http://schemas.microsoft.com/office/drawing/2015/10/21/chartex" xmlns:cx3="http://schemas.microsoft.com/office/drawing/2016/5/9/chartex" xmlns:cx4="http://schemas.microsoft.com/office/drawing/2016/5/10/chartex" xmlns:cx5="http://schemas.microsoft.com/office/drawing/2016/5/11/chartex" xmlns:cx6="http://schemas.microsoft.com/office/drawing/2016/5/12/chartex" xmlns:cx7="http://schemas.microsoft.com/office/drawing/2016/5/13/chartex" xmlns:cx8="http://schemas.microsoft.com/office/drawing/2016/5/14/chartex" xmlns:mc="http://schemas.openxmlformats.org/markup-compatibility/2006" xmlns:aink="http://schemas.microsoft.com/office/drawing/2016/ink" xmlns:am3d="http://schemas.microsoft.com/office/drawing/2017/model3d" xmlns:o="urn:schemas-microsoft-com:office:office" xmlns:r="http://schemas.openxmlformats.org/officeDocument/2006/relationships" xmlns:m="http://schemas.openxmlformats.org/officeDocument/2006/math" xmlns:v="urn:schemas-microsoft-com:vml" xmlns:wp14="http://schemas.microsoft.com/office/word/2010/wordprocessingDrawing" xmlns:wp="http://schemas.openxmlformats.org/drawingml/2006/wordprocessingDrawing" xmlns:w10="urn:schemas-microsoft-com:office:word" xmlns:w="http://schemas.openxmlformats.org/wordprocessingml/2006/main" xmlns:w14="http://schemas.microsoft.com/office/word/2010/wordml" xmlns:w15="http://schemas.microsoft.com/office/word/2012/wordml" xmlns:w16cid="http://schemas.microsoft.com/office/word/2016/wordml/cid" xmlns:w16se="http://schemas.microsoft.com/office/word/2015/wordml/symex" xmlns:wpg="http://schemas.microsoft.com/office/word/2010/wordprocessingGroup" xmlns:wpi="http://schemas.microsoft.com/office/word/2010/wordprocessingInk" xmlns:wne="http://schemas.microsoft.com/office/word/2006/wordml" xmlns:wps="http://schemas.microsoft.com/office/word/2010/wordprocessingShape" mc:Ignorable="w14 w15 w16se w16cid wp14">
+<w:document xmlns:wpc="http://schemas.microsoft.com/office/word/2010/wordprocessingCanvas" xmlns:cx="http://schemas.microsoft.com/office/drawing/2014/chartex" xmlns:mc="http://schemas.openxmlformats.org/markup-compatibility/2006" xmlns:o="urn:schemas-microsoft-com:office:office" xmlns:r="http://schemas.openxmlformats.org/officeDocument/2006/relationships" xmlns:m="http://schemas.openxmlformats.org/officeDocument/2006/math" xmlns:v="urn:schemas-microsoft-com:vml" xmlns:wp14="http://schemas.microsoft.com/office/word/2010/wordprocessingDrawing" xmlns:wp="http://schemas.openxmlformats.org/drawingml/2006/wordprocessingDrawing" xmlns:w10="urn:schemas-microsoft-com:office:word" xmlns:w="http://schemas.openxmlformats.org/wordprocessingml/2006/main" xmlns:w14="http://schemas.microsoft.com/office/word/2010/wordml" xmlns:w15="http://schemas.microsoft.com/office/word/2012/wordml" xmlns:w16se="http://schemas.microsoft.com/office/word/2015/wordml/symex" xmlns:wpg="http://schemas.microsoft.com/office/word/2010/wordprocessingGroup" xmlns:wpi="http://schemas.microsoft.com/office/word/2010/wordprocessingInk" xmlns:wne="http://schemas.microsoft.com/office/word/2006/wordml" xmlns:wps="http://schemas.microsoft.com/office/word/2010/wordprocessingShape" mc:Ignorable="w14 w15 w16se wp14">
   <w:body>
     <w:p>
       <w:pPr>
@@ -17,8 +17,6 @@
           <w:szCs w:val="18"/>
         </w:rPr>
       </w:pPr>
-      <w:bookmarkStart w:id="0" w:name="_GoBack"/>
-      <w:bookmarkEnd w:id="0"/>
       <w:r>
         <w:rPr>
           <w:rFonts w:ascii="Arial" w:hAnsi="Arial" w:cs="Arial"/>
@@ -123,6 +121,7 @@
         </w:rPr>
         <w:t xml:space="preserve">Большой </w:t>
       </w:r>
+      <w:proofErr w:type="spellStart"/>
       <w:r>
         <w:rPr>
           <w:rStyle w:val="a5"/>
@@ -133,8 +132,9 @@
           <w:szCs w:val="18"/>
           <w:shd w:val="clear" w:color="auto" w:fill="FFFFFF"/>
         </w:rPr>
-        <w:t xml:space="preserve">Коптевский </w:t>
-      </w:r>
+        <w:t>Коптевский</w:t>
+      </w:r>
+      <w:proofErr w:type="spellEnd"/>
       <w:r>
         <w:rPr>
           <w:rStyle w:val="a5"/>
@@ -145,7 +145,33 @@
           <w:szCs w:val="18"/>
           <w:shd w:val="clear" w:color="auto" w:fill="FFFFFF"/>
         </w:rPr>
-        <w:t>пр-д</w:t>
+        <w:t xml:space="preserve"> </w:t>
+      </w:r>
+      <w:proofErr w:type="spellStart"/>
+      <w:r>
+        <w:rPr>
+          <w:rStyle w:val="a5"/>
+          <w:rFonts w:ascii="Arial" w:hAnsi="Arial" w:cs="Arial"/>
+          <w:b w:val="0"/>
+          <w:color w:val="000000"/>
+          <w:sz w:val="18"/>
+          <w:szCs w:val="18"/>
+          <w:shd w:val="clear" w:color="auto" w:fill="FFFFFF"/>
+        </w:rPr>
+        <w:t>пр</w:t>
+      </w:r>
+      <w:proofErr w:type="spellEnd"/>
+      <w:r>
+        <w:rPr>
+          <w:rStyle w:val="a5"/>
+          <w:rFonts w:ascii="Arial" w:hAnsi="Arial" w:cs="Arial"/>
+          <w:b w:val="0"/>
+          <w:color w:val="000000"/>
+          <w:sz w:val="18"/>
+          <w:szCs w:val="18"/>
+          <w:shd w:val="clear" w:color="auto" w:fill="FFFFFF"/>
+        </w:rPr>
+        <w:t>-д</w:t>
       </w:r>
       <w:r>
         <w:rPr>
@@ -312,8 +338,8 @@
         <w:tblLook w:val="04A0" w:firstRow="1" w:lastRow="0" w:firstColumn="1" w:lastColumn="0" w:noHBand="0" w:noVBand="1"/>
       </w:tblPr>
       <w:tblGrid>
-        <w:gridCol w:w="3369"/>
-        <w:gridCol w:w="4594"/>
+        <w:gridCol w:w="3271"/>
+        <w:gridCol w:w="4476"/>
       </w:tblGrid>
       <w:tr>
         <w:tc>
@@ -819,6 +845,7 @@
           <w:sz w:val="41"/>
           <w:szCs w:val="41"/>
         </w:rPr>
+        <w:lastRenderedPageBreak/>
         <w:drawing>
           <wp:inline distT="0" distB="0" distL="0" distR="0">
             <wp:extent cx="2181225" cy="742950"/>
@@ -934,6 +961,7 @@
         </w:rPr>
         <w:t xml:space="preserve">Большой </w:t>
       </w:r>
+      <w:proofErr w:type="spellStart"/>
       <w:r>
         <w:rPr>
           <w:rStyle w:val="a5"/>
@@ -945,6 +973,7 @@
         </w:rPr>
         <w:t>Коптевский</w:t>
       </w:r>
+      <w:proofErr w:type="spellEnd"/>
       <w:r>
         <w:rPr>
           <w:rStyle w:val="a5"/>
@@ -954,7 +983,31 @@
           <w:szCs w:val="18"/>
           <w:shd w:val="clear" w:color="auto" w:fill="FFFFFF"/>
         </w:rPr>
-        <w:t xml:space="preserve"> пр-д</w:t>
+        <w:t xml:space="preserve"> </w:t>
+      </w:r>
+      <w:proofErr w:type="spellStart"/>
+      <w:r>
+        <w:rPr>
+          <w:rStyle w:val="a5"/>
+          <w:rFonts w:ascii="Arial" w:hAnsi="Arial" w:cs="Arial"/>
+          <w:color w:val="000000"/>
+          <w:sz w:val="18"/>
+          <w:szCs w:val="18"/>
+          <w:shd w:val="clear" w:color="auto" w:fill="FFFFFF"/>
+        </w:rPr>
+        <w:t>пр</w:t>
+      </w:r>
+      <w:proofErr w:type="spellEnd"/>
+      <w:r>
+        <w:rPr>
+          <w:rStyle w:val="a5"/>
+          <w:rFonts w:ascii="Arial" w:hAnsi="Arial" w:cs="Arial"/>
+          <w:color w:val="000000"/>
+          <w:sz w:val="18"/>
+          <w:szCs w:val="18"/>
+          <w:shd w:val="clear" w:color="auto" w:fill="FFFFFF"/>
+        </w:rPr>
+        <w:t>-д</w:t>
       </w:r>
       <w:r>
         <w:rPr>
@@ -1059,7 +1112,6 @@
           <w:color w:val="000000"/>
           <w:sz w:val="28"/>
           <w:szCs w:val="28"/>
-          <w:lang w:val="en-US"/>
         </w:rPr>
         <w:t>#</w:t>
       </w:r>
@@ -1105,7 +1157,7 @@
         <w:tblLook w:val="04A0" w:firstRow="1" w:lastRow="0" w:firstColumn="1" w:lastColumn="0" w:noHBand="0" w:noVBand="1"/>
       </w:tblPr>
       <w:tblGrid>
-        <w:gridCol w:w="7443"/>
+        <w:gridCol w:w="7387"/>
       </w:tblGrid>
       <w:tr>
         <w:trPr>
@@ -1297,7 +1349,7 @@
         </w:rPr>
         <w:t>Марка</w:t>
       </w:r>
-      <w:bookmarkStart w:id="1" w:name="_Hlk490816110"/>
+      <w:bookmarkStart w:id="0" w:name="_Hlk490816110"/>
       <w:r>
         <w:rPr>
           <w:rFonts w:ascii="Arial" w:hAnsi="Arial" w:cs="Arial"/>
@@ -1306,7 +1358,7 @@
         </w:rPr>
         <w:t xml:space="preserve"> </w:t>
       </w:r>
-      <w:bookmarkEnd w:id="1"/>
+      <w:bookmarkEnd w:id="0"/>
       <w:r>
         <w:rPr>
           <w:rFonts w:ascii="Arial" w:hAnsi="Arial" w:cs="Arial"/>
@@ -1726,6 +1778,16 @@
           <w:sz w:val="18"/>
           <w:szCs w:val="18"/>
         </w:rPr>
+        <w:t xml:space="preserve"> А</w:t>
+      </w:r>
+      <w:bookmarkStart w:id="1" w:name="_GoBack"/>
+      <w:bookmarkEnd w:id="1"/>
+      <w:r>
+        <w:rPr>
+          <w:rFonts w:ascii="Arial" w:hAnsi="Arial" w:cs="Arial"/>
+          <w:sz w:val="18"/>
+          <w:szCs w:val="18"/>
+        </w:rPr>
         <w:t>.</w:t>
       </w:r>
     </w:p>
@@ -1889,7 +1951,25 @@
           <w:sz w:val="18"/>
           <w:szCs w:val="18"/>
         </w:rPr>
-        <w:t>, ВхШхГ, мм</w:t>
+        <w:t xml:space="preserve">, </w:t>
+      </w:r>
+      <w:proofErr w:type="spellStart"/>
+      <w:r>
+        <w:rPr>
+          <w:rFonts w:ascii="Arial" w:hAnsi="Arial" w:cs="Arial"/>
+          <w:sz w:val="18"/>
+          <w:szCs w:val="18"/>
+        </w:rPr>
+        <w:t>ВхШхГ</w:t>
+      </w:r>
+      <w:proofErr w:type="spellEnd"/>
+      <w:r>
+        <w:rPr>
+          <w:rFonts w:ascii="Arial" w:hAnsi="Arial" w:cs="Arial"/>
+          <w:sz w:val="18"/>
+          <w:szCs w:val="18"/>
+        </w:rPr>
+        <w:t>, мм</w:t>
       </w:r>
       <w:r>
         <w:rPr>
@@ -2331,6 +2411,7 @@
         </w:rPr>
         <w:t>-</w:t>
       </w:r>
+      <w:proofErr w:type="spellStart"/>
       <w:r>
         <w:rPr>
           <w:rFonts w:ascii="Arial" w:hAnsi="Arial" w:cs="Arial"/>
@@ -2339,6 +2420,7 @@
         </w:rPr>
         <w:t>кт</w:t>
       </w:r>
+      <w:proofErr w:type="spellEnd"/>
       <w:r>
         <w:rPr>
           <w:rFonts w:ascii="Arial" w:hAnsi="Arial" w:cs="Arial"/>
@@ -2689,15 +2771,33 @@
           <w:sz w:val="18"/>
           <w:szCs w:val="18"/>
         </w:rPr>
-        <w:t xml:space="preserve"> для установки вне э</w:t>
-      </w:r>
-      <w:r>
-        <w:rPr>
-          <w:rFonts w:ascii="Arial" w:hAnsi="Arial" w:cs="Arial"/>
-          <w:sz w:val="18"/>
-          <w:szCs w:val="18"/>
-        </w:rPr>
-        <w:t>лектрощитового помещения, должен</w:t>
+        <w:t xml:space="preserve"> для установки вне </w:t>
+      </w:r>
+      <w:proofErr w:type="spellStart"/>
+      <w:r>
+        <w:rPr>
+          <w:rFonts w:ascii="Arial" w:hAnsi="Arial" w:cs="Arial"/>
+          <w:sz w:val="18"/>
+          <w:szCs w:val="18"/>
+        </w:rPr>
+        <w:t>э</w:t>
+      </w:r>
+      <w:r>
+        <w:rPr>
+          <w:rFonts w:ascii="Arial" w:hAnsi="Arial" w:cs="Arial"/>
+          <w:sz w:val="18"/>
+          <w:szCs w:val="18"/>
+        </w:rPr>
+        <w:t>лектрощитового</w:t>
+      </w:r>
+      <w:proofErr w:type="spellEnd"/>
+      <w:r>
+        <w:rPr>
+          <w:rFonts w:ascii="Arial" w:hAnsi="Arial" w:cs="Arial"/>
+          <w:sz w:val="18"/>
+          <w:szCs w:val="18"/>
+        </w:rPr>
+        <w:t xml:space="preserve"> помещения, должен</w:t>
       </w:r>
       <w:r>
         <w:rPr>
@@ -3354,6 +3454,7 @@
           <w:sz w:val="18"/>
           <w:szCs w:val="18"/>
         </w:rPr>
+        <w:lastRenderedPageBreak/>
         <w:t>Транспортировать упакованны</w:t>
       </w:r>
       <w:r>
@@ -4139,7 +4240,7 @@
 </file>
 
 <file path=word/numbering.xml><?xml version="1.0" encoding="utf-8"?>
-<w:numbering xmlns:wpc="http://schemas.microsoft.com/office/word/2010/wordprocessingCanvas" xmlns:cx="http://schemas.microsoft.com/office/drawing/2014/chartex" xmlns:cx1="http://schemas.microsoft.com/office/drawing/2015/9/8/chartex" xmlns:cx2="http://schemas.microsoft.com/office/drawing/2015/10/21/chartex" xmlns:cx3="http://schemas.microsoft.com/office/drawing/2016/5/9/chartex" xmlns:cx4="http://schemas.microsoft.com/office/drawing/2016/5/10/chartex" xmlns:cx5="http://schemas.microsoft.com/office/drawing/2016/5/11/chartex" xmlns:cx6="http://schemas.microsoft.com/office/drawing/2016/5/12/chartex" xmlns:cx7="http://schemas.microsoft.com/office/drawing/2016/5/13/chartex" xmlns:cx8="http://schemas.microsoft.com/office/drawing/2016/5/14/chartex" xmlns:mc="http://schemas.openxmlformats.org/markup-compatibility/2006" xmlns:aink="http://schemas.microsoft.com/office/drawing/2016/ink" xmlns:am3d="http://schemas.microsoft.com/office/drawing/2017/model3d" xmlns:o="urn:schemas-microsoft-com:office:office" xmlns:r="http://schemas.openxmlformats.org/officeDocument/2006/relationships" xmlns:m="http://schemas.openxmlformats.org/officeDocument/2006/math" xmlns:v="urn:schemas-microsoft-com:vml" xmlns:wp14="http://schemas.microsoft.com/office/word/2010/wordprocessingDrawing" xmlns:wp="http://schemas.openxmlformats.org/drawingml/2006/wordprocessingDrawing" xmlns:w10="urn:schemas-microsoft-com:office:word" xmlns:w="http://schemas.openxmlformats.org/wordprocessingml/2006/main" xmlns:w14="http://schemas.microsoft.com/office/word/2010/wordml" xmlns:w15="http://schemas.microsoft.com/office/word/2012/wordml" xmlns:w16cid="http://schemas.microsoft.com/office/word/2016/wordml/cid" xmlns:w16se="http://schemas.microsoft.com/office/word/2015/wordml/symex" xmlns:wpg="http://schemas.microsoft.com/office/word/2010/wordprocessingGroup" xmlns:wpi="http://schemas.microsoft.com/office/word/2010/wordprocessingInk" xmlns:wne="http://schemas.microsoft.com/office/word/2006/wordml" xmlns:wps="http://schemas.microsoft.com/office/word/2010/wordprocessingShape" mc:Ignorable="w14 w15 w16se w16cid wp14">
+<w:numbering xmlns:wpc="http://schemas.microsoft.com/office/word/2010/wordprocessingCanvas" xmlns:cx="http://schemas.microsoft.com/office/drawing/2014/chartex" xmlns:mc="http://schemas.openxmlformats.org/markup-compatibility/2006" xmlns:o="urn:schemas-microsoft-com:office:office" xmlns:r="http://schemas.openxmlformats.org/officeDocument/2006/relationships" xmlns:m="http://schemas.openxmlformats.org/officeDocument/2006/math" xmlns:v="urn:schemas-microsoft-com:vml" xmlns:wp14="http://schemas.microsoft.com/office/word/2010/wordprocessingDrawing" xmlns:wp="http://schemas.openxmlformats.org/drawingml/2006/wordprocessingDrawing" xmlns:w10="urn:schemas-microsoft-com:office:word" xmlns:w="http://schemas.openxmlformats.org/wordprocessingml/2006/main" xmlns:w14="http://schemas.microsoft.com/office/word/2010/wordml" xmlns:w15="http://schemas.microsoft.com/office/word/2012/wordml" xmlns:w16se="http://schemas.microsoft.com/office/word/2015/wordml/symex" xmlns:wpg="http://schemas.microsoft.com/office/word/2010/wordprocessingGroup" xmlns:wpi="http://schemas.microsoft.com/office/word/2010/wordprocessingInk" xmlns:wne="http://schemas.microsoft.com/office/word/2006/wordml" xmlns:wps="http://schemas.microsoft.com/office/word/2010/wordprocessingShape" mc:Ignorable="w14 w15 w16se wp14">
   <w:abstractNum w:abstractNumId="0" w15:restartNumberingAfterBreak="0">
     <w:nsid w:val="00725248"/>
     <w:multiLevelType w:val="multilevel"/>
@@ -7278,7 +7379,7 @@
 </file>
 
 <file path=word/styles.xml><?xml version="1.0" encoding="utf-8"?>
-<w:styles xmlns:mc="http://schemas.openxmlformats.org/markup-compatibility/2006" xmlns:r="http://schemas.openxmlformats.org/officeDocument/2006/relationships" xmlns:w="http://schemas.openxmlformats.org/wordprocessingml/2006/main" xmlns:w14="http://schemas.microsoft.com/office/word/2010/wordml" xmlns:w15="http://schemas.microsoft.com/office/word/2012/wordml" xmlns:w16cid="http://schemas.microsoft.com/office/word/2016/wordml/cid" xmlns:w16se="http://schemas.microsoft.com/office/word/2015/wordml/symex" mc:Ignorable="w14 w15 w16se w16cid">
+<w:styles xmlns:mc="http://schemas.openxmlformats.org/markup-compatibility/2006" xmlns:r="http://schemas.openxmlformats.org/officeDocument/2006/relationships" xmlns:w="http://schemas.openxmlformats.org/wordprocessingml/2006/main" xmlns:w14="http://schemas.microsoft.com/office/word/2010/wordml" xmlns:w15="http://schemas.microsoft.com/office/word/2012/wordml" xmlns:w16se="http://schemas.microsoft.com/office/word/2015/wordml/symex" mc:Ignorable="w14 w15 w16se">
   <w:docDefaults>
     <w:rPrDefault>
       <w:rPr>
@@ -7288,7 +7389,7 @@
     </w:rPrDefault>
     <w:pPrDefault/>
   </w:docDefaults>
-  <w:latentStyles w:defLockedState="0" w:defUIPriority="99" w:defSemiHidden="0" w:defUnhideWhenUsed="0" w:defQFormat="0" w:count="375">
+  <w:latentStyles w:defLockedState="0" w:defUIPriority="99" w:defSemiHidden="0" w:defUnhideWhenUsed="0" w:defQFormat="0" w:count="371">
     <w:lsdException w:name="Normal" w:uiPriority="0" w:qFormat="1"/>
     <w:lsdException w:name="heading 1" w:uiPriority="9" w:qFormat="1"/>
     <w:lsdException w:name="heading 2" w:semiHidden="1" w:uiPriority="9" w:unhideWhenUsed="1" w:qFormat="1"/>
@@ -7660,10 +7761,6 @@
     <w:lsdException w:name="List Table 5 Dark Accent 6" w:uiPriority="50"/>
     <w:lsdException w:name="List Table 6 Colorful Accent 6" w:uiPriority="51"/>
     <w:lsdException w:name="List Table 7 Colorful Accent 6" w:uiPriority="52"/>
-    <w:lsdException w:name="Mention" w:semiHidden="1" w:unhideWhenUsed="1"/>
-    <w:lsdException w:name="Smart Hyperlink" w:semiHidden="1" w:unhideWhenUsed="1"/>
-    <w:lsdException w:name="Hashtag" w:semiHidden="1" w:unhideWhenUsed="1"/>
-    <w:lsdException w:name="Unresolved Mention" w:semiHidden="1" w:unhideWhenUsed="1"/>
   </w:latentStyles>
   <w:style w:type="paragraph" w:default="1" w:styleId="a">
     <w:name w:val="Normal"/>
@@ -7675,11 +7772,15 @@
   </w:style>
   <w:style w:type="character" w:default="1" w:styleId="a0">
     <w:name w:val="Default Paragraph Font"/>
+    <w:uiPriority w:val="1"/>
     <w:semiHidden/>
+    <w:unhideWhenUsed/>
   </w:style>
   <w:style w:type="table" w:default="1" w:styleId="a1">
     <w:name w:val="Normal Table"/>
+    <w:uiPriority w:val="99"/>
     <w:semiHidden/>
+    <w:unhideWhenUsed/>
     <w:tblPr>
       <w:tblInd w:w="0" w:type="dxa"/>
       <w:tblCellMar>
@@ -7692,7 +7793,9 @@
   </w:style>
   <w:style w:type="numbering" w:default="1" w:styleId="a2">
     <w:name w:val="No List"/>
+    <w:uiPriority w:val="99"/>
     <w:semiHidden/>
+    <w:unhideWhenUsed/>
   </w:style>
   <w:style w:type="paragraph" w:styleId="a3">
     <w:name w:val="Balloon Text"/>

--- a/ExcelMacroAdd/Template/Паспорт_навесные.docx
+++ b/ExcelMacroAdd/Template/Паспорт_навесные.docx
@@ -1780,8 +1780,6 @@
         </w:rPr>
         <w:t xml:space="preserve"> А</w:t>
       </w:r>
-      <w:bookmarkStart w:id="1" w:name="_GoBack"/>
-      <w:bookmarkEnd w:id="1"/>
       <w:r>
         <w:rPr>
           <w:rFonts w:ascii="Arial" w:hAnsi="Arial" w:cs="Arial"/>
@@ -1832,6 +1830,15 @@
           <w:szCs w:val="18"/>
         </w:rPr>
         <w:t xml:space="preserve">: </w:t>
+      </w:r>
+      <w:r>
+        <w:rPr>
+          <w:rFonts w:ascii="Arial" w:hAnsi="Arial" w:cs="Arial"/>
+          <w:sz w:val="18"/>
+          <w:szCs w:val="18"/>
+          <w:lang w:val="en-US"/>
+        </w:rPr>
+        <w:t>IP</w:t>
       </w:r>
       <w:r>
         <w:rPr>
@@ -2298,6 +2305,8 @@
         </w:rPr>
         <w:t>В комплект поставки входят:</w:t>
       </w:r>
+      <w:bookmarkStart w:id="1" w:name="_GoBack"/>
+      <w:bookmarkEnd w:id="1"/>
     </w:p>
     <w:p>
       <w:pPr>

--- a/ExcelMacroAdd/Template/Паспорт_навесные.docx
+++ b/ExcelMacroAdd/Template/Паспорт_навесные.docx
@@ -1,6 +1,6 @@
 
 <file path=word/document.xml><?xml version="1.0" encoding="utf-8"?>
-<w:document xmlns:wpc="http://schemas.microsoft.com/office/word/2010/wordprocessingCanvas" xmlns:cx="http://schemas.microsoft.com/office/drawing/2014/chartex" xmlns:mc="http://schemas.openxmlformats.org/markup-compatibility/2006" xmlns:o="urn:schemas-microsoft-com:office:office" xmlns:r="http://schemas.openxmlformats.org/officeDocument/2006/relationships" xmlns:m="http://schemas.openxmlformats.org/officeDocument/2006/math" xmlns:v="urn:schemas-microsoft-com:vml" xmlns:wp14="http://schemas.microsoft.com/office/word/2010/wordprocessingDrawing" xmlns:wp="http://schemas.openxmlformats.org/drawingml/2006/wordprocessingDrawing" xmlns:w10="urn:schemas-microsoft-com:office:word" xmlns:w="http://schemas.openxmlformats.org/wordprocessingml/2006/main" xmlns:w14="http://schemas.microsoft.com/office/word/2010/wordml" xmlns:w15="http://schemas.microsoft.com/office/word/2012/wordml" xmlns:w16se="http://schemas.microsoft.com/office/word/2015/wordml/symex" xmlns:wpg="http://schemas.microsoft.com/office/word/2010/wordprocessingGroup" xmlns:wpi="http://schemas.microsoft.com/office/word/2010/wordprocessingInk" xmlns:wne="http://schemas.microsoft.com/office/word/2006/wordml" xmlns:wps="http://schemas.microsoft.com/office/word/2010/wordprocessingShape" mc:Ignorable="w14 w15 w16se wp14">
+<w:document xmlns:wpc="http://schemas.microsoft.com/office/word/2010/wordprocessingCanvas" xmlns:cx="http://schemas.microsoft.com/office/drawing/2014/chartex" xmlns:cx1="http://schemas.microsoft.com/office/drawing/2015/9/8/chartex" xmlns:cx2="http://schemas.microsoft.com/office/drawing/2015/10/21/chartex" xmlns:cx3="http://schemas.microsoft.com/office/drawing/2016/5/9/chartex" xmlns:cx4="http://schemas.microsoft.com/office/drawing/2016/5/10/chartex" xmlns:cx5="http://schemas.microsoft.com/office/drawing/2016/5/11/chartex" xmlns:cx6="http://schemas.microsoft.com/office/drawing/2016/5/12/chartex" xmlns:cx7="http://schemas.microsoft.com/office/drawing/2016/5/13/chartex" xmlns:cx8="http://schemas.microsoft.com/office/drawing/2016/5/14/chartex" xmlns:mc="http://schemas.openxmlformats.org/markup-compatibility/2006" xmlns:aink="http://schemas.microsoft.com/office/drawing/2016/ink" xmlns:am3d="http://schemas.microsoft.com/office/drawing/2017/model3d" xmlns:o="urn:schemas-microsoft-com:office:office" xmlns:r="http://schemas.openxmlformats.org/officeDocument/2006/relationships" xmlns:m="http://schemas.openxmlformats.org/officeDocument/2006/math" xmlns:v="urn:schemas-microsoft-com:vml" xmlns:wp14="http://schemas.microsoft.com/office/word/2010/wordprocessingDrawing" xmlns:wp="http://schemas.openxmlformats.org/drawingml/2006/wordprocessingDrawing" xmlns:w10="urn:schemas-microsoft-com:office:word" xmlns:w="http://schemas.openxmlformats.org/wordprocessingml/2006/main" xmlns:w14="http://schemas.microsoft.com/office/word/2010/wordml" xmlns:w15="http://schemas.microsoft.com/office/word/2012/wordml" xmlns:w16cid="http://schemas.microsoft.com/office/word/2016/wordml/cid" xmlns:w16se="http://schemas.microsoft.com/office/word/2015/wordml/symex" xmlns:wpg="http://schemas.microsoft.com/office/word/2010/wordprocessingGroup" xmlns:wpi="http://schemas.microsoft.com/office/word/2010/wordprocessingInk" xmlns:wne="http://schemas.microsoft.com/office/word/2006/wordml" xmlns:wps="http://schemas.microsoft.com/office/word/2010/wordprocessingShape" mc:Ignorable="w14 w15 w16se w16cid wp14">
   <w:body>
     <w:p>
       <w:pPr>
@@ -121,7 +121,6 @@
         </w:rPr>
         <w:t xml:space="preserve">Большой </w:t>
       </w:r>
-      <w:proofErr w:type="spellStart"/>
       <w:r>
         <w:rPr>
           <w:rStyle w:val="a5"/>
@@ -132,20 +131,7 @@
           <w:szCs w:val="18"/>
           <w:shd w:val="clear" w:color="auto" w:fill="FFFFFF"/>
         </w:rPr>
-        <w:t>Коптевский</w:t>
-      </w:r>
-      <w:proofErr w:type="spellEnd"/>
-      <w:r>
-        <w:rPr>
-          <w:rStyle w:val="a5"/>
-          <w:rFonts w:ascii="Arial" w:hAnsi="Arial" w:cs="Arial"/>
-          <w:b w:val="0"/>
-          <w:color w:val="000000"/>
-          <w:sz w:val="18"/>
-          <w:szCs w:val="18"/>
-          <w:shd w:val="clear" w:color="auto" w:fill="FFFFFF"/>
-        </w:rPr>
-        <w:t xml:space="preserve"> </w:t>
+        <w:t xml:space="preserve">Коптевский </w:t>
       </w:r>
       <w:proofErr w:type="spellStart"/>
       <w:r>
@@ -845,7 +831,6 @@
           <w:sz w:val="41"/>
           <w:szCs w:val="41"/>
         </w:rPr>
-        <w:lastRenderedPageBreak/>
         <w:drawing>
           <wp:inline distT="0" distB="0" distL="0" distR="0">
             <wp:extent cx="2181225" cy="742950"/>
@@ -961,7 +946,6 @@
         </w:rPr>
         <w:t xml:space="preserve">Большой </w:t>
       </w:r>
-      <w:proofErr w:type="spellStart"/>
       <w:r>
         <w:rPr>
           <w:rStyle w:val="a5"/>
@@ -973,7 +957,6 @@
         </w:rPr>
         <w:t>Коптевский</w:t>
       </w:r>
-      <w:proofErr w:type="spellEnd"/>
       <w:r>
         <w:rPr>
           <w:rStyle w:val="a5"/>
@@ -1696,21 +1679,15 @@
         </w:rPr>
         <w:t>Частота питающей цепи: 50</w:t>
       </w:r>
-      <w:r>
-        <w:rPr>
-          <w:rFonts w:ascii="Arial" w:hAnsi="Arial" w:cs="Arial"/>
-          <w:sz w:val="18"/>
-          <w:szCs w:val="18"/>
-        </w:rPr>
-        <w:t>/</w:t>
-      </w:r>
-      <w:r>
-        <w:rPr>
-          <w:rFonts w:ascii="Arial" w:hAnsi="Arial" w:cs="Arial"/>
-          <w:sz w:val="18"/>
-          <w:szCs w:val="18"/>
-        </w:rPr>
-        <w:t>60 Гц.</w:t>
+      <w:bookmarkStart w:id="1" w:name="_GoBack"/>
+      <w:bookmarkEnd w:id="1"/>
+      <w:r>
+        <w:rPr>
+          <w:rFonts w:ascii="Arial" w:hAnsi="Arial" w:cs="Arial"/>
+          <w:sz w:val="18"/>
+          <w:szCs w:val="18"/>
+        </w:rPr>
+        <w:t xml:space="preserve"> Гц.</w:t>
       </w:r>
     </w:p>
     <w:p>
@@ -2305,8 +2282,6 @@
         </w:rPr>
         <w:t>В комплект поставки входят:</w:t>
       </w:r>
-      <w:bookmarkStart w:id="1" w:name="_GoBack"/>
-      <w:bookmarkEnd w:id="1"/>
     </w:p>
     <w:p>
       <w:pPr>
@@ -2780,33 +2755,15 @@
           <w:sz w:val="18"/>
           <w:szCs w:val="18"/>
         </w:rPr>
-        <w:t xml:space="preserve"> для установки вне </w:t>
-      </w:r>
-      <w:proofErr w:type="spellStart"/>
-      <w:r>
-        <w:rPr>
-          <w:rFonts w:ascii="Arial" w:hAnsi="Arial" w:cs="Arial"/>
-          <w:sz w:val="18"/>
-          <w:szCs w:val="18"/>
-        </w:rPr>
-        <w:t>э</w:t>
-      </w:r>
-      <w:r>
-        <w:rPr>
-          <w:rFonts w:ascii="Arial" w:hAnsi="Arial" w:cs="Arial"/>
-          <w:sz w:val="18"/>
-          <w:szCs w:val="18"/>
-        </w:rPr>
-        <w:t>лектрощитового</w:t>
-      </w:r>
-      <w:proofErr w:type="spellEnd"/>
-      <w:r>
-        <w:rPr>
-          <w:rFonts w:ascii="Arial" w:hAnsi="Arial" w:cs="Arial"/>
-          <w:sz w:val="18"/>
-          <w:szCs w:val="18"/>
-        </w:rPr>
-        <w:t xml:space="preserve"> помещения, должен</w:t>
+        <w:t xml:space="preserve"> для установки вне э</w:t>
+      </w:r>
+      <w:r>
+        <w:rPr>
+          <w:rFonts w:ascii="Arial" w:hAnsi="Arial" w:cs="Arial"/>
+          <w:sz w:val="18"/>
+          <w:szCs w:val="18"/>
+        </w:rPr>
+        <w:t>лектрощитового помещения, должен</w:t>
       </w:r>
       <w:r>
         <w:rPr>
@@ -3463,7 +3420,6 @@
           <w:sz w:val="18"/>
           <w:szCs w:val="18"/>
         </w:rPr>
-        <w:lastRenderedPageBreak/>
         <w:t>Транспортировать упакованны</w:t>
       </w:r>
       <w:r>
@@ -4249,7 +4205,7 @@
 </file>
 
 <file path=word/numbering.xml><?xml version="1.0" encoding="utf-8"?>
-<w:numbering xmlns:wpc="http://schemas.microsoft.com/office/word/2010/wordprocessingCanvas" xmlns:cx="http://schemas.microsoft.com/office/drawing/2014/chartex" xmlns:mc="http://schemas.openxmlformats.org/markup-compatibility/2006" xmlns:o="urn:schemas-microsoft-com:office:office" xmlns:r="http://schemas.openxmlformats.org/officeDocument/2006/relationships" xmlns:m="http://schemas.openxmlformats.org/officeDocument/2006/math" xmlns:v="urn:schemas-microsoft-com:vml" xmlns:wp14="http://schemas.microsoft.com/office/word/2010/wordprocessingDrawing" xmlns:wp="http://schemas.openxmlformats.org/drawingml/2006/wordprocessingDrawing" xmlns:w10="urn:schemas-microsoft-com:office:word" xmlns:w="http://schemas.openxmlformats.org/wordprocessingml/2006/main" xmlns:w14="http://schemas.microsoft.com/office/word/2010/wordml" xmlns:w15="http://schemas.microsoft.com/office/word/2012/wordml" xmlns:w16se="http://schemas.microsoft.com/office/word/2015/wordml/symex" xmlns:wpg="http://schemas.microsoft.com/office/word/2010/wordprocessingGroup" xmlns:wpi="http://schemas.microsoft.com/office/word/2010/wordprocessingInk" xmlns:wne="http://schemas.microsoft.com/office/word/2006/wordml" xmlns:wps="http://schemas.microsoft.com/office/word/2010/wordprocessingShape" mc:Ignorable="w14 w15 w16se wp14">
+<w:numbering xmlns:wpc="http://schemas.microsoft.com/office/word/2010/wordprocessingCanvas" xmlns:cx="http://schemas.microsoft.com/office/drawing/2014/chartex" xmlns:cx1="http://schemas.microsoft.com/office/drawing/2015/9/8/chartex" xmlns:cx2="http://schemas.microsoft.com/office/drawing/2015/10/21/chartex" xmlns:cx3="http://schemas.microsoft.com/office/drawing/2016/5/9/chartex" xmlns:cx4="http://schemas.microsoft.com/office/drawing/2016/5/10/chartex" xmlns:cx5="http://schemas.microsoft.com/office/drawing/2016/5/11/chartex" xmlns:cx6="http://schemas.microsoft.com/office/drawing/2016/5/12/chartex" xmlns:cx7="http://schemas.microsoft.com/office/drawing/2016/5/13/chartex" xmlns:cx8="http://schemas.microsoft.com/office/drawing/2016/5/14/chartex" xmlns:mc="http://schemas.openxmlformats.org/markup-compatibility/2006" xmlns:aink="http://schemas.microsoft.com/office/drawing/2016/ink" xmlns:am3d="http://schemas.microsoft.com/office/drawing/2017/model3d" xmlns:o="urn:schemas-microsoft-com:office:office" xmlns:r="http://schemas.openxmlformats.org/officeDocument/2006/relationships" xmlns:m="http://schemas.openxmlformats.org/officeDocument/2006/math" xmlns:v="urn:schemas-microsoft-com:vml" xmlns:wp14="http://schemas.microsoft.com/office/word/2010/wordprocessingDrawing" xmlns:wp="http://schemas.openxmlformats.org/drawingml/2006/wordprocessingDrawing" xmlns:w10="urn:schemas-microsoft-com:office:word" xmlns:w="http://schemas.openxmlformats.org/wordprocessingml/2006/main" xmlns:w14="http://schemas.microsoft.com/office/word/2010/wordml" xmlns:w15="http://schemas.microsoft.com/office/word/2012/wordml" xmlns:w16cid="http://schemas.microsoft.com/office/word/2016/wordml/cid" xmlns:w16se="http://schemas.microsoft.com/office/word/2015/wordml/symex" xmlns:wpg="http://schemas.microsoft.com/office/word/2010/wordprocessingGroup" xmlns:wpi="http://schemas.microsoft.com/office/word/2010/wordprocessingInk" xmlns:wne="http://schemas.microsoft.com/office/word/2006/wordml" xmlns:wps="http://schemas.microsoft.com/office/word/2010/wordprocessingShape" mc:Ignorable="w14 w15 w16se w16cid wp14">
   <w:abstractNum w:abstractNumId="0" w15:restartNumberingAfterBreak="0">
     <w:nsid w:val="00725248"/>
     <w:multiLevelType w:val="multilevel"/>
@@ -7388,7 +7344,7 @@
 </file>
 
 <file path=word/styles.xml><?xml version="1.0" encoding="utf-8"?>
-<w:styles xmlns:mc="http://schemas.openxmlformats.org/markup-compatibility/2006" xmlns:r="http://schemas.openxmlformats.org/officeDocument/2006/relationships" xmlns:w="http://schemas.openxmlformats.org/wordprocessingml/2006/main" xmlns:w14="http://schemas.microsoft.com/office/word/2010/wordml" xmlns:w15="http://schemas.microsoft.com/office/word/2012/wordml" xmlns:w16se="http://schemas.microsoft.com/office/word/2015/wordml/symex" mc:Ignorable="w14 w15 w16se">
+<w:styles xmlns:mc="http://schemas.openxmlformats.org/markup-compatibility/2006" xmlns:r="http://schemas.openxmlformats.org/officeDocument/2006/relationships" xmlns:w="http://schemas.openxmlformats.org/wordprocessingml/2006/main" xmlns:w14="http://schemas.microsoft.com/office/word/2010/wordml" xmlns:w15="http://schemas.microsoft.com/office/word/2012/wordml" xmlns:w16cid="http://schemas.microsoft.com/office/word/2016/wordml/cid" xmlns:w16se="http://schemas.microsoft.com/office/word/2015/wordml/symex" mc:Ignorable="w14 w15 w16se w16cid">
   <w:docDefaults>
     <w:rPrDefault>
       <w:rPr>
@@ -7398,7 +7354,7 @@
     </w:rPrDefault>
     <w:pPrDefault/>
   </w:docDefaults>
-  <w:latentStyles w:defLockedState="0" w:defUIPriority="99" w:defSemiHidden="0" w:defUnhideWhenUsed="0" w:defQFormat="0" w:count="371">
+  <w:latentStyles w:defLockedState="0" w:defUIPriority="99" w:defSemiHidden="0" w:defUnhideWhenUsed="0" w:defQFormat="0" w:count="375">
     <w:lsdException w:name="Normal" w:uiPriority="0" w:qFormat="1"/>
     <w:lsdException w:name="heading 1" w:uiPriority="9" w:qFormat="1"/>
     <w:lsdException w:name="heading 2" w:semiHidden="1" w:uiPriority="9" w:unhideWhenUsed="1" w:qFormat="1"/>
@@ -7504,7 +7460,6 @@
     <w:lsdException w:name="HTML Sample" w:semiHidden="1" w:unhideWhenUsed="1"/>
     <w:lsdException w:name="HTML Typewriter" w:semiHidden="1" w:unhideWhenUsed="1"/>
     <w:lsdException w:name="HTML Variable" w:semiHidden="1" w:unhideWhenUsed="1"/>
-    <w:lsdException w:name="Normal Table" w:semiHidden="1" w:unhideWhenUsed="1"/>
     <w:lsdException w:name="annotation subject" w:semiHidden="1" w:unhideWhenUsed="1"/>
     <w:lsdException w:name="No List" w:semiHidden="1" w:unhideWhenUsed="1"/>
     <w:lsdException w:name="Outline List 1" w:semiHidden="1" w:unhideWhenUsed="1"/>
@@ -7548,10 +7503,8 @@
     <w:lsdException w:name="Table Elegant" w:semiHidden="1" w:unhideWhenUsed="1"/>
     <w:lsdException w:name="Table Professional" w:semiHidden="1" w:unhideWhenUsed="1"/>
     <w:lsdException w:name="Table Subtle 1" w:semiHidden="1" w:unhideWhenUsed="1"/>
-    <w:lsdException w:name="Table Subtle 2" w:semiHidden="1" w:unhideWhenUsed="1"/>
     <w:lsdException w:name="Table Web 1" w:semiHidden="1" w:unhideWhenUsed="1"/>
     <w:lsdException w:name="Table Web 2" w:semiHidden="1" w:unhideWhenUsed="1"/>
-    <w:lsdException w:name="Table Web 3" w:semiHidden="1" w:unhideWhenUsed="1"/>
     <w:lsdException w:name="Balloon Text" w:semiHidden="1" w:unhideWhenUsed="1"/>
     <w:lsdException w:name="Table Grid" w:uiPriority="59"/>
     <w:lsdException w:name="Table Theme" w:semiHidden="1" w:unhideWhenUsed="1"/>
@@ -7770,6 +7723,10 @@
     <w:lsdException w:name="List Table 5 Dark Accent 6" w:uiPriority="50"/>
     <w:lsdException w:name="List Table 6 Colorful Accent 6" w:uiPriority="51"/>
     <w:lsdException w:name="List Table 7 Colorful Accent 6" w:uiPriority="52"/>
+    <w:lsdException w:name="Mention" w:semiHidden="1" w:unhideWhenUsed="1"/>
+    <w:lsdException w:name="Smart Hyperlink" w:semiHidden="1" w:unhideWhenUsed="1"/>
+    <w:lsdException w:name="Hashtag" w:semiHidden="1" w:unhideWhenUsed="1"/>
+    <w:lsdException w:name="Unresolved Mention" w:semiHidden="1" w:unhideWhenUsed="1"/>
   </w:latentStyles>
   <w:style w:type="paragraph" w:default="1" w:styleId="a">
     <w:name w:val="Normal"/>

--- a/ExcelMacroAdd/Template/Паспорт_навесные.docx
+++ b/ExcelMacroAdd/Template/Паспорт_навесные.docx
@@ -1,7 +1,239 @@
 
 <file path=word/document.xml><?xml version="1.0" encoding="utf-8"?>
-<w:document xmlns:wpc="http://schemas.microsoft.com/office/word/2010/wordprocessingCanvas" xmlns:cx="http://schemas.microsoft.com/office/drawing/2014/chartex" xmlns:cx1="http://schemas.microsoft.com/office/drawing/2015/9/8/chartex" xmlns:cx2="http://schemas.microsoft.com/office/drawing/2015/10/21/chartex" xmlns:cx3="http://schemas.microsoft.com/office/drawing/2016/5/9/chartex" xmlns:cx4="http://schemas.microsoft.com/office/drawing/2016/5/10/chartex" xmlns:cx5="http://schemas.microsoft.com/office/drawing/2016/5/11/chartex" xmlns:cx6="http://schemas.microsoft.com/office/drawing/2016/5/12/chartex" xmlns:cx7="http://schemas.microsoft.com/office/drawing/2016/5/13/chartex" xmlns:cx8="http://schemas.microsoft.com/office/drawing/2016/5/14/chartex" xmlns:mc="http://schemas.openxmlformats.org/markup-compatibility/2006" xmlns:aink="http://schemas.microsoft.com/office/drawing/2016/ink" xmlns:am3d="http://schemas.microsoft.com/office/drawing/2017/model3d" xmlns:o="urn:schemas-microsoft-com:office:office" xmlns:r="http://schemas.openxmlformats.org/officeDocument/2006/relationships" xmlns:m="http://schemas.openxmlformats.org/officeDocument/2006/math" xmlns:v="urn:schemas-microsoft-com:vml" xmlns:wp14="http://schemas.microsoft.com/office/word/2010/wordprocessingDrawing" xmlns:wp="http://schemas.openxmlformats.org/drawingml/2006/wordprocessingDrawing" xmlns:w10="urn:schemas-microsoft-com:office:word" xmlns:w="http://schemas.openxmlformats.org/wordprocessingml/2006/main" xmlns:w14="http://schemas.microsoft.com/office/word/2010/wordml" xmlns:w15="http://schemas.microsoft.com/office/word/2012/wordml" xmlns:w16cid="http://schemas.microsoft.com/office/word/2016/wordml/cid" xmlns:w16se="http://schemas.microsoft.com/office/word/2015/wordml/symex" xmlns:wpg="http://schemas.microsoft.com/office/word/2010/wordprocessingGroup" xmlns:wpi="http://schemas.microsoft.com/office/word/2010/wordprocessingInk" xmlns:wne="http://schemas.microsoft.com/office/word/2006/wordml" xmlns:wps="http://schemas.microsoft.com/office/word/2010/wordprocessingShape" mc:Ignorable="w14 w15 w16se w16cid wp14">
+<w:document xmlns:wpc="http://schemas.microsoft.com/office/word/2010/wordprocessingCanvas" xmlns:cx="http://schemas.microsoft.com/office/drawing/2014/chartex" xmlns:cx1="http://schemas.microsoft.com/office/drawing/2015/9/8/chartex" xmlns:cx2="http://schemas.microsoft.com/office/drawing/2015/10/21/chartex" xmlns:cx3="http://schemas.microsoft.com/office/drawing/2016/5/9/chartex" xmlns:cx4="http://schemas.microsoft.com/office/drawing/2016/5/10/chartex" xmlns:cx5="http://schemas.microsoft.com/office/drawing/2016/5/11/chartex" xmlns:cx6="http://schemas.microsoft.com/office/drawing/2016/5/12/chartex" xmlns:cx7="http://schemas.microsoft.com/office/drawing/2016/5/13/chartex" xmlns:cx8="http://schemas.microsoft.com/office/drawing/2016/5/14/chartex" xmlns:mc="http://schemas.openxmlformats.org/markup-compatibility/2006" xmlns:aink="http://schemas.microsoft.com/office/drawing/2016/ink" xmlns:am3d="http://schemas.microsoft.com/office/drawing/2017/model3d" xmlns:o="urn:schemas-microsoft-com:office:office" xmlns:r="http://schemas.openxmlformats.org/officeDocument/2006/relationships" xmlns:m="http://schemas.openxmlformats.org/officeDocument/2006/math" xmlns:v="urn:schemas-microsoft-com:vml" xmlns:wp14="http://schemas.microsoft.com/office/word/2010/wordprocessingDrawing" xmlns:wp="http://schemas.openxmlformats.org/drawingml/2006/wordprocessingDrawing" xmlns:w10="urn:schemas-microsoft-com:office:word" xmlns:w="http://schemas.openxmlformats.org/wordprocessingml/2006/main" xmlns:w14="http://schemas.microsoft.com/office/word/2010/wordml" xmlns:w15="http://schemas.microsoft.com/office/word/2012/wordml" xmlns:w16cex="http://schemas.microsoft.com/office/word/2018/wordml/cex" xmlns:w16cid="http://schemas.microsoft.com/office/word/2016/wordml/cid" xmlns:w16="http://schemas.microsoft.com/office/word/2018/wordml" xmlns:w16sdtdh="http://schemas.microsoft.com/office/word/2020/wordml/sdtdatahash" xmlns:w16se="http://schemas.microsoft.com/office/word/2015/wordml/symex" xmlns:wpg="http://schemas.microsoft.com/office/word/2010/wordprocessingGroup" xmlns:wpi="http://schemas.microsoft.com/office/word/2010/wordprocessingInk" xmlns:wne="http://schemas.microsoft.com/office/word/2006/wordml" xmlns:wps="http://schemas.microsoft.com/office/word/2010/wordprocessingShape" mc:Ignorable="w14 w15 w16se w16cid w16 w16cex w16sdtdh wp14">
   <w:body>
+    <w:p>
+      <w:pPr>
+        <w:numPr>
+          <w:ilvl w:val="1"/>
+          <w:numId w:val="22"/>
+        </w:numPr>
+        <w:spacing w:after="100"/>
+        <w:ind w:left="0" w:firstLine="709"/>
+        <w:jc w:val="both"/>
+        <w:rPr>
+          <w:rFonts w:ascii="Arial" w:hAnsi="Arial" w:cs="Arial"/>
+          <w:sz w:val="18"/>
+          <w:szCs w:val="18"/>
+        </w:rPr>
+      </w:pPr>
+      <w:r>
+        <w:rPr>
+          <w:rFonts w:ascii="Arial" w:hAnsi="Arial" w:cs="Arial"/>
+          <w:sz w:val="18"/>
+          <w:szCs w:val="18"/>
+        </w:rPr>
+        <w:t>Изготовитель оставляет за собой право прервать гарантию в следующих случаях:</w:t>
+      </w:r>
+    </w:p>
+    <w:p>
+      <w:pPr>
+        <w:numPr>
+          <w:ilvl w:val="0"/>
+          <w:numId w:val="12"/>
+        </w:numPr>
+        <w:spacing w:after="100"/>
+        <w:ind w:left="1843" w:firstLine="0"/>
+        <w:jc w:val="both"/>
+        <w:rPr>
+          <w:rFonts w:ascii="Arial" w:hAnsi="Arial" w:cs="Arial"/>
+          <w:sz w:val="18"/>
+          <w:szCs w:val="18"/>
+        </w:rPr>
+      </w:pPr>
+      <w:r>
+        <w:rPr>
+          <w:rFonts w:ascii="Arial" w:hAnsi="Arial" w:cs="Arial"/>
+          <w:sz w:val="18"/>
+          <w:szCs w:val="18"/>
+        </w:rPr>
+        <w:t>установка и подключение</w:t>
+      </w:r>
+      <w:r>
+        <w:rPr>
+          <w:rFonts w:ascii="Arial" w:hAnsi="Arial" w:cs="Arial"/>
+          <w:sz w:val="18"/>
+          <w:szCs w:val="18"/>
+        </w:rPr>
+        <w:t xml:space="preserve"> изделия,</w:t>
+      </w:r>
+      <w:r>
+        <w:rPr>
+          <w:rFonts w:ascii="Arial" w:hAnsi="Arial" w:cs="Arial"/>
+          <w:sz w:val="18"/>
+          <w:szCs w:val="18"/>
+        </w:rPr>
+        <w:t xml:space="preserve"> </w:t>
+      </w:r>
+      <w:r>
+        <w:rPr>
+          <w:rFonts w:ascii="Arial" w:hAnsi="Arial" w:cs="Arial"/>
+          <w:sz w:val="18"/>
+          <w:szCs w:val="18"/>
+        </w:rPr>
+        <w:t>выполненные</w:t>
+      </w:r>
+      <w:r>
+        <w:rPr>
+          <w:rFonts w:ascii="Arial" w:hAnsi="Arial" w:cs="Arial"/>
+          <w:sz w:val="18"/>
+          <w:szCs w:val="18"/>
+        </w:rPr>
+        <w:t xml:space="preserve"> организациями, не имеющими лицензии на проведение дан</w:t>
+      </w:r>
+      <w:r>
+        <w:rPr>
+          <w:rFonts w:ascii="Arial" w:hAnsi="Arial" w:cs="Arial"/>
+          <w:sz w:val="18"/>
+          <w:szCs w:val="18"/>
+        </w:rPr>
+        <w:t>н</w:t>
+      </w:r>
+      <w:r>
+        <w:rPr>
+          <w:rFonts w:ascii="Arial" w:hAnsi="Arial" w:cs="Arial"/>
+          <w:sz w:val="18"/>
+          <w:szCs w:val="18"/>
+        </w:rPr>
+        <w:t>о</w:t>
+      </w:r>
+      <w:r>
+        <w:rPr>
+          <w:rFonts w:ascii="Arial" w:hAnsi="Arial" w:cs="Arial"/>
+          <w:sz w:val="18"/>
+          <w:szCs w:val="18"/>
+        </w:rPr>
+        <w:t>го</w:t>
+      </w:r>
+      <w:r>
+        <w:rPr>
+          <w:rFonts w:ascii="Arial" w:hAnsi="Arial" w:cs="Arial"/>
+          <w:sz w:val="18"/>
+          <w:szCs w:val="18"/>
+        </w:rPr>
+        <w:t xml:space="preserve"> вида работ;</w:t>
+      </w:r>
+    </w:p>
+    <w:p>
+      <w:pPr>
+        <w:numPr>
+          <w:ilvl w:val="0"/>
+          <w:numId w:val="12"/>
+        </w:numPr>
+        <w:spacing w:after="100"/>
+        <w:ind w:left="1843" w:firstLine="0"/>
+        <w:jc w:val="both"/>
+        <w:rPr>
+          <w:rFonts w:ascii="Arial" w:hAnsi="Arial" w:cs="Arial"/>
+          <w:sz w:val="18"/>
+          <w:szCs w:val="18"/>
+        </w:rPr>
+      </w:pPr>
+      <w:r>
+        <w:rPr>
+          <w:rFonts w:ascii="Arial" w:hAnsi="Arial" w:cs="Arial"/>
+          <w:sz w:val="18"/>
+          <w:szCs w:val="18"/>
+        </w:rPr>
+        <w:t xml:space="preserve">самостоятельный ремонт, изменение электрической схемы </w:t>
+      </w:r>
+      <w:r>
+        <w:rPr>
+          <w:rFonts w:ascii="Arial" w:hAnsi="Arial" w:cs="Arial"/>
+          <w:sz w:val="18"/>
+          <w:szCs w:val="18"/>
+        </w:rPr>
+        <w:t>изделия</w:t>
+      </w:r>
+      <w:r>
+        <w:rPr>
+          <w:rFonts w:ascii="Arial" w:hAnsi="Arial" w:cs="Arial"/>
+          <w:sz w:val="18"/>
+          <w:szCs w:val="18"/>
+        </w:rPr>
+        <w:t>;</w:t>
+      </w:r>
+    </w:p>
+    <w:p>
+      <w:pPr>
+        <w:numPr>
+          <w:ilvl w:val="0"/>
+          <w:numId w:val="12"/>
+        </w:numPr>
+        <w:spacing w:after="100"/>
+        <w:ind w:left="1843" w:firstLine="0"/>
+        <w:jc w:val="both"/>
+        <w:rPr>
+          <w:rFonts w:ascii="Arial" w:hAnsi="Arial" w:cs="Arial"/>
+          <w:sz w:val="18"/>
+          <w:szCs w:val="18"/>
+        </w:rPr>
+      </w:pPr>
+      <w:r>
+        <w:rPr>
+          <w:rFonts w:ascii="Arial" w:hAnsi="Arial" w:cs="Arial"/>
+          <w:sz w:val="18"/>
+          <w:szCs w:val="18"/>
+        </w:rPr>
+        <w:t xml:space="preserve">нарушение правил эксплуатации и режимов, приводящих к потере работоспособности </w:t>
+      </w:r>
+      <w:r>
+        <w:rPr>
+          <w:rFonts w:ascii="Arial" w:hAnsi="Arial" w:cs="Arial"/>
+          <w:sz w:val="18"/>
+          <w:szCs w:val="18"/>
+        </w:rPr>
+        <w:t>изделия</w:t>
+      </w:r>
+      <w:r>
+        <w:rPr>
+          <w:rFonts w:ascii="Arial" w:hAnsi="Arial" w:cs="Arial"/>
+          <w:sz w:val="18"/>
+          <w:szCs w:val="18"/>
+        </w:rPr>
+        <w:t>;</w:t>
+      </w:r>
+    </w:p>
+    <w:p>
+      <w:pPr>
+        <w:numPr>
+          <w:ilvl w:val="0"/>
+          <w:numId w:val="12"/>
+        </w:numPr>
+        <w:spacing w:after="100"/>
+        <w:ind w:left="1843" w:firstLine="0"/>
+        <w:jc w:val="both"/>
+        <w:rPr>
+          <w:rFonts w:ascii="Arial" w:hAnsi="Arial" w:cs="Arial"/>
+          <w:sz w:val="18"/>
+          <w:szCs w:val="18"/>
+        </w:rPr>
+      </w:pPr>
+      <w:r>
+        <w:rPr>
+          <w:rFonts w:ascii="Arial" w:hAnsi="Arial" w:cs="Arial"/>
+          <w:sz w:val="18"/>
+          <w:szCs w:val="18"/>
+        </w:rPr>
+        <w:t>внешние повреждения, повлекшие за</w:t>
+      </w:r>
+      <w:r>
+        <w:rPr>
+          <w:rFonts w:ascii="Arial" w:hAnsi="Arial" w:cs="Arial"/>
+          <w:sz w:val="18"/>
+          <w:szCs w:val="18"/>
+        </w:rPr>
+        <w:t xml:space="preserve"> собой потерю работоспособности изделия</w:t>
+      </w:r>
+      <w:r>
+        <w:rPr>
+          <w:rFonts w:ascii="Arial" w:hAnsi="Arial" w:cs="Arial"/>
+          <w:sz w:val="18"/>
+          <w:szCs w:val="18"/>
+        </w:rPr>
+        <w:t>.</w:t>
+      </w:r>
+    </w:p>
     <w:p>
       <w:pPr>
         <w:numPr>
@@ -133,7 +365,6 @@
         </w:rPr>
         <w:t xml:space="preserve">Коптевский </w:t>
       </w:r>
-      <w:proofErr w:type="spellStart"/>
       <w:r>
         <w:rPr>
           <w:rStyle w:val="a5"/>
@@ -144,20 +375,7 @@
           <w:szCs w:val="18"/>
           <w:shd w:val="clear" w:color="auto" w:fill="FFFFFF"/>
         </w:rPr>
-        <w:t>пр</w:t>
-      </w:r>
-      <w:proofErr w:type="spellEnd"/>
-      <w:r>
-        <w:rPr>
-          <w:rStyle w:val="a5"/>
-          <w:rFonts w:ascii="Arial" w:hAnsi="Arial" w:cs="Arial"/>
-          <w:b w:val="0"/>
-          <w:color w:val="000000"/>
-          <w:sz w:val="18"/>
-          <w:szCs w:val="18"/>
-          <w:shd w:val="clear" w:color="auto" w:fill="FFFFFF"/>
-        </w:rPr>
-        <w:t>-д</w:t>
+        <w:t>пр-д</w:t>
       </w:r>
       <w:r>
         <w:rPr>
@@ -679,138 +897,6 @@
     </w:p>
     <w:p>
       <w:pPr>
-        <w:ind w:firstLine="709"/>
-        <w:jc w:val="both"/>
-        <w:rPr>
-          <w:rFonts w:ascii="Arial" w:hAnsi="Arial" w:cs="Arial"/>
-          <w:sz w:val="18"/>
-          <w:szCs w:val="18"/>
-        </w:rPr>
-      </w:pPr>
-    </w:p>
-    <w:p>
-      <w:pPr>
-        <w:ind w:firstLine="709"/>
-        <w:jc w:val="both"/>
-        <w:rPr>
-          <w:rFonts w:ascii="Arial" w:hAnsi="Arial" w:cs="Arial"/>
-          <w:sz w:val="18"/>
-          <w:szCs w:val="18"/>
-        </w:rPr>
-      </w:pPr>
-    </w:p>
-    <w:p>
-      <w:pPr>
-        <w:ind w:firstLine="709"/>
-        <w:jc w:val="both"/>
-        <w:rPr>
-          <w:rFonts w:ascii="Arial" w:hAnsi="Arial" w:cs="Arial"/>
-          <w:sz w:val="18"/>
-          <w:szCs w:val="18"/>
-        </w:rPr>
-      </w:pPr>
-    </w:p>
-    <w:p>
-      <w:pPr>
-        <w:ind w:firstLine="709"/>
-        <w:jc w:val="both"/>
-        <w:rPr>
-          <w:rFonts w:ascii="Arial" w:hAnsi="Arial" w:cs="Arial"/>
-          <w:sz w:val="18"/>
-          <w:szCs w:val="18"/>
-        </w:rPr>
-      </w:pPr>
-    </w:p>
-    <w:p>
-      <w:pPr>
-        <w:ind w:firstLine="709"/>
-        <w:jc w:val="both"/>
-        <w:rPr>
-          <w:rFonts w:ascii="Arial" w:hAnsi="Arial" w:cs="Arial"/>
-          <w:sz w:val="18"/>
-          <w:szCs w:val="18"/>
-        </w:rPr>
-      </w:pPr>
-    </w:p>
-    <w:p>
-      <w:pPr>
-        <w:ind w:firstLine="709"/>
-        <w:jc w:val="both"/>
-        <w:rPr>
-          <w:rFonts w:ascii="Arial" w:hAnsi="Arial" w:cs="Arial"/>
-          <w:sz w:val="18"/>
-          <w:szCs w:val="18"/>
-        </w:rPr>
-      </w:pPr>
-    </w:p>
-    <w:p>
-      <w:pPr>
-        <w:ind w:firstLine="709"/>
-        <w:jc w:val="both"/>
-        <w:rPr>
-          <w:rFonts w:ascii="Arial" w:hAnsi="Arial" w:cs="Arial"/>
-          <w:sz w:val="18"/>
-          <w:szCs w:val="18"/>
-        </w:rPr>
-      </w:pPr>
-    </w:p>
-    <w:p>
-      <w:pPr>
-        <w:ind w:firstLine="709"/>
-        <w:jc w:val="both"/>
-        <w:rPr>
-          <w:rFonts w:ascii="Arial" w:hAnsi="Arial" w:cs="Arial"/>
-          <w:sz w:val="18"/>
-          <w:szCs w:val="18"/>
-        </w:rPr>
-      </w:pPr>
-    </w:p>
-    <w:p>
-      <w:pPr>
-        <w:ind w:firstLine="709"/>
-        <w:jc w:val="both"/>
-        <w:rPr>
-          <w:rFonts w:ascii="Arial" w:hAnsi="Arial" w:cs="Arial"/>
-          <w:sz w:val="18"/>
-          <w:szCs w:val="18"/>
-        </w:rPr>
-      </w:pPr>
-    </w:p>
-    <w:p>
-      <w:pPr>
-        <w:ind w:firstLine="709"/>
-        <w:jc w:val="both"/>
-        <w:rPr>
-          <w:rFonts w:ascii="Arial" w:hAnsi="Arial" w:cs="Arial"/>
-          <w:sz w:val="18"/>
-          <w:szCs w:val="18"/>
-        </w:rPr>
-      </w:pPr>
-    </w:p>
-    <w:p>
-      <w:pPr>
-        <w:ind w:firstLine="709"/>
-        <w:jc w:val="both"/>
-        <w:rPr>
-          <w:rFonts w:ascii="Arial" w:hAnsi="Arial" w:cs="Arial"/>
-          <w:sz w:val="18"/>
-          <w:szCs w:val="18"/>
-        </w:rPr>
-      </w:pPr>
-    </w:p>
-    <w:p>
-      <w:pPr>
-        <w:ind w:firstLine="709"/>
-        <w:jc w:val="both"/>
-        <w:rPr>
-          <w:rFonts w:ascii="Arial" w:hAnsi="Arial" w:cs="Arial"/>
-          <w:sz w:val="18"/>
-          <w:szCs w:val="18"/>
-        </w:rPr>
-      </w:pPr>
-    </w:p>
-    <w:p>
-      <w:pPr>
         <w:shd w:val="clear" w:color="auto" w:fill="FFFFFF"/>
         <w:jc w:val="center"/>
         <w:outlineLvl w:val="0"/>
@@ -832,7 +918,7 @@
           <w:szCs w:val="41"/>
         </w:rPr>
         <w:drawing>
-          <wp:inline distT="0" distB="0" distL="0" distR="0">
+          <wp:inline distT="0" distB="0" distL="0" distR="0" wp14:anchorId="542F280C" wp14:editId="302038EA">
             <wp:extent cx="2181225" cy="742950"/>
             <wp:effectExtent l="0" t="0" r="0" b="0"/>
             <wp:docPr id="1" name="Рисунок 1" descr="abielt_logo_horizontal"/>
@@ -966,31 +1052,7 @@
           <w:szCs w:val="18"/>
           <w:shd w:val="clear" w:color="auto" w:fill="FFFFFF"/>
         </w:rPr>
-        <w:t xml:space="preserve"> </w:t>
-      </w:r>
-      <w:proofErr w:type="spellStart"/>
-      <w:r>
-        <w:rPr>
-          <w:rStyle w:val="a5"/>
-          <w:rFonts w:ascii="Arial" w:hAnsi="Arial" w:cs="Arial"/>
-          <w:color w:val="000000"/>
-          <w:sz w:val="18"/>
-          <w:szCs w:val="18"/>
-          <w:shd w:val="clear" w:color="auto" w:fill="FFFFFF"/>
-        </w:rPr>
-        <w:t>пр</w:t>
-      </w:r>
-      <w:proofErr w:type="spellEnd"/>
-      <w:r>
-        <w:rPr>
-          <w:rStyle w:val="a5"/>
-          <w:rFonts w:ascii="Arial" w:hAnsi="Arial" w:cs="Arial"/>
-          <w:color w:val="000000"/>
-          <w:sz w:val="18"/>
-          <w:szCs w:val="18"/>
-          <w:shd w:val="clear" w:color="auto" w:fill="FFFFFF"/>
-        </w:rPr>
-        <w:t>-д</w:t>
+        <w:t xml:space="preserve"> пр-д</w:t>
       </w:r>
       <w:r>
         <w:rPr>
@@ -1108,18 +1170,6 @@
         </w:rPr>
         <w:t>Марка</w:t>
       </w:r>
-    </w:p>
-    <w:p>
-      <w:pPr>
-        <w:ind w:left="360"/>
-        <w:jc w:val="center"/>
-        <w:rPr>
-          <w:rFonts w:ascii="Arial" w:hAnsi="Arial" w:cs="Arial"/>
-          <w:b/>
-          <w:sz w:val="28"/>
-          <w:szCs w:val="28"/>
-        </w:rPr>
-      </w:pPr>
     </w:p>
     <w:p>
       <w:pPr>
@@ -1234,18 +1284,6 @@
     </w:p>
     <w:p>
       <w:pPr>
-        <w:spacing w:after="120"/>
-        <w:ind w:left="709"/>
-        <w:jc w:val="both"/>
-        <w:rPr>
-          <w:rFonts w:ascii="Arial" w:hAnsi="Arial" w:cs="Arial"/>
-          <w:sz w:val="18"/>
-          <w:szCs w:val="18"/>
-        </w:rPr>
-      </w:pPr>
-    </w:p>
-    <w:p>
-      <w:pPr>
         <w:numPr>
           <w:ilvl w:val="0"/>
           <w:numId w:val="4"/>
@@ -1677,17 +1715,7 @@
           <w:sz w:val="18"/>
           <w:szCs w:val="18"/>
         </w:rPr>
-        <w:t>Частота питающей цепи: 50</w:t>
-      </w:r>
-      <w:bookmarkStart w:id="1" w:name="_GoBack"/>
-      <w:bookmarkEnd w:id="1"/>
-      <w:r>
-        <w:rPr>
-          <w:rFonts w:ascii="Arial" w:hAnsi="Arial" w:cs="Arial"/>
-          <w:sz w:val="18"/>
-          <w:szCs w:val="18"/>
-        </w:rPr>
-        <w:t xml:space="preserve"> Гц.</w:t>
+        <w:t>Частота питающей цепи: 50 Гц.</w:t>
       </w:r>
     </w:p>
     <w:p>
@@ -1935,25 +1963,7 @@
           <w:sz w:val="18"/>
           <w:szCs w:val="18"/>
         </w:rPr>
-        <w:t xml:space="preserve">, </w:t>
-      </w:r>
-      <w:proofErr w:type="spellStart"/>
-      <w:r>
-        <w:rPr>
-          <w:rFonts w:ascii="Arial" w:hAnsi="Arial" w:cs="Arial"/>
-          <w:sz w:val="18"/>
-          <w:szCs w:val="18"/>
-        </w:rPr>
-        <w:t>ВхШхГ</w:t>
-      </w:r>
-      <w:proofErr w:type="spellEnd"/>
-      <w:r>
-        <w:rPr>
-          <w:rFonts w:ascii="Arial" w:hAnsi="Arial" w:cs="Arial"/>
-          <w:sz w:val="18"/>
-          <w:szCs w:val="18"/>
-        </w:rPr>
-        <w:t>, мм</w:t>
+        <w:t>, ВхШхГ, мм</w:t>
       </w:r>
       <w:r>
         <w:rPr>
@@ -2157,7 +2167,7 @@
           <w:sz w:val="18"/>
           <w:szCs w:val="18"/>
         </w:rPr>
-        <w:t>ИСПОЛНЕНИЕ</w:t>
+        <w:t>УСТАНОВКА</w:t>
       </w:r>
       <w:r>
         <w:rPr>
@@ -2224,7 +2234,23 @@
           <w:sz w:val="18"/>
           <w:szCs w:val="18"/>
         </w:rPr>
-        <w:t>навесное.</w:t>
+        <w:t>#</w:t>
+      </w:r>
+      <w:r>
+        <w:rPr>
+          <w:rFonts w:ascii="Arial" w:hAnsi="Arial" w:cs="Arial"/>
+          <w:sz w:val="18"/>
+          <w:szCs w:val="18"/>
+        </w:rPr>
+        <w:t>ИСПОЛНЕНИЕ</w:t>
+      </w:r>
+      <w:r>
+        <w:rPr>
+          <w:rFonts w:ascii="Arial" w:hAnsi="Arial" w:cs="Arial"/>
+          <w:sz w:val="18"/>
+          <w:szCs w:val="18"/>
+        </w:rPr>
+        <w:t>.</w:t>
       </w:r>
     </w:p>
     <w:p>
@@ -2384,7 +2410,6 @@
           <w:sz w:val="18"/>
           <w:szCs w:val="18"/>
         </w:rPr>
-        <w:lastRenderedPageBreak/>
         <w:t>ключи от дверей – 1 к</w:t>
       </w:r>
       <w:r>
@@ -2395,7 +2420,6 @@
         </w:rPr>
         <w:t>-</w:t>
       </w:r>
-      <w:proofErr w:type="spellStart"/>
       <w:r>
         <w:rPr>
           <w:rFonts w:ascii="Arial" w:hAnsi="Arial" w:cs="Arial"/>
@@ -2404,7 +2428,6 @@
         </w:rPr>
         <w:t>кт</w:t>
       </w:r>
-      <w:proofErr w:type="spellEnd"/>
       <w:r>
         <w:rPr>
           <w:rFonts w:ascii="Arial" w:hAnsi="Arial" w:cs="Arial"/>
@@ -2438,6 +2461,7 @@
           <w:sz w:val="18"/>
           <w:szCs w:val="18"/>
         </w:rPr>
+        <w:lastRenderedPageBreak/>
         <w:t>Кабельные в</w:t>
       </w:r>
       <w:r>
@@ -2666,15 +2690,13 @@
     </w:p>
     <w:p>
       <w:pPr>
+        <w:pStyle w:val="a7"/>
         <w:numPr>
           <w:ilvl w:val="1"/>
-          <w:numId w:val="7"/>
+          <w:numId w:val="25"/>
         </w:numPr>
-        <w:tabs>
-          <w:tab w:val="clear" w:pos="720"/>
-        </w:tabs>
         <w:spacing w:after="100"/>
-        <w:ind w:left="0" w:firstLine="709"/>
+        <w:ind w:left="1423" w:hanging="720"/>
         <w:jc w:val="both"/>
         <w:rPr>
           <w:rFonts w:ascii="Arial" w:hAnsi="Arial" w:cs="Arial"/>
@@ -2688,28 +2710,18 @@
           <w:sz w:val="18"/>
           <w:szCs w:val="18"/>
         </w:rPr>
-        <w:t>Монтаж</w:t>
-      </w:r>
-      <w:r>
-        <w:rPr>
-          <w:rFonts w:ascii="Arial" w:hAnsi="Arial" w:cs="Arial"/>
-          <w:sz w:val="18"/>
-          <w:szCs w:val="18"/>
-        </w:rPr>
-        <w:t>.</w:t>
-      </w:r>
-    </w:p>
-    <w:p>
-      <w:pPr>
+        <w:t>Подготовка к работе:</w:t>
+      </w:r>
+    </w:p>
+    <w:p>
+      <w:pPr>
+        <w:pStyle w:val="a7"/>
         <w:numPr>
           <w:ilvl w:val="2"/>
-          <w:numId w:val="20"/>
+          <w:numId w:val="25"/>
         </w:numPr>
-        <w:tabs>
-          <w:tab w:val="clear" w:pos="1080"/>
-        </w:tabs>
         <w:spacing w:after="100"/>
-        <w:ind w:left="0" w:firstLine="709"/>
+        <w:ind w:left="0" w:firstLine="720"/>
         <w:jc w:val="both"/>
         <w:rPr>
           <w:rFonts w:ascii="Arial" w:hAnsi="Arial" w:cs="Arial"/>
@@ -2723,143 +2735,42 @@
           <w:sz w:val="18"/>
           <w:szCs w:val="18"/>
         </w:rPr>
-        <w:t>#</w:t>
-      </w:r>
-      <w:r>
-        <w:rPr>
-          <w:rFonts w:ascii="Arial" w:hAnsi="Arial" w:cs="Arial"/>
-          <w:sz w:val="18"/>
-          <w:szCs w:val="18"/>
-        </w:rPr>
-        <w:t>З</w:t>
-      </w:r>
-      <w:r>
-        <w:rPr>
-          <w:rFonts w:ascii="Arial" w:hAnsi="Arial" w:cs="Arial"/>
-          <w:sz w:val="18"/>
-          <w:szCs w:val="18"/>
-        </w:rPr>
-        <w:t>АПОЛНЕНИЕ</w:t>
-      </w:r>
-      <w:r>
-        <w:rPr>
-          <w:rFonts w:ascii="Arial" w:hAnsi="Arial" w:cs="Arial"/>
-          <w:sz w:val="18"/>
-          <w:szCs w:val="18"/>
-        </w:rPr>
-        <w:t>, предназначенный</w:t>
-      </w:r>
-      <w:r>
-        <w:rPr>
-          <w:rFonts w:ascii="Arial" w:hAnsi="Arial" w:cs="Arial"/>
-          <w:sz w:val="18"/>
-          <w:szCs w:val="18"/>
-        </w:rPr>
-        <w:t xml:space="preserve"> для установки вне э</w:t>
-      </w:r>
-      <w:r>
-        <w:rPr>
-          <w:rFonts w:ascii="Arial" w:hAnsi="Arial" w:cs="Arial"/>
-          <w:sz w:val="18"/>
-          <w:szCs w:val="18"/>
-        </w:rPr>
-        <w:t>лектрощитового помещения, должен</w:t>
-      </w:r>
-      <w:r>
-        <w:rPr>
-          <w:rFonts w:ascii="Arial" w:hAnsi="Arial" w:cs="Arial"/>
-          <w:sz w:val="18"/>
-          <w:szCs w:val="18"/>
-        </w:rPr>
-        <w:t xml:space="preserve"> быть обеспечен запорным устройством, исключающим доступ лицам, не имеющим на это разрешения.</w:t>
-      </w:r>
-    </w:p>
-    <w:p>
-      <w:pPr>
+        <w:t>Перед установкой изделия необходимо ознакомиться с настоящим руководством по эксплуатации, убедиться и проверить:</w:t>
+      </w:r>
+    </w:p>
+    <w:p>
+      <w:pPr>
+        <w:pStyle w:val="a7"/>
         <w:numPr>
           <w:ilvl w:val="2"/>
-          <w:numId w:val="20"/>
+          <w:numId w:val="25"/>
         </w:numPr>
-        <w:tabs>
-          <w:tab w:val="clear" w:pos="1080"/>
-        </w:tabs>
         <w:spacing w:after="100"/>
-        <w:ind w:left="0" w:firstLine="709"/>
-        <w:jc w:val="both"/>
-        <w:rPr>
-          <w:rFonts w:ascii="Arial" w:hAnsi="Arial" w:cs="Arial"/>
-          <w:sz w:val="18"/>
-          <w:szCs w:val="18"/>
-        </w:rPr>
-      </w:pPr>
-      <w:r>
-        <w:rPr>
-          <w:rFonts w:ascii="Arial" w:hAnsi="Arial" w:cs="Arial"/>
-          <w:sz w:val="18"/>
-          <w:szCs w:val="18"/>
-        </w:rPr>
-        <w:t xml:space="preserve">Перед установкой </w:t>
-      </w:r>
-      <w:r>
-        <w:rPr>
-          <w:rFonts w:ascii="Arial" w:hAnsi="Arial" w:cs="Arial"/>
-          <w:sz w:val="18"/>
-          <w:szCs w:val="18"/>
-        </w:rPr>
-        <w:t>#</w:t>
-      </w:r>
-      <w:r>
-        <w:rPr>
-          <w:rFonts w:ascii="Arial" w:hAnsi="Arial" w:cs="Arial"/>
-          <w:sz w:val="18"/>
-          <w:szCs w:val="18"/>
-        </w:rPr>
-        <w:t>СКЛОНЕНИЕ</w:t>
-      </w:r>
-      <w:r>
-        <w:rPr>
-          <w:rFonts w:ascii="Arial" w:hAnsi="Arial" w:cs="Arial"/>
-          <w:sz w:val="18"/>
-          <w:szCs w:val="18"/>
-        </w:rPr>
-        <w:t xml:space="preserve"> необходимо проверить соответствие технических данны</w:t>
-      </w:r>
-      <w:r>
-        <w:rPr>
-          <w:rFonts w:ascii="Arial" w:hAnsi="Arial" w:cs="Arial"/>
-          <w:sz w:val="18"/>
-          <w:szCs w:val="18"/>
-        </w:rPr>
-        <w:t>х, которые указан</w:t>
-      </w:r>
-      <w:r>
-        <w:rPr>
-          <w:rFonts w:ascii="Arial" w:hAnsi="Arial" w:cs="Arial"/>
-          <w:sz w:val="18"/>
-          <w:szCs w:val="18"/>
-        </w:rPr>
-        <w:t>ы в</w:t>
-      </w:r>
-      <w:r>
-        <w:rPr>
-          <w:rFonts w:ascii="Arial" w:hAnsi="Arial" w:cs="Arial"/>
-          <w:sz w:val="18"/>
-          <w:szCs w:val="18"/>
-        </w:rPr>
-        <w:t xml:space="preserve"> проектной документации.</w:t>
-      </w:r>
-    </w:p>
-    <w:p>
-      <w:pPr>
+        <w:ind w:left="0" w:firstLine="720"/>
+        <w:rPr>
+          <w:rFonts w:ascii="Arial" w:hAnsi="Arial" w:cs="Arial"/>
+          <w:sz w:val="18"/>
+          <w:szCs w:val="18"/>
+        </w:rPr>
+      </w:pPr>
+      <w:r>
+        <w:rPr>
+          <w:rFonts w:ascii="Arial" w:hAnsi="Arial" w:cs="Arial"/>
+          <w:sz w:val="18"/>
+          <w:szCs w:val="18"/>
+        </w:rPr>
+        <w:t>целостность оболочки, рукоятки, шпилек заземления;</w:t>
+      </w:r>
+    </w:p>
+    <w:p>
+      <w:pPr>
+        <w:pStyle w:val="a7"/>
         <w:numPr>
           <w:ilvl w:val="2"/>
-          <w:numId w:val="20"/>
+          <w:numId w:val="25"/>
         </w:numPr>
-        <w:tabs>
-          <w:tab w:val="clear" w:pos="1080"/>
-        </w:tabs>
         <w:spacing w:after="100"/>
-        <w:ind w:left="0" w:firstLine="709"/>
+        <w:ind w:left="0" w:firstLine="720"/>
         <w:jc w:val="both"/>
         <w:rPr>
           <w:rFonts w:ascii="Arial" w:hAnsi="Arial" w:cs="Arial"/>
@@ -2873,20 +2784,18 @@
           <w:sz w:val="18"/>
           <w:szCs w:val="18"/>
         </w:rPr>
-        <w:t>Произвести затяжку всех электрических соединений, проверить целостность узлов, аппаратов, изоляции электрических цепей.</w:t>
-      </w:r>
-    </w:p>
-    <w:p>
-      <w:pPr>
+        <w:t>надёжность винтовых и болтовых соединений;</w:t>
+      </w:r>
+    </w:p>
+    <w:p>
+      <w:pPr>
+        <w:pStyle w:val="a7"/>
         <w:numPr>
           <w:ilvl w:val="2"/>
-          <w:numId w:val="20"/>
+          <w:numId w:val="25"/>
         </w:numPr>
-        <w:tabs>
-          <w:tab w:val="clear" w:pos="1080"/>
-        </w:tabs>
         <w:spacing w:after="100"/>
-        <w:ind w:left="0" w:firstLine="709"/>
+        <w:ind w:left="0" w:firstLine="720"/>
         <w:jc w:val="both"/>
         <w:rPr>
           <w:rFonts w:ascii="Arial" w:hAnsi="Arial" w:cs="Arial"/>
@@ -2900,95 +2809,90 @@
           <w:sz w:val="18"/>
           <w:szCs w:val="18"/>
         </w:rPr>
-        <w:t xml:space="preserve">Установить </w:t>
-      </w:r>
-      <w:r>
-        <w:rPr>
-          <w:rFonts w:ascii="Arial" w:hAnsi="Arial" w:cs="Arial"/>
-          <w:sz w:val="18"/>
-          <w:szCs w:val="18"/>
-        </w:rPr>
-        <w:t>#</w:t>
-      </w:r>
-      <w:r>
-        <w:rPr>
-          <w:rFonts w:ascii="Arial" w:hAnsi="Arial" w:cs="Arial"/>
-          <w:sz w:val="18"/>
-          <w:szCs w:val="18"/>
-        </w:rPr>
-        <w:t>З</w:t>
-      </w:r>
-      <w:r>
-        <w:rPr>
-          <w:rFonts w:ascii="Arial" w:hAnsi="Arial" w:cs="Arial"/>
-          <w:sz w:val="18"/>
-          <w:szCs w:val="18"/>
-        </w:rPr>
-        <w:t>АПОЛНЕНИЕ</w:t>
-      </w:r>
-      <w:r>
-        <w:rPr>
-          <w:rFonts w:ascii="Arial" w:hAnsi="Arial" w:cs="Arial"/>
-          <w:sz w:val="18"/>
-          <w:szCs w:val="18"/>
-        </w:rPr>
-        <w:t xml:space="preserve"> на месте эксплуатации и закрепить.</w:t>
-      </w:r>
-    </w:p>
-    <w:p>
-      <w:pPr>
+        <w:t>наличие оперативных надписей;</w:t>
+      </w:r>
+    </w:p>
+    <w:p>
+      <w:pPr>
+        <w:pStyle w:val="a7"/>
         <w:numPr>
           <w:ilvl w:val="2"/>
-          <w:numId w:val="20"/>
+          <w:numId w:val="25"/>
         </w:numPr>
-        <w:tabs>
-          <w:tab w:val="clear" w:pos="1080"/>
-        </w:tabs>
         <w:spacing w:after="100"/>
-        <w:ind w:left="0" w:firstLine="709"/>
-        <w:jc w:val="both"/>
-        <w:rPr>
-          <w:rFonts w:ascii="Arial" w:hAnsi="Arial" w:cs="Arial"/>
-          <w:sz w:val="18"/>
-          <w:szCs w:val="18"/>
-        </w:rPr>
-      </w:pPr>
-      <w:r>
-        <w:rPr>
-          <w:rFonts w:ascii="Arial" w:hAnsi="Arial" w:cs="Arial"/>
-          <w:sz w:val="18"/>
-          <w:szCs w:val="18"/>
-        </w:rPr>
-        <w:t>П</w:t>
-      </w:r>
-      <w:r>
-        <w:rPr>
-          <w:rFonts w:ascii="Arial" w:hAnsi="Arial" w:cs="Arial"/>
-          <w:sz w:val="18"/>
-          <w:szCs w:val="18"/>
-        </w:rPr>
-        <w:t>роизвести подключение внешних кабелей и проводов к зажимам</w:t>
-      </w:r>
-      <w:r>
-        <w:rPr>
-          <w:rFonts w:ascii="Arial" w:hAnsi="Arial" w:cs="Arial"/>
-          <w:sz w:val="18"/>
-          <w:szCs w:val="18"/>
-        </w:rPr>
-        <w:t xml:space="preserve"> соответствующих аппаратов.</w:t>
-      </w:r>
-    </w:p>
-    <w:p>
-      <w:pPr>
+        <w:ind w:left="0" w:firstLine="720"/>
+        <w:rPr>
+          <w:rFonts w:ascii="Arial" w:hAnsi="Arial" w:cs="Arial"/>
+          <w:sz w:val="18"/>
+          <w:szCs w:val="18"/>
+        </w:rPr>
+      </w:pPr>
+      <w:r>
+        <w:rPr>
+          <w:rFonts w:ascii="Arial" w:hAnsi="Arial" w:cs="Arial"/>
+          <w:sz w:val="18"/>
+          <w:szCs w:val="18"/>
+        </w:rPr>
+        <w:t>работоспособность ручного привода вводного выключателя-разъединителя и/или автоматического выключателя;</w:t>
+      </w:r>
+    </w:p>
+    <w:p>
+      <w:pPr>
+        <w:pStyle w:val="a7"/>
         <w:numPr>
           <w:ilvl w:val="2"/>
-          <w:numId w:val="20"/>
+          <w:numId w:val="25"/>
         </w:numPr>
-        <w:tabs>
-          <w:tab w:val="clear" w:pos="1080"/>
-        </w:tabs>
         <w:spacing w:after="100"/>
-        <w:ind w:left="0" w:firstLine="709"/>
+        <w:ind w:left="0" w:firstLine="720"/>
+        <w:rPr>
+          <w:rFonts w:ascii="Arial" w:hAnsi="Arial" w:cs="Arial"/>
+          <w:sz w:val="18"/>
+          <w:szCs w:val="18"/>
+        </w:rPr>
+      </w:pPr>
+      <w:r>
+        <w:rPr>
+          <w:rFonts w:ascii="Arial" w:hAnsi="Arial" w:cs="Arial"/>
+          <w:sz w:val="18"/>
+          <w:szCs w:val="18"/>
+        </w:rPr>
+        <w:t>работоспособность ручного привода фидерных выключателя-разъединителя и/или автоматического выключателя</w:t>
+      </w:r>
+    </w:p>
+    <w:p>
+      <w:pPr>
+        <w:pStyle w:val="a7"/>
+        <w:numPr>
+          <w:ilvl w:val="2"/>
+          <w:numId w:val="25"/>
+        </w:numPr>
+        <w:spacing w:after="100"/>
+        <w:ind w:left="0" w:firstLine="720"/>
+        <w:rPr>
+          <w:rFonts w:ascii="Arial" w:hAnsi="Arial" w:cs="Arial"/>
+          <w:sz w:val="18"/>
+          <w:szCs w:val="18"/>
+        </w:rPr>
+      </w:pPr>
+      <w:r>
+        <w:rPr>
+          <w:rFonts w:ascii="Arial" w:hAnsi="Arial" w:cs="Arial"/>
+          <w:sz w:val="18"/>
+          <w:szCs w:val="18"/>
+        </w:rPr>
+        <w:t>сопротивление изоляции токоведущих частей изделий, проверенное мегомметром на 500 В не менее 20 МОм.</w:t>
+      </w:r>
+    </w:p>
+    <w:p>
+      <w:pPr>
+        <w:pStyle w:val="a7"/>
+        <w:numPr>
+          <w:ilvl w:val="1"/>
+          <w:numId w:val="25"/>
+        </w:numPr>
+        <w:spacing w:after="100"/>
+        <w:ind w:left="1423" w:hanging="720"/>
         <w:jc w:val="both"/>
         <w:rPr>
           <w:rFonts w:ascii="Arial" w:hAnsi="Arial" w:cs="Arial"/>
@@ -3002,15 +2906,56 @@
           <w:sz w:val="18"/>
           <w:szCs w:val="18"/>
         </w:rPr>
-        <w:t>П</w:t>
-      </w:r>
-      <w:r>
-        <w:rPr>
-          <w:rFonts w:ascii="Arial" w:hAnsi="Arial" w:cs="Arial"/>
-          <w:sz w:val="18"/>
-          <w:szCs w:val="18"/>
-        </w:rPr>
-        <w:t xml:space="preserve">роизвести заземление корпуса </w:t>
+        <w:t>Монтаж</w:t>
+      </w:r>
+    </w:p>
+    <w:p>
+      <w:pPr>
+        <w:pStyle w:val="a7"/>
+        <w:numPr>
+          <w:ilvl w:val="2"/>
+          <w:numId w:val="25"/>
+        </w:numPr>
+        <w:spacing w:after="100"/>
+        <w:ind w:left="0" w:firstLine="720"/>
+        <w:rPr>
+          <w:rFonts w:ascii="Arial" w:hAnsi="Arial" w:cs="Arial"/>
+          <w:sz w:val="18"/>
+          <w:szCs w:val="18"/>
+        </w:rPr>
+      </w:pPr>
+      <w:r>
+        <w:rPr>
+          <w:rFonts w:ascii="Arial" w:hAnsi="Arial" w:cs="Arial"/>
+          <w:sz w:val="18"/>
+          <w:szCs w:val="18"/>
+        </w:rPr>
+        <w:t>Перед #ЗАПОЛНЕНИЕ, предназначенный для установки вне электрощитового помещения, должен быть обеспечен запорным устройством, исключающим доступ лицам, не имеющим на это разрешения</w:t>
+      </w:r>
+      <w:r>
+        <w:rPr>
+          <w:rFonts w:ascii="Arial" w:hAnsi="Arial" w:cs="Arial"/>
+          <w:sz w:val="18"/>
+          <w:szCs w:val="18"/>
+        </w:rPr>
+        <w:t xml:space="preserve"> </w:t>
+      </w:r>
+      <w:r>
+        <w:rPr>
+          <w:rFonts w:ascii="Arial" w:hAnsi="Arial" w:cs="Arial"/>
+          <w:sz w:val="18"/>
+          <w:szCs w:val="18"/>
+        </w:rPr>
+        <w:t xml:space="preserve">и иметь степень защиты не менее </w:t>
+      </w:r>
+      <w:r>
+        <w:rPr>
+          <w:rFonts w:ascii="Arial" w:hAnsi="Arial" w:cs="Arial"/>
+          <w:sz w:val="18"/>
+          <w:szCs w:val="18"/>
+          <w:lang w:val="en-US"/>
+        </w:rPr>
+        <w:t>IP</w:t>
       </w:r>
       <w:r>
         <w:rPr>
@@ -3025,32 +2970,9 @@
           <w:rFonts w:ascii="Arial" w:hAnsi="Arial" w:cs="Arial"/>
           <w:sz w:val="18"/>
           <w:szCs w:val="18"/>
-        </w:rPr>
-        <w:t>СКЛОНЕНИЕ</w:t>
-      </w:r>
-      <w:r>
-        <w:rPr>
-          <w:rFonts w:ascii="Arial" w:hAnsi="Arial" w:cs="Arial"/>
-          <w:sz w:val="18"/>
-          <w:szCs w:val="18"/>
-        </w:rPr>
-        <w:t>,</w:t>
-      </w:r>
-      <w:r>
-        <w:rPr>
-          <w:rFonts w:ascii="Arial" w:hAnsi="Arial" w:cs="Arial"/>
-          <w:sz w:val="18"/>
-          <w:szCs w:val="18"/>
-        </w:rPr>
-        <w:t xml:space="preserve"> используя </w:t>
-      </w:r>
-      <w:r>
-        <w:rPr>
-          <w:rFonts w:ascii="Arial" w:hAnsi="Arial" w:cs="Arial"/>
-          <w:sz w:val="18"/>
-          <w:szCs w:val="18"/>
-        </w:rPr>
-        <w:t>при этом заземляющие устройства</w:t>
+          <w:lang w:val="en-US"/>
+        </w:rPr>
+        <w:t>IP</w:t>
       </w:r>
       <w:r>
         <w:rPr>
@@ -3059,6 +2981,142 @@
           <w:szCs w:val="18"/>
         </w:rPr>
         <w:t>.</w:t>
+      </w:r>
+    </w:p>
+    <w:p>
+      <w:pPr>
+        <w:pStyle w:val="a7"/>
+        <w:numPr>
+          <w:ilvl w:val="2"/>
+          <w:numId w:val="25"/>
+        </w:numPr>
+        <w:spacing w:after="100"/>
+        <w:ind w:left="0" w:firstLine="720"/>
+        <w:rPr>
+          <w:rFonts w:ascii="Arial" w:hAnsi="Arial" w:cs="Arial"/>
+          <w:sz w:val="18"/>
+          <w:szCs w:val="18"/>
+        </w:rPr>
+      </w:pPr>
+      <w:r>
+        <w:rPr>
+          <w:rFonts w:ascii="Arial" w:hAnsi="Arial" w:cs="Arial"/>
+          <w:sz w:val="18"/>
+          <w:szCs w:val="18"/>
+        </w:rPr>
+        <w:t>Перед установкой #СКЛОНЕНИЕ необходимо проверить соответствие технических данных, которые указаны в проектной документации.</w:t>
+      </w:r>
+    </w:p>
+    <w:p>
+      <w:pPr>
+        <w:pStyle w:val="a7"/>
+        <w:numPr>
+          <w:ilvl w:val="2"/>
+          <w:numId w:val="25"/>
+        </w:numPr>
+        <w:spacing w:after="100"/>
+        <w:ind w:left="0" w:firstLine="720"/>
+        <w:rPr>
+          <w:rFonts w:ascii="Arial" w:hAnsi="Arial" w:cs="Arial"/>
+          <w:sz w:val="18"/>
+          <w:szCs w:val="18"/>
+        </w:rPr>
+      </w:pPr>
+      <w:r>
+        <w:rPr>
+          <w:rFonts w:ascii="Arial" w:hAnsi="Arial" w:cs="Arial"/>
+          <w:sz w:val="18"/>
+          <w:szCs w:val="18"/>
+        </w:rPr>
+        <w:t>Произвести затяжку всех электрических соединений, проверить целостность узлов, аппаратов, изоляции электрических цепей.</w:t>
+      </w:r>
+    </w:p>
+    <w:p>
+      <w:pPr>
+        <w:pStyle w:val="a7"/>
+        <w:numPr>
+          <w:ilvl w:val="2"/>
+          <w:numId w:val="25"/>
+        </w:numPr>
+        <w:spacing w:after="100"/>
+        <w:ind w:left="0" w:firstLine="720"/>
+        <w:rPr>
+          <w:rFonts w:ascii="Arial" w:hAnsi="Arial" w:cs="Arial"/>
+          <w:sz w:val="18"/>
+          <w:szCs w:val="18"/>
+        </w:rPr>
+      </w:pPr>
+      <w:r>
+        <w:rPr>
+          <w:rFonts w:ascii="Arial" w:hAnsi="Arial" w:cs="Arial"/>
+          <w:sz w:val="18"/>
+          <w:szCs w:val="18"/>
+        </w:rPr>
+        <w:t xml:space="preserve">Выполнить установку и крепление </w:t>
+      </w:r>
+      <w:r>
+        <w:rPr>
+          <w:rFonts w:ascii="Arial" w:hAnsi="Arial" w:cs="Arial"/>
+          <w:sz w:val="18"/>
+          <w:szCs w:val="18"/>
+        </w:rPr>
+        <w:t>#ЗАПОЛНЕНИЕ</w:t>
+      </w:r>
+      <w:r>
+        <w:rPr>
+          <w:rFonts w:ascii="Arial" w:hAnsi="Arial" w:cs="Arial"/>
+          <w:sz w:val="18"/>
+          <w:szCs w:val="18"/>
+        </w:rPr>
+        <w:t xml:space="preserve"> на месте эксплуатации в соответствии с рекомендациями предприятия - изготовителя.</w:t>
+      </w:r>
+    </w:p>
+    <w:p>
+      <w:pPr>
+        <w:pStyle w:val="a7"/>
+        <w:numPr>
+          <w:ilvl w:val="2"/>
+          <w:numId w:val="25"/>
+        </w:numPr>
+        <w:spacing w:after="100"/>
+        <w:ind w:left="0" w:firstLine="720"/>
+        <w:rPr>
+          <w:rFonts w:ascii="Arial" w:hAnsi="Arial" w:cs="Arial"/>
+          <w:sz w:val="18"/>
+          <w:szCs w:val="18"/>
+        </w:rPr>
+      </w:pPr>
+      <w:r>
+        <w:rPr>
+          <w:rFonts w:ascii="Arial" w:hAnsi="Arial" w:cs="Arial"/>
+          <w:sz w:val="18"/>
+          <w:szCs w:val="18"/>
+        </w:rPr>
+        <w:t>Произвести подключение внешних кабелей и проводов к зажимам соответствующих аппаратов.</w:t>
+      </w:r>
+    </w:p>
+    <w:p>
+      <w:pPr>
+        <w:pStyle w:val="a7"/>
+        <w:numPr>
+          <w:ilvl w:val="2"/>
+          <w:numId w:val="25"/>
+        </w:numPr>
+        <w:spacing w:after="100"/>
+        <w:ind w:left="0" w:firstLine="720"/>
+        <w:rPr>
+          <w:rFonts w:ascii="Arial" w:hAnsi="Arial" w:cs="Arial"/>
+          <w:sz w:val="18"/>
+          <w:szCs w:val="18"/>
+        </w:rPr>
+      </w:pPr>
+      <w:r>
+        <w:rPr>
+          <w:rFonts w:ascii="Arial" w:hAnsi="Arial" w:cs="Arial"/>
+          <w:sz w:val="18"/>
+          <w:szCs w:val="18"/>
+        </w:rPr>
+        <w:t>Произвести заземление корпуса Щита ЩС2.5, используя для этого заземляющие проводники.</w:t>
       </w:r>
     </w:p>
     <w:p>
@@ -3067,11 +3125,7 @@
           <w:ilvl w:val="1"/>
           <w:numId w:val="8"/>
         </w:numPr>
-        <w:tabs>
-          <w:tab w:val="clear" w:pos="1125"/>
-        </w:tabs>
-        <w:spacing w:after="100"/>
-        <w:ind w:left="0" w:firstLine="709"/>
+        <w:spacing w:after="120"/>
         <w:jc w:val="both"/>
         <w:rPr>
           <w:rFonts w:ascii="Arial" w:hAnsi="Arial" w:cs="Arial"/>
@@ -3097,7 +3151,7 @@
         <w:tabs>
           <w:tab w:val="clear" w:pos="2160"/>
         </w:tabs>
-        <w:spacing w:after="100"/>
+        <w:spacing w:after="120"/>
         <w:ind w:left="0" w:firstLine="709"/>
         <w:jc w:val="both"/>
         <w:rPr>
@@ -3121,7 +3175,7 @@
           <w:ilvl w:val="0"/>
           <w:numId w:val="15"/>
         </w:numPr>
-        <w:spacing w:after="100"/>
+        <w:spacing w:after="120"/>
         <w:ind w:left="1843" w:firstLine="0"/>
         <w:jc w:val="both"/>
         <w:rPr>
@@ -3145,7 +3199,7 @@
           <w:ilvl w:val="0"/>
           <w:numId w:val="15"/>
         </w:numPr>
-        <w:spacing w:after="100"/>
+        <w:spacing w:after="120"/>
         <w:ind w:left="1843" w:firstLine="0"/>
         <w:jc w:val="both"/>
         <w:rPr>
@@ -3169,7 +3223,7 @@
           <w:ilvl w:val="0"/>
           <w:numId w:val="15"/>
         </w:numPr>
-        <w:spacing w:after="100"/>
+        <w:spacing w:after="120"/>
         <w:ind w:left="1843" w:firstLine="0"/>
         <w:jc w:val="both"/>
         <w:rPr>
@@ -3196,7 +3250,7 @@
         <w:tabs>
           <w:tab w:val="clear" w:pos="2160"/>
         </w:tabs>
-        <w:spacing w:after="100"/>
+        <w:spacing w:after="120"/>
         <w:ind w:left="0" w:firstLine="709"/>
         <w:jc w:val="both"/>
         <w:rPr>
@@ -3268,7 +3322,7 @@
           <w:ilvl w:val="0"/>
           <w:numId w:val="16"/>
         </w:numPr>
-        <w:spacing w:after="100"/>
+        <w:spacing w:after="120"/>
         <w:ind w:left="1843" w:firstLine="0"/>
         <w:jc w:val="both"/>
         <w:rPr>
@@ -3316,7 +3370,7 @@
           <w:ilvl w:val="0"/>
           <w:numId w:val="16"/>
         </w:numPr>
-        <w:spacing w:after="100"/>
+        <w:spacing w:after="120"/>
         <w:ind w:left="1843" w:firstLine="0"/>
         <w:jc w:val="both"/>
         <w:rPr>
@@ -3340,7 +3394,7 @@
           <w:ilvl w:val="0"/>
           <w:numId w:val="16"/>
         </w:numPr>
-        <w:spacing w:after="100"/>
+        <w:spacing w:after="120"/>
         <w:ind w:left="1843" w:firstLine="0"/>
         <w:jc w:val="both"/>
         <w:rPr>
@@ -3367,7 +3421,7 @@
         <w:tabs>
           <w:tab w:val="clear" w:pos="405"/>
         </w:tabs>
-        <w:spacing w:after="100"/>
+        <w:spacing w:after="120"/>
         <w:ind w:left="0" w:firstLine="709"/>
         <w:jc w:val="both"/>
         <w:rPr>
@@ -3398,189 +3452,30 @@
     </w:p>
     <w:p>
       <w:pPr>
+        <w:pStyle w:val="a7"/>
         <w:numPr>
           <w:ilvl w:val="1"/>
           <w:numId w:val="21"/>
         </w:numPr>
         <w:tabs>
           <w:tab w:val="clear" w:pos="1125"/>
-        </w:tabs>
-        <w:spacing w:after="100"/>
-        <w:ind w:left="0" w:firstLine="709"/>
-        <w:jc w:val="both"/>
-        <w:rPr>
-          <w:rFonts w:ascii="Arial" w:hAnsi="Arial" w:cs="Arial"/>
-          <w:sz w:val="18"/>
-          <w:szCs w:val="18"/>
-        </w:rPr>
-      </w:pPr>
-      <w:r>
-        <w:rPr>
-          <w:rFonts w:ascii="Arial" w:hAnsi="Arial" w:cs="Arial"/>
-          <w:sz w:val="18"/>
-          <w:szCs w:val="18"/>
-        </w:rPr>
-        <w:t>Транспортировать упакованны</w:t>
-      </w:r>
-      <w:r>
-        <w:rPr>
-          <w:rFonts w:ascii="Arial" w:hAnsi="Arial" w:cs="Arial"/>
-          <w:sz w:val="18"/>
-          <w:szCs w:val="18"/>
-        </w:rPr>
-        <w:t>й</w:t>
-      </w:r>
-      <w:r>
-        <w:rPr>
-          <w:rFonts w:ascii="Arial" w:hAnsi="Arial" w:cs="Arial"/>
-          <w:sz w:val="18"/>
-          <w:szCs w:val="18"/>
-        </w:rPr>
-        <w:t xml:space="preserve"> </w:t>
-      </w:r>
-      <w:r>
-        <w:rPr>
-          <w:rFonts w:ascii="Arial" w:hAnsi="Arial" w:cs="Arial"/>
-          <w:sz w:val="18"/>
-          <w:szCs w:val="18"/>
-        </w:rPr>
-        <w:t>#</w:t>
-      </w:r>
-      <w:r>
-        <w:rPr>
-          <w:rFonts w:ascii="Arial" w:hAnsi="Arial" w:cs="Arial"/>
-          <w:sz w:val="18"/>
-          <w:szCs w:val="18"/>
-        </w:rPr>
-        <w:t>ЗАПОЛНЕНИЕ</w:t>
-      </w:r>
-      <w:r>
-        <w:rPr>
-          <w:rFonts w:ascii="Arial" w:hAnsi="Arial" w:cs="Arial"/>
-          <w:sz w:val="18"/>
-          <w:szCs w:val="18"/>
-        </w:rPr>
-        <w:t xml:space="preserve"> </w:t>
-      </w:r>
-      <w:r>
-        <w:rPr>
-          <w:rFonts w:ascii="Arial" w:hAnsi="Arial" w:cs="Arial"/>
-          <w:sz w:val="18"/>
-          <w:szCs w:val="18"/>
-        </w:rPr>
-        <w:t>можно</w:t>
-      </w:r>
-      <w:r>
-        <w:rPr>
-          <w:rFonts w:ascii="Arial" w:hAnsi="Arial" w:cs="Arial"/>
-          <w:sz w:val="18"/>
-          <w:szCs w:val="18"/>
-        </w:rPr>
-        <w:t xml:space="preserve"> всеми видами крытых транспортных средств (автомобильным, железнодорожным, речным, авиационным и др.) в соответствии с действующими на данном виде транспорта правилами перевозок</w:t>
-      </w:r>
-      <w:r>
-        <w:rPr>
-          <w:rFonts w:ascii="Arial" w:hAnsi="Arial" w:cs="Arial"/>
-          <w:sz w:val="18"/>
-          <w:szCs w:val="18"/>
-        </w:rPr>
-        <w:t xml:space="preserve"> при температуре воздуха от минус 50 градусов С до плюс 50 градусов С. Тр</w:t>
-      </w:r>
-      <w:r>
-        <w:rPr>
-          <w:rFonts w:ascii="Arial" w:hAnsi="Arial" w:cs="Arial"/>
-          <w:sz w:val="18"/>
-          <w:szCs w:val="18"/>
-        </w:rPr>
-        <w:t xml:space="preserve">анспортная тара предохраняет </w:t>
-      </w:r>
-      <w:r>
-        <w:rPr>
-          <w:rFonts w:ascii="Arial" w:hAnsi="Arial" w:cs="Arial"/>
-          <w:sz w:val="18"/>
-          <w:szCs w:val="18"/>
-        </w:rPr>
-        <w:t>#</w:t>
-      </w:r>
-      <w:r>
-        <w:rPr>
-          <w:rFonts w:ascii="Arial" w:hAnsi="Arial" w:cs="Arial"/>
-          <w:sz w:val="18"/>
-          <w:szCs w:val="18"/>
-        </w:rPr>
-        <w:t>ЗАПОЛНЕНИЕ</w:t>
-      </w:r>
-      <w:r>
-        <w:rPr>
-          <w:rFonts w:ascii="Arial" w:hAnsi="Arial" w:cs="Arial"/>
-          <w:sz w:val="18"/>
-          <w:szCs w:val="18"/>
-        </w:rPr>
-        <w:t xml:space="preserve"> </w:t>
-      </w:r>
-      <w:r>
-        <w:rPr>
-          <w:rFonts w:ascii="Arial" w:hAnsi="Arial" w:cs="Arial"/>
-          <w:sz w:val="18"/>
-          <w:szCs w:val="18"/>
-        </w:rPr>
-        <w:t>от</w:t>
-      </w:r>
-      <w:r>
-        <w:rPr>
-          <w:rFonts w:ascii="Arial" w:hAnsi="Arial" w:cs="Arial"/>
-          <w:sz w:val="18"/>
-          <w:szCs w:val="18"/>
-        </w:rPr>
-        <w:t xml:space="preserve"> прямого воздействия атмосферных осадков, пыли, ударов при транспортировании. По согласованию с </w:t>
-      </w:r>
-      <w:r>
-        <w:rPr>
-          <w:rFonts w:ascii="Arial" w:hAnsi="Arial" w:cs="Arial"/>
-          <w:sz w:val="18"/>
-          <w:szCs w:val="18"/>
-        </w:rPr>
-        <w:t xml:space="preserve">заказчиком возможна поставка </w:t>
-      </w:r>
-      <w:r>
-        <w:rPr>
-          <w:rFonts w:ascii="Arial" w:hAnsi="Arial" w:cs="Arial"/>
-          <w:sz w:val="18"/>
-          <w:szCs w:val="18"/>
-        </w:rPr>
-        <w:t>#</w:t>
-      </w:r>
-      <w:r>
-        <w:rPr>
-          <w:rFonts w:ascii="Arial" w:hAnsi="Arial" w:cs="Arial"/>
-          <w:sz w:val="18"/>
-          <w:szCs w:val="18"/>
-        </w:rPr>
-        <w:t>СКЛОНЕНИЕ</w:t>
-      </w:r>
-      <w:r>
-        <w:rPr>
-          <w:rFonts w:ascii="Arial" w:hAnsi="Arial" w:cs="Arial"/>
-          <w:sz w:val="18"/>
-          <w:szCs w:val="18"/>
-        </w:rPr>
-        <w:t xml:space="preserve"> </w:t>
-      </w:r>
-      <w:r>
-        <w:rPr>
-          <w:rFonts w:ascii="Arial" w:hAnsi="Arial" w:cs="Arial"/>
-          <w:sz w:val="18"/>
-          <w:szCs w:val="18"/>
-        </w:rPr>
-        <w:t>крытым</w:t>
-      </w:r>
-      <w:r>
-        <w:rPr>
-          <w:rFonts w:ascii="Arial" w:hAnsi="Arial" w:cs="Arial"/>
-          <w:sz w:val="18"/>
-          <w:szCs w:val="18"/>
-        </w:rPr>
-        <w:t xml:space="preserve"> транспортным средством без упаковки.</w:t>
+          <w:tab w:val="num" w:pos="720"/>
+        </w:tabs>
+        <w:spacing w:after="120"/>
+        <w:ind w:left="0" w:firstLine="720"/>
+        <w:rPr>
+          <w:rFonts w:ascii="Arial" w:hAnsi="Arial" w:cs="Arial"/>
+          <w:sz w:val="18"/>
+          <w:szCs w:val="18"/>
+        </w:rPr>
+      </w:pPr>
+      <w:r>
+        <w:rPr>
+          <w:rFonts w:ascii="Arial" w:hAnsi="Arial" w:cs="Arial"/>
+          <w:sz w:val="18"/>
+          <w:szCs w:val="18"/>
+        </w:rPr>
+        <w:t>Изделие поставляется покупателю в заводской упаковке в соответствии с условиями поставки. Транспортировка и хранение осуществляется в условиях, исключающих воздействие атмосферных осадков и солнечной радиации при температуре воздуха от -45ºС до +45 ºС. По согласованию с заказчиком возможна поставка крытым транспортным средством без упаковки.</w:t>
       </w:r>
     </w:p>
     <w:p>
@@ -3592,7 +3487,7 @@
         <w:tabs>
           <w:tab w:val="clear" w:pos="1125"/>
         </w:tabs>
-        <w:spacing w:after="100"/>
+        <w:spacing w:after="120"/>
         <w:ind w:left="0" w:firstLine="709"/>
         <w:jc w:val="both"/>
         <w:rPr>
@@ -3624,7 +3519,7 @@
           <w:ilvl w:val="0"/>
           <w:numId w:val="18"/>
         </w:numPr>
-        <w:spacing w:after="100"/>
+        <w:spacing w:after="120"/>
         <w:ind w:left="1843" w:firstLine="0"/>
         <w:jc w:val="both"/>
         <w:rPr>
@@ -3648,7 +3543,7 @@
           <w:ilvl w:val="0"/>
           <w:numId w:val="18"/>
         </w:numPr>
-        <w:spacing w:after="100"/>
+        <w:spacing w:after="120"/>
         <w:ind w:left="1843" w:firstLine="0"/>
         <w:jc w:val="both"/>
         <w:rPr>
@@ -3675,7 +3570,7 @@
         <w:tabs>
           <w:tab w:val="clear" w:pos="720"/>
         </w:tabs>
-        <w:spacing w:after="100"/>
+        <w:spacing w:after="120"/>
         <w:ind w:left="0" w:firstLine="709"/>
         <w:jc w:val="both"/>
         <w:rPr>
@@ -3701,7 +3596,7 @@
           <w:ilvl w:val="1"/>
           <w:numId w:val="24"/>
         </w:numPr>
-        <w:spacing w:after="100"/>
+        <w:spacing w:after="120"/>
         <w:ind w:left="0" w:firstLine="709"/>
         <w:jc w:val="both"/>
         <w:rPr>
@@ -3797,7 +3692,7 @@
           <w:ilvl w:val="1"/>
           <w:numId w:val="24"/>
         </w:numPr>
-        <w:spacing w:after="100"/>
+        <w:spacing w:after="120"/>
         <w:ind w:left="0" w:firstLine="709"/>
         <w:jc w:val="both"/>
         <w:rPr>
@@ -3869,7 +3764,7 @@
           <w:ilvl w:val="1"/>
           <w:numId w:val="24"/>
         </w:numPr>
-        <w:spacing w:after="100"/>
+        <w:spacing w:after="120"/>
         <w:ind w:left="0" w:firstLine="709"/>
         <w:jc w:val="both"/>
         <w:rPr>
@@ -3893,7 +3788,7 @@
           <w:ilvl w:val="2"/>
           <w:numId w:val="24"/>
         </w:numPr>
-        <w:spacing w:after="100"/>
+        <w:spacing w:after="120"/>
         <w:ind w:left="0" w:firstLine="709"/>
         <w:jc w:val="both"/>
         <w:rPr>
@@ -3908,7 +3803,15 @@
           <w:sz w:val="18"/>
           <w:szCs w:val="18"/>
         </w:rPr>
-        <w:t>В течение гарантийного срока Изготовитель обязуется осуществлять гарантийный ремонт изделия в случае обнаружения заводского брака.</w:t>
+        <w:t xml:space="preserve">В течение гарантийного срока </w:t>
+      </w:r>
+      <w:r>
+        <w:rPr>
+          <w:rFonts w:ascii="Arial" w:hAnsi="Arial" w:cs="Arial"/>
+          <w:sz w:val="18"/>
+          <w:szCs w:val="18"/>
+        </w:rPr>
+        <w:t>Изготовитель обязуется осуществлять гарантийный ремонт изделия в случае обнаружения заводского брака на территории изготовителя.</w:t>
       </w:r>
     </w:p>
     <w:p>
@@ -3917,7 +3820,7 @@
           <w:ilvl w:val="2"/>
           <w:numId w:val="24"/>
         </w:numPr>
-        <w:spacing w:after="100"/>
+        <w:spacing w:after="120"/>
         <w:ind w:left="0" w:firstLine="709"/>
         <w:jc w:val="both"/>
         <w:rPr>
@@ -3941,7 +3844,7 @@
           <w:ilvl w:val="2"/>
           <w:numId w:val="24"/>
         </w:numPr>
-        <w:spacing w:after="100"/>
+        <w:spacing w:after="120"/>
         <w:ind w:left="0" w:firstLine="709"/>
         <w:jc w:val="both"/>
         <w:rPr>
@@ -3957,238 +3860,6 @@
           <w:szCs w:val="18"/>
         </w:rPr>
         <w:t>Комплектность и внешний вид изделия проверяется Заказчиком при приемке изделия в присутствии персонала Изготовителя. Претензии по комплектности и внешнему виду после приемки не принимаются.</w:t>
-      </w:r>
-    </w:p>
-    <w:p>
-      <w:pPr>
-        <w:numPr>
-          <w:ilvl w:val="1"/>
-          <w:numId w:val="22"/>
-        </w:numPr>
-        <w:spacing w:after="100"/>
-        <w:ind w:left="0" w:firstLine="709"/>
-        <w:jc w:val="both"/>
-        <w:rPr>
-          <w:rFonts w:ascii="Arial" w:hAnsi="Arial" w:cs="Arial"/>
-          <w:sz w:val="18"/>
-          <w:szCs w:val="18"/>
-        </w:rPr>
-      </w:pPr>
-      <w:r>
-        <w:rPr>
-          <w:rFonts w:ascii="Arial" w:hAnsi="Arial" w:cs="Arial"/>
-          <w:sz w:val="18"/>
-          <w:szCs w:val="18"/>
-        </w:rPr>
-        <w:t>Изготовитель оставляет за собой право прервать гарантию в следующих случаях:</w:t>
-      </w:r>
-    </w:p>
-    <w:p>
-      <w:pPr>
-        <w:numPr>
-          <w:ilvl w:val="0"/>
-          <w:numId w:val="12"/>
-        </w:numPr>
-        <w:spacing w:after="100"/>
-        <w:ind w:left="1843" w:firstLine="0"/>
-        <w:jc w:val="both"/>
-        <w:rPr>
-          <w:rFonts w:ascii="Arial" w:hAnsi="Arial" w:cs="Arial"/>
-          <w:sz w:val="18"/>
-          <w:szCs w:val="18"/>
-        </w:rPr>
-      </w:pPr>
-      <w:r>
-        <w:rPr>
-          <w:rFonts w:ascii="Arial" w:hAnsi="Arial" w:cs="Arial"/>
-          <w:sz w:val="18"/>
-          <w:szCs w:val="18"/>
-        </w:rPr>
-        <w:t>установка и подключение</w:t>
-      </w:r>
-      <w:r>
-        <w:rPr>
-          <w:rFonts w:ascii="Arial" w:hAnsi="Arial" w:cs="Arial"/>
-          <w:sz w:val="18"/>
-          <w:szCs w:val="18"/>
-        </w:rPr>
-        <w:t xml:space="preserve"> изделия,</w:t>
-      </w:r>
-      <w:r>
-        <w:rPr>
-          <w:rFonts w:ascii="Arial" w:hAnsi="Arial" w:cs="Arial"/>
-          <w:sz w:val="18"/>
-          <w:szCs w:val="18"/>
-        </w:rPr>
-        <w:t xml:space="preserve"> </w:t>
-      </w:r>
-      <w:r>
-        <w:rPr>
-          <w:rFonts w:ascii="Arial" w:hAnsi="Arial" w:cs="Arial"/>
-          <w:sz w:val="18"/>
-          <w:szCs w:val="18"/>
-        </w:rPr>
-        <w:t>выполненные</w:t>
-      </w:r>
-      <w:r>
-        <w:rPr>
-          <w:rFonts w:ascii="Arial" w:hAnsi="Arial" w:cs="Arial"/>
-          <w:sz w:val="18"/>
-          <w:szCs w:val="18"/>
-        </w:rPr>
-        <w:t xml:space="preserve"> организациями, не имеющими лицензии на проведение дан</w:t>
-      </w:r>
-      <w:r>
-        <w:rPr>
-          <w:rFonts w:ascii="Arial" w:hAnsi="Arial" w:cs="Arial"/>
-          <w:sz w:val="18"/>
-          <w:szCs w:val="18"/>
-        </w:rPr>
-        <w:t>н</w:t>
-      </w:r>
-      <w:r>
-        <w:rPr>
-          <w:rFonts w:ascii="Arial" w:hAnsi="Arial" w:cs="Arial"/>
-          <w:sz w:val="18"/>
-          <w:szCs w:val="18"/>
-        </w:rPr>
-        <w:t>о</w:t>
-      </w:r>
-      <w:r>
-        <w:rPr>
-          <w:rFonts w:ascii="Arial" w:hAnsi="Arial" w:cs="Arial"/>
-          <w:sz w:val="18"/>
-          <w:szCs w:val="18"/>
-        </w:rPr>
-        <w:t>го</w:t>
-      </w:r>
-      <w:r>
-        <w:rPr>
-          <w:rFonts w:ascii="Arial" w:hAnsi="Arial" w:cs="Arial"/>
-          <w:sz w:val="18"/>
-          <w:szCs w:val="18"/>
-        </w:rPr>
-        <w:t xml:space="preserve"> вида работ;</w:t>
-      </w:r>
-    </w:p>
-    <w:p>
-      <w:pPr>
-        <w:numPr>
-          <w:ilvl w:val="0"/>
-          <w:numId w:val="12"/>
-        </w:numPr>
-        <w:spacing w:after="100"/>
-        <w:ind w:left="1843" w:firstLine="0"/>
-        <w:jc w:val="both"/>
-        <w:rPr>
-          <w:rFonts w:ascii="Arial" w:hAnsi="Arial" w:cs="Arial"/>
-          <w:sz w:val="18"/>
-          <w:szCs w:val="18"/>
-        </w:rPr>
-      </w:pPr>
-      <w:r>
-        <w:rPr>
-          <w:rFonts w:ascii="Arial" w:hAnsi="Arial" w:cs="Arial"/>
-          <w:sz w:val="18"/>
-          <w:szCs w:val="18"/>
-        </w:rPr>
-        <w:t xml:space="preserve">самостоятельный ремонт, изменение электрической схемы </w:t>
-      </w:r>
-      <w:r>
-        <w:rPr>
-          <w:rFonts w:ascii="Arial" w:hAnsi="Arial" w:cs="Arial"/>
-          <w:sz w:val="18"/>
-          <w:szCs w:val="18"/>
-        </w:rPr>
-        <w:t>изделия</w:t>
-      </w:r>
-      <w:r>
-        <w:rPr>
-          <w:rFonts w:ascii="Arial" w:hAnsi="Arial" w:cs="Arial"/>
-          <w:sz w:val="18"/>
-          <w:szCs w:val="18"/>
-        </w:rPr>
-        <w:t>;</w:t>
-      </w:r>
-    </w:p>
-    <w:p>
-      <w:pPr>
-        <w:numPr>
-          <w:ilvl w:val="0"/>
-          <w:numId w:val="12"/>
-        </w:numPr>
-        <w:spacing w:after="100"/>
-        <w:ind w:left="1843" w:firstLine="0"/>
-        <w:jc w:val="both"/>
-        <w:rPr>
-          <w:rFonts w:ascii="Arial" w:hAnsi="Arial" w:cs="Arial"/>
-          <w:sz w:val="18"/>
-          <w:szCs w:val="18"/>
-        </w:rPr>
-      </w:pPr>
-      <w:r>
-        <w:rPr>
-          <w:rFonts w:ascii="Arial" w:hAnsi="Arial" w:cs="Arial"/>
-          <w:sz w:val="18"/>
-          <w:szCs w:val="18"/>
-        </w:rPr>
-        <w:t xml:space="preserve">нарушение правил эксплуатации и режимов, приводящих к потере работоспособности </w:t>
-      </w:r>
-      <w:r>
-        <w:rPr>
-          <w:rFonts w:ascii="Arial" w:hAnsi="Arial" w:cs="Arial"/>
-          <w:sz w:val="18"/>
-          <w:szCs w:val="18"/>
-        </w:rPr>
-        <w:t>изделия</w:t>
-      </w:r>
-      <w:r>
-        <w:rPr>
-          <w:rFonts w:ascii="Arial" w:hAnsi="Arial" w:cs="Arial"/>
-          <w:sz w:val="18"/>
-          <w:szCs w:val="18"/>
-        </w:rPr>
-        <w:t>;</w:t>
-      </w:r>
-    </w:p>
-    <w:p>
-      <w:pPr>
-        <w:numPr>
-          <w:ilvl w:val="0"/>
-          <w:numId w:val="12"/>
-        </w:numPr>
-        <w:spacing w:after="100"/>
-        <w:ind w:left="1843" w:firstLine="0"/>
-        <w:jc w:val="both"/>
-        <w:rPr>
-          <w:rFonts w:ascii="Arial" w:hAnsi="Arial" w:cs="Arial"/>
-          <w:sz w:val="18"/>
-          <w:szCs w:val="18"/>
-        </w:rPr>
-      </w:pPr>
-      <w:r>
-        <w:rPr>
-          <w:rFonts w:ascii="Arial" w:hAnsi="Arial" w:cs="Arial"/>
-          <w:sz w:val="18"/>
-          <w:szCs w:val="18"/>
-        </w:rPr>
-        <w:t>внешние повреждения, повлекшие за</w:t>
-      </w:r>
-      <w:r>
-        <w:rPr>
-          <w:rFonts w:ascii="Arial" w:hAnsi="Arial" w:cs="Arial"/>
-          <w:sz w:val="18"/>
-          <w:szCs w:val="18"/>
-        </w:rPr>
-        <w:t xml:space="preserve"> собой потерю работоспособности изделия</w:t>
-      </w:r>
-      <w:r>
-        <w:rPr>
-          <w:rFonts w:ascii="Arial" w:hAnsi="Arial" w:cs="Arial"/>
-          <w:sz w:val="18"/>
-          <w:szCs w:val="18"/>
-        </w:rPr>
-        <w:t>.</w:t>
       </w:r>
     </w:p>
     <w:sectPr>
@@ -4205,7 +3876,7 @@
 </file>
 
 <file path=word/numbering.xml><?xml version="1.0" encoding="utf-8"?>
-<w:numbering xmlns:wpc="http://schemas.microsoft.com/office/word/2010/wordprocessingCanvas" xmlns:cx="http://schemas.microsoft.com/office/drawing/2014/chartex" xmlns:cx1="http://schemas.microsoft.com/office/drawing/2015/9/8/chartex" xmlns:cx2="http://schemas.microsoft.com/office/drawing/2015/10/21/chartex" xmlns:cx3="http://schemas.microsoft.com/office/drawing/2016/5/9/chartex" xmlns:cx4="http://schemas.microsoft.com/office/drawing/2016/5/10/chartex" xmlns:cx5="http://schemas.microsoft.com/office/drawing/2016/5/11/chartex" xmlns:cx6="http://schemas.microsoft.com/office/drawing/2016/5/12/chartex" xmlns:cx7="http://schemas.microsoft.com/office/drawing/2016/5/13/chartex" xmlns:cx8="http://schemas.microsoft.com/office/drawing/2016/5/14/chartex" xmlns:mc="http://schemas.openxmlformats.org/markup-compatibility/2006" xmlns:aink="http://schemas.microsoft.com/office/drawing/2016/ink" xmlns:am3d="http://schemas.microsoft.com/office/drawing/2017/model3d" xmlns:o="urn:schemas-microsoft-com:office:office" xmlns:r="http://schemas.openxmlformats.org/officeDocument/2006/relationships" xmlns:m="http://schemas.openxmlformats.org/officeDocument/2006/math" xmlns:v="urn:schemas-microsoft-com:vml" xmlns:wp14="http://schemas.microsoft.com/office/word/2010/wordprocessingDrawing" xmlns:wp="http://schemas.openxmlformats.org/drawingml/2006/wordprocessingDrawing" xmlns:w10="urn:schemas-microsoft-com:office:word" xmlns:w="http://schemas.openxmlformats.org/wordprocessingml/2006/main" xmlns:w14="http://schemas.microsoft.com/office/word/2010/wordml" xmlns:w15="http://schemas.microsoft.com/office/word/2012/wordml" xmlns:w16cid="http://schemas.microsoft.com/office/word/2016/wordml/cid" xmlns:w16se="http://schemas.microsoft.com/office/word/2015/wordml/symex" xmlns:wpg="http://schemas.microsoft.com/office/word/2010/wordprocessingGroup" xmlns:wpi="http://schemas.microsoft.com/office/word/2010/wordprocessingInk" xmlns:wne="http://schemas.microsoft.com/office/word/2006/wordml" xmlns:wps="http://schemas.microsoft.com/office/word/2010/wordprocessingShape" mc:Ignorable="w14 w15 w16se w16cid wp14">
+<w:numbering xmlns:wpc="http://schemas.microsoft.com/office/word/2010/wordprocessingCanvas" xmlns:cx="http://schemas.microsoft.com/office/drawing/2014/chartex" xmlns:cx1="http://schemas.microsoft.com/office/drawing/2015/9/8/chartex" xmlns:cx2="http://schemas.microsoft.com/office/drawing/2015/10/21/chartex" xmlns:cx3="http://schemas.microsoft.com/office/drawing/2016/5/9/chartex" xmlns:cx4="http://schemas.microsoft.com/office/drawing/2016/5/10/chartex" xmlns:cx5="http://schemas.microsoft.com/office/drawing/2016/5/11/chartex" xmlns:cx6="http://schemas.microsoft.com/office/drawing/2016/5/12/chartex" xmlns:cx7="http://schemas.microsoft.com/office/drawing/2016/5/13/chartex" xmlns:cx8="http://schemas.microsoft.com/office/drawing/2016/5/14/chartex" xmlns:mc="http://schemas.openxmlformats.org/markup-compatibility/2006" xmlns:aink="http://schemas.microsoft.com/office/drawing/2016/ink" xmlns:am3d="http://schemas.microsoft.com/office/drawing/2017/model3d" xmlns:o="urn:schemas-microsoft-com:office:office" xmlns:r="http://schemas.openxmlformats.org/officeDocument/2006/relationships" xmlns:m="http://schemas.openxmlformats.org/officeDocument/2006/math" xmlns:v="urn:schemas-microsoft-com:vml" xmlns:wp14="http://schemas.microsoft.com/office/word/2010/wordprocessingDrawing" xmlns:wp="http://schemas.openxmlformats.org/drawingml/2006/wordprocessingDrawing" xmlns:w10="urn:schemas-microsoft-com:office:word" xmlns:w="http://schemas.openxmlformats.org/wordprocessingml/2006/main" xmlns:w14="http://schemas.microsoft.com/office/word/2010/wordml" xmlns:w15="http://schemas.microsoft.com/office/word/2012/wordml" xmlns:w16cex="http://schemas.microsoft.com/office/word/2018/wordml/cex" xmlns:w16cid="http://schemas.microsoft.com/office/word/2016/wordml/cid" xmlns:w16="http://schemas.microsoft.com/office/word/2018/wordml" xmlns:w16sdtdh="http://schemas.microsoft.com/office/word/2020/wordml/sdtdatahash" xmlns:w16se="http://schemas.microsoft.com/office/word/2015/wordml/symex" xmlns:wpg="http://schemas.microsoft.com/office/word/2010/wordprocessingGroup" xmlns:wpi="http://schemas.microsoft.com/office/word/2010/wordprocessingInk" xmlns:wne="http://schemas.microsoft.com/office/word/2006/wordml" xmlns:wps="http://schemas.microsoft.com/office/word/2010/wordprocessingShape" mc:Ignorable="w14 w15 w16se w16cid w16 w16cex w16sdtdh wp14">
   <w:abstractNum w:abstractNumId="0" w15:restartNumberingAfterBreak="0">
     <w:nsid w:val="00725248"/>
     <w:multiLevelType w:val="multilevel"/>
@@ -4247,9 +3918,9 @@
       <w:lvlJc w:val="left"/>
       <w:pPr>
         <w:tabs>
-          <w:tab w:val="num" w:pos="1080"/>
-        </w:tabs>
-        <w:ind w:left="1080" w:hanging="360"/>
+          <w:tab w:val="num" w:pos="1070"/>
+        </w:tabs>
+        <w:ind w:left="1070" w:hanging="360"/>
       </w:pPr>
       <w:rPr>
         <w:rFonts w:hint="default"/>
@@ -4573,6 +4244,119 @@
     </w:lvl>
   </w:abstractNum>
   <w:abstractNum w:abstractNumId="3" w15:restartNumberingAfterBreak="0">
+    <w:nsid w:val="10C57670"/>
+    <w:multiLevelType w:val="multilevel"/>
+    <w:tmpl w:val="2F8A24EC"/>
+    <w:lvl w:ilvl="0">
+      <w:start w:val="5"/>
+      <w:numFmt w:val="decimal"/>
+      <w:lvlText w:val="%1"/>
+      <w:lvlJc w:val="left"/>
+      <w:pPr>
+        <w:ind w:left="360" w:hanging="360"/>
+      </w:pPr>
+      <w:rPr>
+        <w:rFonts w:hint="default"/>
+      </w:rPr>
+    </w:lvl>
+    <w:lvl w:ilvl="1">
+      <w:start w:val="2"/>
+      <w:numFmt w:val="decimal"/>
+      <w:lvlText w:val="%1.%2"/>
+      <w:lvlJc w:val="left"/>
+      <w:pPr>
+        <w:ind w:left="1065" w:hanging="360"/>
+      </w:pPr>
+      <w:rPr>
+        <w:rFonts w:hint="default"/>
+      </w:rPr>
+    </w:lvl>
+    <w:lvl w:ilvl="2">
+      <w:start w:val="1"/>
+      <w:numFmt w:val="decimal"/>
+      <w:lvlText w:val="%1.%2.%3"/>
+      <w:lvlJc w:val="left"/>
+      <w:pPr>
+        <w:ind w:left="2130" w:hanging="720"/>
+      </w:pPr>
+      <w:rPr>
+        <w:rFonts w:hint="default"/>
+      </w:rPr>
+    </w:lvl>
+    <w:lvl w:ilvl="3">
+      <w:start w:val="1"/>
+      <w:numFmt w:val="decimal"/>
+      <w:lvlText w:val="%1.%2.%3.%4"/>
+      <w:lvlJc w:val="left"/>
+      <w:pPr>
+        <w:ind w:left="2835" w:hanging="720"/>
+      </w:pPr>
+      <w:rPr>
+        <w:rFonts w:hint="default"/>
+      </w:rPr>
+    </w:lvl>
+    <w:lvl w:ilvl="4">
+      <w:start w:val="1"/>
+      <w:numFmt w:val="decimal"/>
+      <w:lvlText w:val="%1.%2.%3.%4.%5"/>
+      <w:lvlJc w:val="left"/>
+      <w:pPr>
+        <w:ind w:left="3540" w:hanging="720"/>
+      </w:pPr>
+      <w:rPr>
+        <w:rFonts w:hint="default"/>
+      </w:rPr>
+    </w:lvl>
+    <w:lvl w:ilvl="5">
+      <w:start w:val="1"/>
+      <w:numFmt w:val="decimal"/>
+      <w:lvlText w:val="%1.%2.%3.%4.%5.%6"/>
+      <w:lvlJc w:val="left"/>
+      <w:pPr>
+        <w:ind w:left="4605" w:hanging="1080"/>
+      </w:pPr>
+      <w:rPr>
+        <w:rFonts w:hint="default"/>
+      </w:rPr>
+    </w:lvl>
+    <w:lvl w:ilvl="6">
+      <w:start w:val="1"/>
+      <w:numFmt w:val="decimal"/>
+      <w:lvlText w:val="%1.%2.%3.%4.%5.%6.%7"/>
+      <w:lvlJc w:val="left"/>
+      <w:pPr>
+        <w:ind w:left="5310" w:hanging="1080"/>
+      </w:pPr>
+      <w:rPr>
+        <w:rFonts w:hint="default"/>
+      </w:rPr>
+    </w:lvl>
+    <w:lvl w:ilvl="7">
+      <w:start w:val="1"/>
+      <w:numFmt w:val="decimal"/>
+      <w:lvlText w:val="%1.%2.%3.%4.%5.%6.%7.%8"/>
+      <w:lvlJc w:val="left"/>
+      <w:pPr>
+        <w:ind w:left="6375" w:hanging="1440"/>
+      </w:pPr>
+      <w:rPr>
+        <w:rFonts w:hint="default"/>
+      </w:rPr>
+    </w:lvl>
+    <w:lvl w:ilvl="8">
+      <w:start w:val="1"/>
+      <w:numFmt w:val="decimal"/>
+      <w:lvlText w:val="%1.%2.%3.%4.%5.%6.%7.%8.%9"/>
+      <w:lvlJc w:val="left"/>
+      <w:pPr>
+        <w:ind w:left="7080" w:hanging="1440"/>
+      </w:pPr>
+      <w:rPr>
+        <w:rFonts w:hint="default"/>
+      </w:rPr>
+    </w:lvl>
+  </w:abstractNum>
+  <w:abstractNum w:abstractNumId="4" w15:restartNumberingAfterBreak="0">
     <w:nsid w:val="13746FD4"/>
     <w:multiLevelType w:val="multilevel"/>
     <w:tmpl w:val="E2961CEC"/>
@@ -4712,7 +4496,7 @@
       </w:rPr>
     </w:lvl>
   </w:abstractNum>
-  <w:abstractNum w:abstractNumId="4" w15:restartNumberingAfterBreak="0">
+  <w:abstractNum w:abstractNumId="5" w15:restartNumberingAfterBreak="0">
     <w:nsid w:val="149F4AF1"/>
     <w:multiLevelType w:val="multilevel"/>
     <w:tmpl w:val="64742BAC"/>
@@ -4852,7 +4636,7 @@
       </w:rPr>
     </w:lvl>
   </w:abstractNum>
-  <w:abstractNum w:abstractNumId="5" w15:restartNumberingAfterBreak="0">
+  <w:abstractNum w:abstractNumId="6" w15:restartNumberingAfterBreak="0">
     <w:nsid w:val="1A403A36"/>
     <w:multiLevelType w:val="hybridMultilevel"/>
     <w:tmpl w:val="B8DEC34E"/>
@@ -4965,7 +4749,7 @@
       </w:rPr>
     </w:lvl>
   </w:abstractNum>
-  <w:abstractNum w:abstractNumId="6" w15:restartNumberingAfterBreak="0">
+  <w:abstractNum w:abstractNumId="7" w15:restartNumberingAfterBreak="0">
     <w:nsid w:val="22FF57E3"/>
     <w:multiLevelType w:val="hybridMultilevel"/>
     <w:tmpl w:val="B2C002DC"/>
@@ -5078,7 +4862,7 @@
       </w:rPr>
     </w:lvl>
   </w:abstractNum>
-  <w:abstractNum w:abstractNumId="7" w15:restartNumberingAfterBreak="0">
+  <w:abstractNum w:abstractNumId="8" w15:restartNumberingAfterBreak="0">
     <w:nsid w:val="28AA40B6"/>
     <w:multiLevelType w:val="hybridMultilevel"/>
     <w:tmpl w:val="7DE2B8AE"/>
@@ -5191,7 +4975,7 @@
       </w:pPr>
     </w:lvl>
   </w:abstractNum>
-  <w:abstractNum w:abstractNumId="8" w15:restartNumberingAfterBreak="0">
+  <w:abstractNum w:abstractNumId="9" w15:restartNumberingAfterBreak="0">
     <w:nsid w:val="28D35112"/>
     <w:multiLevelType w:val="hybridMultilevel"/>
     <w:tmpl w:val="DC006D9C"/>
@@ -5304,7 +5088,7 @@
       </w:rPr>
     </w:lvl>
   </w:abstractNum>
-  <w:abstractNum w:abstractNumId="9" w15:restartNumberingAfterBreak="0">
+  <w:abstractNum w:abstractNumId="10" w15:restartNumberingAfterBreak="0">
     <w:nsid w:val="33BF5D5C"/>
     <w:multiLevelType w:val="multilevel"/>
     <w:tmpl w:val="B1D250AC"/>
@@ -5417,7 +5201,7 @@
       </w:rPr>
     </w:lvl>
   </w:abstractNum>
-  <w:abstractNum w:abstractNumId="10" w15:restartNumberingAfterBreak="0">
+  <w:abstractNum w:abstractNumId="11" w15:restartNumberingAfterBreak="0">
     <w:nsid w:val="3544341C"/>
     <w:multiLevelType w:val="multilevel"/>
     <w:tmpl w:val="ABFC8666"/>
@@ -5557,7 +5341,7 @@
       </w:rPr>
     </w:lvl>
   </w:abstractNum>
-  <w:abstractNum w:abstractNumId="11" w15:restartNumberingAfterBreak="0">
+  <w:abstractNum w:abstractNumId="12" w15:restartNumberingAfterBreak="0">
     <w:nsid w:val="36935E5A"/>
     <w:multiLevelType w:val="multilevel"/>
     <w:tmpl w:val="FACE667A"/>
@@ -5705,7 +5489,7 @@
       </w:rPr>
     </w:lvl>
   </w:abstractNum>
-  <w:abstractNum w:abstractNumId="12" w15:restartNumberingAfterBreak="0">
+  <w:abstractNum w:abstractNumId="13" w15:restartNumberingAfterBreak="0">
     <w:nsid w:val="3B5F6B1A"/>
     <w:multiLevelType w:val="hybridMultilevel"/>
     <w:tmpl w:val="09A2030C"/>
@@ -5818,7 +5602,7 @@
       </w:rPr>
     </w:lvl>
   </w:abstractNum>
-  <w:abstractNum w:abstractNumId="13" w15:restartNumberingAfterBreak="0">
+  <w:abstractNum w:abstractNumId="14" w15:restartNumberingAfterBreak="0">
     <w:nsid w:val="414F46CF"/>
     <w:multiLevelType w:val="multilevel"/>
     <w:tmpl w:val="F438D08E"/>
@@ -5958,7 +5742,7 @@
       </w:rPr>
     </w:lvl>
   </w:abstractNum>
-  <w:abstractNum w:abstractNumId="14" w15:restartNumberingAfterBreak="0">
+  <w:abstractNum w:abstractNumId="15" w15:restartNumberingAfterBreak="0">
     <w:nsid w:val="48482F4A"/>
     <w:multiLevelType w:val="multilevel"/>
     <w:tmpl w:val="E4649798"/>
@@ -6098,7 +5882,7 @@
       </w:rPr>
     </w:lvl>
   </w:abstractNum>
-  <w:abstractNum w:abstractNumId="15" w15:restartNumberingAfterBreak="0">
+  <w:abstractNum w:abstractNumId="16" w15:restartNumberingAfterBreak="0">
     <w:nsid w:val="48506F59"/>
     <w:multiLevelType w:val="hybridMultilevel"/>
     <w:tmpl w:val="FD9AB93A"/>
@@ -6184,7 +5968,7 @@
       </w:pPr>
     </w:lvl>
   </w:abstractNum>
-  <w:abstractNum w:abstractNumId="16" w15:restartNumberingAfterBreak="0">
+  <w:abstractNum w:abstractNumId="17" w15:restartNumberingAfterBreak="0">
     <w:nsid w:val="4E926D00"/>
     <w:multiLevelType w:val="multilevel"/>
     <w:tmpl w:val="C3867F0E"/>
@@ -6333,7 +6117,7 @@
       </w:rPr>
     </w:lvl>
   </w:abstractNum>
-  <w:abstractNum w:abstractNumId="17" w15:restartNumberingAfterBreak="0">
+  <w:abstractNum w:abstractNumId="18" w15:restartNumberingAfterBreak="0">
     <w:nsid w:val="50F47457"/>
     <w:multiLevelType w:val="multilevel"/>
     <w:tmpl w:val="2340B1D8"/>
@@ -6446,10 +6230,150 @@
       </w:rPr>
     </w:lvl>
   </w:abstractNum>
-  <w:abstractNum w:abstractNumId="18" w15:restartNumberingAfterBreak="0">
+  <w:abstractNum w:abstractNumId="19" w15:restartNumberingAfterBreak="0">
+    <w:nsid w:val="50FC2CB9"/>
+    <w:multiLevelType w:val="multilevel"/>
+    <w:tmpl w:val="4F18AB7E"/>
+    <w:lvl w:ilvl="0">
+      <w:start w:val="5"/>
+      <w:numFmt w:val="decimal"/>
+      <w:lvlText w:val="%1"/>
+      <w:lvlJc w:val="left"/>
+      <w:pPr>
+        <w:tabs>
+          <w:tab w:val="num" w:pos="360"/>
+        </w:tabs>
+        <w:ind w:left="360" w:hanging="360"/>
+      </w:pPr>
+      <w:rPr>
+        <w:rFonts w:hint="default"/>
+      </w:rPr>
+    </w:lvl>
+    <w:lvl w:ilvl="1">
+      <w:start w:val="3"/>
+      <w:numFmt w:val="decimal"/>
+      <w:lvlText w:val="5.%2."/>
+      <w:lvlJc w:val="left"/>
+      <w:pPr>
+        <w:tabs>
+          <w:tab w:val="num" w:pos="720"/>
+        </w:tabs>
+        <w:ind w:left="720" w:hanging="360"/>
+      </w:pPr>
+      <w:rPr>
+        <w:rFonts w:hint="default"/>
+      </w:rPr>
+    </w:lvl>
+    <w:lvl w:ilvl="2">
+      <w:start w:val="1"/>
+      <w:numFmt w:val="decimal"/>
+      <w:lvlText w:val="%1.%2.%3"/>
+      <w:lvlJc w:val="left"/>
+      <w:pPr>
+        <w:tabs>
+          <w:tab w:val="num" w:pos="1080"/>
+        </w:tabs>
+        <w:ind w:left="1080" w:hanging="360"/>
+      </w:pPr>
+      <w:rPr>
+        <w:rFonts w:hint="default"/>
+      </w:rPr>
+    </w:lvl>
+    <w:lvl w:ilvl="3">
+      <w:start w:val="1"/>
+      <w:numFmt w:val="decimal"/>
+      <w:lvlText w:val="%1.%2.%3.%4"/>
+      <w:lvlJc w:val="left"/>
+      <w:pPr>
+        <w:tabs>
+          <w:tab w:val="num" w:pos="1800"/>
+        </w:tabs>
+        <w:ind w:left="1800" w:hanging="720"/>
+      </w:pPr>
+      <w:rPr>
+        <w:rFonts w:hint="default"/>
+      </w:rPr>
+    </w:lvl>
+    <w:lvl w:ilvl="4">
+      <w:start w:val="1"/>
+      <w:numFmt w:val="decimal"/>
+      <w:lvlText w:val="%1.%2.%3.%4.%5"/>
+      <w:lvlJc w:val="left"/>
+      <w:pPr>
+        <w:tabs>
+          <w:tab w:val="num" w:pos="2160"/>
+        </w:tabs>
+        <w:ind w:left="2160" w:hanging="720"/>
+      </w:pPr>
+      <w:rPr>
+        <w:rFonts w:hint="default"/>
+      </w:rPr>
+    </w:lvl>
+    <w:lvl w:ilvl="5">
+      <w:start w:val="1"/>
+      <w:numFmt w:val="decimal"/>
+      <w:lvlText w:val="%1.%2.%3.%4.%5.%6"/>
+      <w:lvlJc w:val="left"/>
+      <w:pPr>
+        <w:tabs>
+          <w:tab w:val="num" w:pos="2880"/>
+        </w:tabs>
+        <w:ind w:left="2880" w:hanging="1080"/>
+      </w:pPr>
+      <w:rPr>
+        <w:rFonts w:hint="default"/>
+      </w:rPr>
+    </w:lvl>
+    <w:lvl w:ilvl="6">
+      <w:start w:val="1"/>
+      <w:numFmt w:val="decimal"/>
+      <w:lvlText w:val="%1.%2.%3.%4.%5.%6.%7"/>
+      <w:lvlJc w:val="left"/>
+      <w:pPr>
+        <w:tabs>
+          <w:tab w:val="num" w:pos="3240"/>
+        </w:tabs>
+        <w:ind w:left="3240" w:hanging="1080"/>
+      </w:pPr>
+      <w:rPr>
+        <w:rFonts w:hint="default"/>
+      </w:rPr>
+    </w:lvl>
+    <w:lvl w:ilvl="7">
+      <w:start w:val="1"/>
+      <w:numFmt w:val="decimal"/>
+      <w:lvlText w:val="%1.%2.%3.%4.%5.%6.%7.%8"/>
+      <w:lvlJc w:val="left"/>
+      <w:pPr>
+        <w:tabs>
+          <w:tab w:val="num" w:pos="3600"/>
+        </w:tabs>
+        <w:ind w:left="3600" w:hanging="1080"/>
+      </w:pPr>
+      <w:rPr>
+        <w:rFonts w:hint="default"/>
+      </w:rPr>
+    </w:lvl>
+    <w:lvl w:ilvl="8">
+      <w:start w:val="1"/>
+      <w:numFmt w:val="decimal"/>
+      <w:lvlText w:val="%1.%2.%3.%4.%5.%6.%7.%8.%9"/>
+      <w:lvlJc w:val="left"/>
+      <w:pPr>
+        <w:tabs>
+          <w:tab w:val="num" w:pos="4320"/>
+        </w:tabs>
+        <w:ind w:left="4320" w:hanging="1440"/>
+      </w:pPr>
+      <w:rPr>
+        <w:rFonts w:hint="default"/>
+      </w:rPr>
+    </w:lvl>
+  </w:abstractNum>
+  <w:abstractNum w:abstractNumId="20" w15:restartNumberingAfterBreak="0">
     <w:nsid w:val="53D25810"/>
     <w:multiLevelType w:val="multilevel"/>
-    <w:tmpl w:val="69AE9026"/>
+    <w:tmpl w:val="4D843150"/>
     <w:lvl w:ilvl="0">
       <w:start w:val="5"/>
       <w:numFmt w:val="decimal"/>
@@ -6466,7 +6390,7 @@
       </w:rPr>
     </w:lvl>
     <w:lvl w:ilvl="1">
-      <w:start w:val="3"/>
+      <w:start w:val="4"/>
       <w:numFmt w:val="decimal"/>
       <w:lvlText w:val="%1.%2."/>
       <w:lvlJc w:val="left"/>
@@ -6586,7 +6510,7 @@
       </w:rPr>
     </w:lvl>
   </w:abstractNum>
-  <w:abstractNum w:abstractNumId="19" w15:restartNumberingAfterBreak="0">
+  <w:abstractNum w:abstractNumId="21" w15:restartNumberingAfterBreak="0">
     <w:nsid w:val="5A6E77B6"/>
     <w:multiLevelType w:val="multilevel"/>
     <w:tmpl w:val="CBCAA5A2"/>
@@ -6726,7 +6650,7 @@
       </w:rPr>
     </w:lvl>
   </w:abstractNum>
-  <w:abstractNum w:abstractNumId="20" w15:restartNumberingAfterBreak="0">
+  <w:abstractNum w:abstractNumId="22" w15:restartNumberingAfterBreak="0">
     <w:nsid w:val="5AC0517B"/>
     <w:multiLevelType w:val="multilevel"/>
     <w:tmpl w:val="EB78E2C8"/>
@@ -6866,7 +6790,7 @@
       </w:rPr>
     </w:lvl>
   </w:abstractNum>
-  <w:abstractNum w:abstractNumId="21" w15:restartNumberingAfterBreak="0">
+  <w:abstractNum w:abstractNumId="23" w15:restartNumberingAfterBreak="0">
     <w:nsid w:val="6F9E5ED3"/>
     <w:multiLevelType w:val="multilevel"/>
     <w:tmpl w:val="56AC6D64"/>
@@ -7015,7 +6939,7 @@
       </w:rPr>
     </w:lvl>
   </w:abstractNum>
-  <w:abstractNum w:abstractNumId="22" w15:restartNumberingAfterBreak="0">
+  <w:abstractNum w:abstractNumId="24" w15:restartNumberingAfterBreak="0">
     <w:nsid w:val="79B3177E"/>
     <w:multiLevelType w:val="multilevel"/>
     <w:tmpl w:val="9D7E96A6"/>
@@ -7155,7 +7079,7 @@
       </w:rPr>
     </w:lvl>
   </w:abstractNum>
-  <w:abstractNum w:abstractNumId="23" w15:restartNumberingAfterBreak="0">
+  <w:abstractNum w:abstractNumId="25" w15:restartNumberingAfterBreak="0">
     <w:nsid w:val="7C0817E7"/>
     <w:multiLevelType w:val="multilevel"/>
     <w:tmpl w:val="3B36D73E"/>
@@ -7269,40 +7193,40 @@
     </w:lvl>
   </w:abstractNum>
   <w:num w:numId="1">
-    <w:abstractNumId w:val="7"/>
+    <w:abstractNumId w:val="8"/>
   </w:num>
   <w:num w:numId="2">
+    <w:abstractNumId w:val="12"/>
+  </w:num>
+  <w:num w:numId="3">
+    <w:abstractNumId w:val="15"/>
+  </w:num>
+  <w:num w:numId="4">
+    <w:abstractNumId w:val="17"/>
+  </w:num>
+  <w:num w:numId="5">
+    <w:abstractNumId w:val="5"/>
+  </w:num>
+  <w:num w:numId="6">
+    <w:abstractNumId w:val="21"/>
+  </w:num>
+  <w:num w:numId="7">
+    <w:abstractNumId w:val="14"/>
+  </w:num>
+  <w:num w:numId="8">
+    <w:abstractNumId w:val="20"/>
+  </w:num>
+  <w:num w:numId="9">
     <w:abstractNumId w:val="11"/>
   </w:num>
-  <w:num w:numId="3">
-    <w:abstractNumId w:val="14"/>
-  </w:num>
-  <w:num w:numId="4">
-    <w:abstractNumId w:val="16"/>
-  </w:num>
-  <w:num w:numId="5">
+  <w:num w:numId="10">
     <w:abstractNumId w:val="4"/>
   </w:num>
-  <w:num w:numId="6">
-    <w:abstractNumId w:val="19"/>
-  </w:num>
-  <w:num w:numId="7">
-    <w:abstractNumId w:val="13"/>
-  </w:num>
-  <w:num w:numId="8">
-    <w:abstractNumId w:val="18"/>
-  </w:num>
-  <w:num w:numId="9">
-    <w:abstractNumId w:val="10"/>
-  </w:num>
-  <w:num w:numId="10">
-    <w:abstractNumId w:val="3"/>
-  </w:num>
   <w:num w:numId="11">
-    <w:abstractNumId w:val="21"/>
+    <w:abstractNumId w:val="23"/>
   </w:num>
   <w:num w:numId="12">
-    <w:abstractNumId w:val="5"/>
+    <w:abstractNumId w:val="6"/>
   </w:num>
   <w:num w:numId="13">
     <w:abstractNumId w:val="1"/>
@@ -7311,40 +7235,46 @@
     <w:abstractNumId w:val="2"/>
   </w:num>
   <w:num w:numId="15">
-    <w:abstractNumId w:val="12"/>
+    <w:abstractNumId w:val="13"/>
   </w:num>
   <w:num w:numId="16">
-    <w:abstractNumId w:val="6"/>
+    <w:abstractNumId w:val="7"/>
   </w:num>
   <w:num w:numId="17">
-    <w:abstractNumId w:val="15"/>
+    <w:abstractNumId w:val="16"/>
   </w:num>
   <w:num w:numId="18">
-    <w:abstractNumId w:val="8"/>
+    <w:abstractNumId w:val="9"/>
   </w:num>
   <w:num w:numId="19">
-    <w:abstractNumId w:val="22"/>
+    <w:abstractNumId w:val="24"/>
   </w:num>
   <w:num w:numId="20">
     <w:abstractNumId w:val="0"/>
   </w:num>
   <w:num w:numId="21">
-    <w:abstractNumId w:val="20"/>
+    <w:abstractNumId w:val="22"/>
   </w:num>
   <w:num w:numId="22">
-    <w:abstractNumId w:val="9"/>
+    <w:abstractNumId w:val="10"/>
   </w:num>
   <w:num w:numId="23">
-    <w:abstractNumId w:val="17"/>
+    <w:abstractNumId w:val="18"/>
   </w:num>
   <w:num w:numId="24">
-    <w:abstractNumId w:val="23"/>
+    <w:abstractNumId w:val="25"/>
+  </w:num>
+  <w:num w:numId="25">
+    <w:abstractNumId w:val="3"/>
+  </w:num>
+  <w:num w:numId="26">
+    <w:abstractNumId w:val="19"/>
   </w:num>
 </w:numbering>
 </file>
 
 <file path=word/styles.xml><?xml version="1.0" encoding="utf-8"?>
-<w:styles xmlns:mc="http://schemas.openxmlformats.org/markup-compatibility/2006" xmlns:r="http://schemas.openxmlformats.org/officeDocument/2006/relationships" xmlns:w="http://schemas.openxmlformats.org/wordprocessingml/2006/main" xmlns:w14="http://schemas.microsoft.com/office/word/2010/wordml" xmlns:w15="http://schemas.microsoft.com/office/word/2012/wordml" xmlns:w16cid="http://schemas.microsoft.com/office/word/2016/wordml/cid" xmlns:w16se="http://schemas.microsoft.com/office/word/2015/wordml/symex" mc:Ignorable="w14 w15 w16se w16cid">
+<w:styles xmlns:mc="http://schemas.openxmlformats.org/markup-compatibility/2006" xmlns:r="http://schemas.openxmlformats.org/officeDocument/2006/relationships" xmlns:w="http://schemas.openxmlformats.org/wordprocessingml/2006/main" xmlns:w14="http://schemas.microsoft.com/office/word/2010/wordml" xmlns:w15="http://schemas.microsoft.com/office/word/2012/wordml" xmlns:w16cex="http://schemas.microsoft.com/office/word/2018/wordml/cex" xmlns:w16cid="http://schemas.microsoft.com/office/word/2016/wordml/cid" xmlns:w16="http://schemas.microsoft.com/office/word/2018/wordml" xmlns:w16sdtdh="http://schemas.microsoft.com/office/word/2020/wordml/sdtdatahash" xmlns:w16se="http://schemas.microsoft.com/office/word/2015/wordml/symex" mc:Ignorable="w14 w15 w16se w16cid w16 w16cex w16sdtdh">
   <w:docDefaults>
     <w:rPrDefault>
       <w:rPr>
@@ -7354,7 +7284,7 @@
     </w:rPrDefault>
     <w:pPrDefault/>
   </w:docDefaults>
-  <w:latentStyles w:defLockedState="0" w:defUIPriority="99" w:defSemiHidden="0" w:defUnhideWhenUsed="0" w:defQFormat="0" w:count="375">
+  <w:latentStyles w:defLockedState="0" w:defUIPriority="99" w:defSemiHidden="0" w:defUnhideWhenUsed="0" w:defQFormat="0" w:count="376">
     <w:lsdException w:name="Normal" w:uiPriority="0" w:qFormat="1"/>
     <w:lsdException w:name="heading 1" w:uiPriority="9" w:qFormat="1"/>
     <w:lsdException w:name="heading 2" w:semiHidden="1" w:uiPriority="9" w:unhideWhenUsed="1" w:qFormat="1"/>
@@ -7460,6 +7390,7 @@
     <w:lsdException w:name="HTML Sample" w:semiHidden="1" w:unhideWhenUsed="1"/>
     <w:lsdException w:name="HTML Typewriter" w:semiHidden="1" w:unhideWhenUsed="1"/>
     <w:lsdException w:name="HTML Variable" w:semiHidden="1" w:unhideWhenUsed="1"/>
+    <w:lsdException w:name="Normal Table" w:semiHidden="1" w:unhideWhenUsed="1"/>
     <w:lsdException w:name="annotation subject" w:semiHidden="1" w:unhideWhenUsed="1"/>
     <w:lsdException w:name="No List" w:semiHidden="1" w:unhideWhenUsed="1"/>
     <w:lsdException w:name="Outline List 1" w:semiHidden="1" w:unhideWhenUsed="1"/>
@@ -7503,8 +7434,10 @@
     <w:lsdException w:name="Table Elegant" w:semiHidden="1" w:unhideWhenUsed="1"/>
     <w:lsdException w:name="Table Professional" w:semiHidden="1" w:unhideWhenUsed="1"/>
     <w:lsdException w:name="Table Subtle 1" w:semiHidden="1" w:unhideWhenUsed="1"/>
+    <w:lsdException w:name="Table Subtle 2" w:semiHidden="1" w:unhideWhenUsed="1"/>
     <w:lsdException w:name="Table Web 1" w:semiHidden="1" w:unhideWhenUsed="1"/>
     <w:lsdException w:name="Table Web 2" w:semiHidden="1" w:unhideWhenUsed="1"/>
+    <w:lsdException w:name="Table Web 3" w:semiHidden="1" w:unhideWhenUsed="1"/>
     <w:lsdException w:name="Balloon Text" w:semiHidden="1" w:unhideWhenUsed="1"/>
     <w:lsdException w:name="Table Grid" w:uiPriority="59"/>
     <w:lsdException w:name="Table Theme" w:semiHidden="1" w:unhideWhenUsed="1"/>
@@ -7727,6 +7660,7 @@
     <w:lsdException w:name="Smart Hyperlink" w:semiHidden="1" w:unhideWhenUsed="1"/>
     <w:lsdException w:name="Hashtag" w:semiHidden="1" w:unhideWhenUsed="1"/>
     <w:lsdException w:name="Unresolved Mention" w:semiHidden="1" w:unhideWhenUsed="1"/>
+    <w:lsdException w:name="Smart Link" w:semiHidden="1" w:unhideWhenUsed="1"/>
   </w:latentStyles>
   <w:style w:type="paragraph" w:default="1" w:styleId="a">
     <w:name w:val="Normal"/>

--- a/ExcelMacroAdd/Template/Паспорт_навесные.docx
+++ b/ExcelMacroAdd/Template/Паспорт_навесные.docx
@@ -1,6 +1,6 @@
 
 <file path=word/document.xml><?xml version="1.0" encoding="utf-8"?>
-<w:document xmlns:wpc="http://schemas.microsoft.com/office/word/2010/wordprocessingCanvas" xmlns:cx="http://schemas.microsoft.com/office/drawing/2014/chartex" xmlns:cx1="http://schemas.microsoft.com/office/drawing/2015/9/8/chartex" xmlns:cx2="http://schemas.microsoft.com/office/drawing/2015/10/21/chartex" xmlns:cx3="http://schemas.microsoft.com/office/drawing/2016/5/9/chartex" xmlns:cx4="http://schemas.microsoft.com/office/drawing/2016/5/10/chartex" xmlns:cx5="http://schemas.microsoft.com/office/drawing/2016/5/11/chartex" xmlns:cx6="http://schemas.microsoft.com/office/drawing/2016/5/12/chartex" xmlns:cx7="http://schemas.microsoft.com/office/drawing/2016/5/13/chartex" xmlns:cx8="http://schemas.microsoft.com/office/drawing/2016/5/14/chartex" xmlns:mc="http://schemas.openxmlformats.org/markup-compatibility/2006" xmlns:aink="http://schemas.microsoft.com/office/drawing/2016/ink" xmlns:am3d="http://schemas.microsoft.com/office/drawing/2017/model3d" xmlns:o="urn:schemas-microsoft-com:office:office" xmlns:r="http://schemas.openxmlformats.org/officeDocument/2006/relationships" xmlns:m="http://schemas.openxmlformats.org/officeDocument/2006/math" xmlns:v="urn:schemas-microsoft-com:vml" xmlns:wp14="http://schemas.microsoft.com/office/word/2010/wordprocessingDrawing" xmlns:wp="http://schemas.openxmlformats.org/drawingml/2006/wordprocessingDrawing" xmlns:w10="urn:schemas-microsoft-com:office:word" xmlns:w="http://schemas.openxmlformats.org/wordprocessingml/2006/main" xmlns:w14="http://schemas.microsoft.com/office/word/2010/wordml" xmlns:w15="http://schemas.microsoft.com/office/word/2012/wordml" xmlns:w16cex="http://schemas.microsoft.com/office/word/2018/wordml/cex" xmlns:w16cid="http://schemas.microsoft.com/office/word/2016/wordml/cid" xmlns:w16="http://schemas.microsoft.com/office/word/2018/wordml" xmlns:w16sdtdh="http://schemas.microsoft.com/office/word/2020/wordml/sdtdatahash" xmlns:w16se="http://schemas.microsoft.com/office/word/2015/wordml/symex" xmlns:wpg="http://schemas.microsoft.com/office/word/2010/wordprocessingGroup" xmlns:wpi="http://schemas.microsoft.com/office/word/2010/wordprocessingInk" xmlns:wne="http://schemas.microsoft.com/office/word/2006/wordml" xmlns:wps="http://schemas.microsoft.com/office/word/2010/wordprocessingShape" mc:Ignorable="w14 w15 w16se w16cid w16 w16cex w16sdtdh wp14">
+<w:document xmlns:wpc="http://schemas.microsoft.com/office/word/2010/wordprocessingCanvas" xmlns:cx="http://schemas.microsoft.com/office/drawing/2014/chartex" xmlns:cx1="http://schemas.microsoft.com/office/drawing/2015/9/8/chartex" xmlns:cx2="http://schemas.microsoft.com/office/drawing/2015/10/21/chartex" xmlns:cx3="http://schemas.microsoft.com/office/drawing/2016/5/9/chartex" xmlns:cx4="http://schemas.microsoft.com/office/drawing/2016/5/10/chartex" xmlns:cx5="http://schemas.microsoft.com/office/drawing/2016/5/11/chartex" xmlns:cx6="http://schemas.microsoft.com/office/drawing/2016/5/12/chartex" xmlns:cx7="http://schemas.microsoft.com/office/drawing/2016/5/13/chartex" xmlns:cx8="http://schemas.microsoft.com/office/drawing/2016/5/14/chartex" xmlns:mc="http://schemas.openxmlformats.org/markup-compatibility/2006" xmlns:aink="http://schemas.microsoft.com/office/drawing/2016/ink" xmlns:am3d="http://schemas.microsoft.com/office/drawing/2017/model3d" xmlns:o="urn:schemas-microsoft-com:office:office" xmlns:oel="http://schemas.microsoft.com/office/2019/extlst" xmlns:r="http://schemas.openxmlformats.org/officeDocument/2006/relationships" xmlns:m="http://schemas.openxmlformats.org/officeDocument/2006/math" xmlns:v="urn:schemas-microsoft-com:vml" xmlns:wp14="http://schemas.microsoft.com/office/word/2010/wordprocessingDrawing" xmlns:wp="http://schemas.openxmlformats.org/drawingml/2006/wordprocessingDrawing" xmlns:w10="urn:schemas-microsoft-com:office:word" xmlns:w="http://schemas.openxmlformats.org/wordprocessingml/2006/main" xmlns:w14="http://schemas.microsoft.com/office/word/2010/wordml" xmlns:w15="http://schemas.microsoft.com/office/word/2012/wordml" xmlns:w16cex="http://schemas.microsoft.com/office/word/2018/wordml/cex" xmlns:w16cid="http://schemas.microsoft.com/office/word/2016/wordml/cid" xmlns:w16="http://schemas.microsoft.com/office/word/2018/wordml" xmlns:w16sdtdh="http://schemas.microsoft.com/office/word/2020/wordml/sdtdatahash" xmlns:w16se="http://schemas.microsoft.com/office/word/2015/wordml/symex" xmlns:wpg="http://schemas.microsoft.com/office/word/2010/wordprocessingGroup" xmlns:wpi="http://schemas.microsoft.com/office/word/2010/wordprocessingInk" xmlns:wne="http://schemas.microsoft.com/office/word/2006/wordml" xmlns:wps="http://schemas.microsoft.com/office/word/2010/wordprocessingShape" mc:Ignorable="w14 w15 w16se w16cid w16 w16cex w16sdtdh wp14">
   <w:body>
     <w:p>
       <w:pPr>
@@ -365,6 +365,7 @@
         </w:rPr>
         <w:t xml:space="preserve">Коптевский </w:t>
       </w:r>
+      <w:proofErr w:type="spellStart"/>
       <w:r>
         <w:rPr>
           <w:rStyle w:val="a5"/>
@@ -375,7 +376,20 @@
           <w:szCs w:val="18"/>
           <w:shd w:val="clear" w:color="auto" w:fill="FFFFFF"/>
         </w:rPr>
-        <w:t>пр-д</w:t>
+        <w:t>пр</w:t>
+      </w:r>
+      <w:proofErr w:type="spellEnd"/>
+      <w:r>
+        <w:rPr>
+          <w:rStyle w:val="a5"/>
+          <w:rFonts w:ascii="Arial" w:hAnsi="Arial" w:cs="Arial"/>
+          <w:b w:val="0"/>
+          <w:color w:val="000000"/>
+          <w:sz w:val="18"/>
+          <w:szCs w:val="18"/>
+          <w:shd w:val="clear" w:color="auto" w:fill="FFFFFF"/>
+        </w:rPr>
+        <w:t>-д</w:t>
       </w:r>
       <w:r>
         <w:rPr>
@@ -548,7 +562,7 @@
       <w:tr>
         <w:tc>
           <w:tcPr>
-            <w:tcW w:w="3369" w:type="dxa"/>
+            <w:tcW w:w="3271" w:type="dxa"/>
             <w:shd w:val="clear" w:color="auto" w:fill="auto"/>
           </w:tcPr>
           <w:p>
@@ -565,7 +579,7 @@
         </w:tc>
         <w:tc>
           <w:tcPr>
-            <w:tcW w:w="4594" w:type="dxa"/>
+            <w:tcW w:w="4476" w:type="dxa"/>
             <w:shd w:val="clear" w:color="auto" w:fill="auto"/>
             <w:vAlign w:val="bottom"/>
             <w:hideMark/>
@@ -585,7 +599,7 @@
                 <w:sz w:val="18"/>
                 <w:szCs w:val="18"/>
               </w:rPr>
-              <w:t>Дата выпуска «____» __________ 20</w:t>
+              <w:t>Дата выпуска</w:t>
             </w:r>
             <w:r>
               <w:rPr>
@@ -593,15 +607,44 @@
                 <w:sz w:val="18"/>
                 <w:szCs w:val="18"/>
               </w:rPr>
-              <w:t>2</w:t>
+              <w:t>:</w:t>
             </w:r>
             <w:r>
               <w:rPr>
                 <w:rFonts w:ascii="Arial" w:hAnsi="Arial" w:cs="Arial"/>
                 <w:sz w:val="18"/>
                 <w:szCs w:val="18"/>
+                <w:u w:val="single"/>
               </w:rPr>
-              <w:t>__ г.</w:t>
+              <w:t xml:space="preserve"> </w:t>
+            </w:r>
+            <w:r>
+              <w:rPr>
+                <w:rFonts w:ascii="Arial" w:hAnsi="Arial" w:cs="Arial"/>
+                <w:sz w:val="18"/>
+                <w:szCs w:val="18"/>
+                <w:u w:val="single"/>
+                <w:lang w:val="en-US"/>
+              </w:rPr>
+              <w:t>#</w:t>
+            </w:r>
+            <w:r>
+              <w:rPr>
+                <w:rFonts w:ascii="Arial" w:hAnsi="Arial" w:cs="Arial"/>
+                <w:sz w:val="18"/>
+                <w:szCs w:val="18"/>
+                <w:u w:val="single"/>
+              </w:rPr>
+              <w:t>Д</w:t>
+            </w:r>
+            <w:r>
+              <w:rPr>
+                <w:rFonts w:ascii="Arial" w:hAnsi="Arial" w:cs="Arial"/>
+                <w:sz w:val="18"/>
+                <w:szCs w:val="18"/>
+                <w:u w:val="single"/>
+              </w:rPr>
+              <w:t>АТА</w:t>
             </w:r>
           </w:p>
         </w:tc>
@@ -609,7 +652,7 @@
       <w:tr>
         <w:tc>
           <w:tcPr>
-            <w:tcW w:w="3369" w:type="dxa"/>
+            <w:tcW w:w="3271" w:type="dxa"/>
             <w:shd w:val="clear" w:color="auto" w:fill="auto"/>
             <w:vAlign w:val="center"/>
             <w:hideMark/>
@@ -638,7 +681,7 @@
         </w:tc>
         <w:tc>
           <w:tcPr>
-            <w:tcW w:w="4594" w:type="dxa"/>
+            <w:tcW w:w="4476" w:type="dxa"/>
             <w:tcBorders>
               <w:bottom w:val="single" w:sz="4" w:space="0" w:color="auto"/>
             </w:tcBorders>
@@ -671,7 +714,7 @@
       <w:tr>
         <w:tc>
           <w:tcPr>
-            <w:tcW w:w="3369" w:type="dxa"/>
+            <w:tcW w:w="3271" w:type="dxa"/>
             <w:shd w:val="clear" w:color="auto" w:fill="auto"/>
           </w:tcPr>
           <w:p>
@@ -688,7 +731,7 @@
         </w:tc>
         <w:tc>
           <w:tcPr>
-            <w:tcW w:w="4594" w:type="dxa"/>
+            <w:tcW w:w="4476" w:type="dxa"/>
             <w:tcBorders>
               <w:top w:val="single" w:sz="4" w:space="0" w:color="auto"/>
             </w:tcBorders>
@@ -1052,7 +1095,31 @@
           <w:szCs w:val="18"/>
           <w:shd w:val="clear" w:color="auto" w:fill="FFFFFF"/>
         </w:rPr>
-        <w:t xml:space="preserve"> пр-д</w:t>
+        <w:t xml:space="preserve"> </w:t>
+      </w:r>
+      <w:proofErr w:type="spellStart"/>
+      <w:r>
+        <w:rPr>
+          <w:rStyle w:val="a5"/>
+          <w:rFonts w:ascii="Arial" w:hAnsi="Arial" w:cs="Arial"/>
+          <w:color w:val="000000"/>
+          <w:sz w:val="18"/>
+          <w:szCs w:val="18"/>
+          <w:shd w:val="clear" w:color="auto" w:fill="FFFFFF"/>
+        </w:rPr>
+        <w:t>пр</w:t>
+      </w:r>
+      <w:proofErr w:type="spellEnd"/>
+      <w:r>
+        <w:rPr>
+          <w:rStyle w:val="a5"/>
+          <w:rFonts w:ascii="Arial" w:hAnsi="Arial" w:cs="Arial"/>
+          <w:color w:val="000000"/>
+          <w:sz w:val="18"/>
+          <w:szCs w:val="18"/>
+          <w:shd w:val="clear" w:color="auto" w:fill="FFFFFF"/>
+        </w:rPr>
+        <w:t>-д</w:t>
       </w:r>
       <w:r>
         <w:rPr>
@@ -1963,7 +2030,25 @@
           <w:sz w:val="18"/>
           <w:szCs w:val="18"/>
         </w:rPr>
-        <w:t>, ВхШхГ, мм</w:t>
+        <w:t xml:space="preserve">, </w:t>
+      </w:r>
+      <w:proofErr w:type="spellStart"/>
+      <w:r>
+        <w:rPr>
+          <w:rFonts w:ascii="Arial" w:hAnsi="Arial" w:cs="Arial"/>
+          <w:sz w:val="18"/>
+          <w:szCs w:val="18"/>
+        </w:rPr>
+        <w:t>ВхШхГ</w:t>
+      </w:r>
+      <w:proofErr w:type="spellEnd"/>
+      <w:r>
+        <w:rPr>
+          <w:rFonts w:ascii="Arial" w:hAnsi="Arial" w:cs="Arial"/>
+          <w:sz w:val="18"/>
+          <w:szCs w:val="18"/>
+        </w:rPr>
+        <w:t>, мм</w:t>
       </w:r>
       <w:r>
         <w:rPr>
@@ -2420,6 +2505,7 @@
         </w:rPr>
         <w:t>-</w:t>
       </w:r>
+      <w:proofErr w:type="spellStart"/>
       <w:r>
         <w:rPr>
           <w:rFonts w:ascii="Arial" w:hAnsi="Arial" w:cs="Arial"/>
@@ -2428,6 +2514,7 @@
         </w:rPr>
         <w:t>кт</w:t>
       </w:r>
+      <w:proofErr w:type="spellEnd"/>
       <w:r>
         <w:rPr>
           <w:rFonts w:ascii="Arial" w:hAnsi="Arial" w:cs="Arial"/>
@@ -2930,7 +3017,25 @@
           <w:sz w:val="18"/>
           <w:szCs w:val="18"/>
         </w:rPr>
-        <w:t>Перед #ЗАПОЛНЕНИЕ, предназначенный для установки вне электрощитового помещения, должен быть обеспечен запорным устройством, исключающим доступ лицам, не имеющим на это разрешения</w:t>
+        <w:t xml:space="preserve">Перед #ЗАПОЛНЕНИЕ, предназначенный для установки вне </w:t>
+      </w:r>
+      <w:proofErr w:type="spellStart"/>
+      <w:r>
+        <w:rPr>
+          <w:rFonts w:ascii="Arial" w:hAnsi="Arial" w:cs="Arial"/>
+          <w:sz w:val="18"/>
+          <w:szCs w:val="18"/>
+        </w:rPr>
+        <w:t>электрощитового</w:t>
+      </w:r>
+      <w:proofErr w:type="spellEnd"/>
+      <w:r>
+        <w:rPr>
+          <w:rFonts w:ascii="Arial" w:hAnsi="Arial" w:cs="Arial"/>
+          <w:sz w:val="18"/>
+          <w:szCs w:val="18"/>
+        </w:rPr>
+        <w:t xml:space="preserve"> помещения, должен быть обеспечен запорным устройством, исключающим доступ лицам, не имеющим на это разрешения</w:t>
       </w:r>
       <w:r>
         <w:rPr>
@@ -3125,7 +3230,7 @@
           <w:ilvl w:val="1"/>
           <w:numId w:val="8"/>
         </w:numPr>
-        <w:spacing w:after="120"/>
+        <w:spacing w:after="100"/>
         <w:jc w:val="both"/>
         <w:rPr>
           <w:rFonts w:ascii="Arial" w:hAnsi="Arial" w:cs="Arial"/>
@@ -3151,7 +3256,7 @@
         <w:tabs>
           <w:tab w:val="clear" w:pos="2160"/>
         </w:tabs>
-        <w:spacing w:after="120"/>
+        <w:spacing w:after="100"/>
         <w:ind w:left="0" w:firstLine="709"/>
         <w:jc w:val="both"/>
         <w:rPr>
@@ -3175,7 +3280,7 @@
           <w:ilvl w:val="0"/>
           <w:numId w:val="15"/>
         </w:numPr>
-        <w:spacing w:after="120"/>
+        <w:spacing w:after="100"/>
         <w:ind w:left="1843" w:firstLine="0"/>
         <w:jc w:val="both"/>
         <w:rPr>
@@ -3199,7 +3304,7 @@
           <w:ilvl w:val="0"/>
           <w:numId w:val="15"/>
         </w:numPr>
-        <w:spacing w:after="120"/>
+        <w:spacing w:after="100"/>
         <w:ind w:left="1843" w:firstLine="0"/>
         <w:jc w:val="both"/>
         <w:rPr>
@@ -3223,7 +3328,7 @@
           <w:ilvl w:val="0"/>
           <w:numId w:val="15"/>
         </w:numPr>
-        <w:spacing w:after="120"/>
+        <w:spacing w:after="100"/>
         <w:ind w:left="1843" w:firstLine="0"/>
         <w:jc w:val="both"/>
         <w:rPr>
@@ -3250,7 +3355,7 @@
         <w:tabs>
           <w:tab w:val="clear" w:pos="2160"/>
         </w:tabs>
-        <w:spacing w:after="120"/>
+        <w:spacing w:after="100"/>
         <w:ind w:left="0" w:firstLine="709"/>
         <w:jc w:val="both"/>
         <w:rPr>
@@ -3322,7 +3427,7 @@
           <w:ilvl w:val="0"/>
           <w:numId w:val="16"/>
         </w:numPr>
-        <w:spacing w:after="120"/>
+        <w:spacing w:after="100"/>
         <w:ind w:left="1843" w:firstLine="0"/>
         <w:jc w:val="both"/>
         <w:rPr>
@@ -3370,7 +3475,7 @@
           <w:ilvl w:val="0"/>
           <w:numId w:val="16"/>
         </w:numPr>
-        <w:spacing w:after="120"/>
+        <w:spacing w:after="100"/>
         <w:ind w:left="1843" w:firstLine="0"/>
         <w:jc w:val="both"/>
         <w:rPr>
@@ -3394,7 +3499,7 @@
           <w:ilvl w:val="0"/>
           <w:numId w:val="16"/>
         </w:numPr>
-        <w:spacing w:after="120"/>
+        <w:spacing w:after="100"/>
         <w:ind w:left="1843" w:firstLine="0"/>
         <w:jc w:val="both"/>
         <w:rPr>
@@ -3421,7 +3526,7 @@
         <w:tabs>
           <w:tab w:val="clear" w:pos="405"/>
         </w:tabs>
-        <w:spacing w:after="120"/>
+        <w:spacing w:after="100"/>
         <w:ind w:left="0" w:firstLine="709"/>
         <w:jc w:val="both"/>
         <w:rPr>
@@ -3461,7 +3566,7 @@
           <w:tab w:val="clear" w:pos="1125"/>
           <w:tab w:val="num" w:pos="720"/>
         </w:tabs>
-        <w:spacing w:after="120"/>
+        <w:spacing w:after="100"/>
         <w:ind w:left="0" w:firstLine="720"/>
         <w:rPr>
           <w:rFonts w:ascii="Arial" w:hAnsi="Arial" w:cs="Arial"/>
@@ -3487,7 +3592,7 @@
         <w:tabs>
           <w:tab w:val="clear" w:pos="1125"/>
         </w:tabs>
-        <w:spacing w:after="120"/>
+        <w:spacing w:after="100"/>
         <w:ind w:left="0" w:firstLine="709"/>
         <w:jc w:val="both"/>
         <w:rPr>
@@ -3519,7 +3624,7 @@
           <w:ilvl w:val="0"/>
           <w:numId w:val="18"/>
         </w:numPr>
-        <w:spacing w:after="120"/>
+        <w:spacing w:after="100"/>
         <w:ind w:left="1843" w:firstLine="0"/>
         <w:jc w:val="both"/>
         <w:rPr>
@@ -3543,7 +3648,7 @@
           <w:ilvl w:val="0"/>
           <w:numId w:val="18"/>
         </w:numPr>
-        <w:spacing w:after="120"/>
+        <w:spacing w:after="100"/>
         <w:ind w:left="1843" w:firstLine="0"/>
         <w:jc w:val="both"/>
         <w:rPr>
@@ -3570,7 +3675,7 @@
         <w:tabs>
           <w:tab w:val="clear" w:pos="720"/>
         </w:tabs>
-        <w:spacing w:after="120"/>
+        <w:spacing w:after="100"/>
         <w:ind w:left="0" w:firstLine="709"/>
         <w:jc w:val="both"/>
         <w:rPr>
@@ -3596,7 +3701,7 @@
           <w:ilvl w:val="1"/>
           <w:numId w:val="24"/>
         </w:numPr>
-        <w:spacing w:after="120"/>
+        <w:spacing w:after="100"/>
         <w:ind w:left="0" w:firstLine="709"/>
         <w:jc w:val="both"/>
         <w:rPr>
@@ -3692,7 +3797,7 @@
           <w:ilvl w:val="1"/>
           <w:numId w:val="24"/>
         </w:numPr>
-        <w:spacing w:after="120"/>
+        <w:spacing w:after="100"/>
         <w:ind w:left="0" w:firstLine="709"/>
         <w:jc w:val="both"/>
         <w:rPr>
@@ -3764,7 +3869,7 @@
           <w:ilvl w:val="1"/>
           <w:numId w:val="24"/>
         </w:numPr>
-        <w:spacing w:after="120"/>
+        <w:spacing w:after="100"/>
         <w:ind w:left="0" w:firstLine="709"/>
         <w:jc w:val="both"/>
         <w:rPr>
@@ -3788,7 +3893,7 @@
           <w:ilvl w:val="2"/>
           <w:numId w:val="24"/>
         </w:numPr>
-        <w:spacing w:after="120"/>
+        <w:spacing w:after="100"/>
         <w:ind w:left="0" w:firstLine="709"/>
         <w:jc w:val="both"/>
         <w:rPr>
@@ -3820,7 +3925,7 @@
           <w:ilvl w:val="2"/>
           <w:numId w:val="24"/>
         </w:numPr>
-        <w:spacing w:after="120"/>
+        <w:spacing w:after="100"/>
         <w:ind w:left="0" w:firstLine="709"/>
         <w:jc w:val="both"/>
         <w:rPr>
@@ -3844,7 +3949,7 @@
           <w:ilvl w:val="2"/>
           <w:numId w:val="24"/>
         </w:numPr>
-        <w:spacing w:after="120"/>
+        <w:spacing w:after="100"/>
         <w:ind w:left="0" w:firstLine="709"/>
         <w:jc w:val="both"/>
         <w:rPr>
@@ -3876,7 +3981,7 @@
 </file>
 
 <file path=word/numbering.xml><?xml version="1.0" encoding="utf-8"?>
-<w:numbering xmlns:wpc="http://schemas.microsoft.com/office/word/2010/wordprocessingCanvas" xmlns:cx="http://schemas.microsoft.com/office/drawing/2014/chartex" xmlns:cx1="http://schemas.microsoft.com/office/drawing/2015/9/8/chartex" xmlns:cx2="http://schemas.microsoft.com/office/drawing/2015/10/21/chartex" xmlns:cx3="http://schemas.microsoft.com/office/drawing/2016/5/9/chartex" xmlns:cx4="http://schemas.microsoft.com/office/drawing/2016/5/10/chartex" xmlns:cx5="http://schemas.microsoft.com/office/drawing/2016/5/11/chartex" xmlns:cx6="http://schemas.microsoft.com/office/drawing/2016/5/12/chartex" xmlns:cx7="http://schemas.microsoft.com/office/drawing/2016/5/13/chartex" xmlns:cx8="http://schemas.microsoft.com/office/drawing/2016/5/14/chartex" xmlns:mc="http://schemas.openxmlformats.org/markup-compatibility/2006" xmlns:aink="http://schemas.microsoft.com/office/drawing/2016/ink" xmlns:am3d="http://schemas.microsoft.com/office/drawing/2017/model3d" xmlns:o="urn:schemas-microsoft-com:office:office" xmlns:r="http://schemas.openxmlformats.org/officeDocument/2006/relationships" xmlns:m="http://schemas.openxmlformats.org/officeDocument/2006/math" xmlns:v="urn:schemas-microsoft-com:vml" xmlns:wp14="http://schemas.microsoft.com/office/word/2010/wordprocessingDrawing" xmlns:wp="http://schemas.openxmlformats.org/drawingml/2006/wordprocessingDrawing" xmlns:w10="urn:schemas-microsoft-com:office:word" xmlns:w="http://schemas.openxmlformats.org/wordprocessingml/2006/main" xmlns:w14="http://schemas.microsoft.com/office/word/2010/wordml" xmlns:w15="http://schemas.microsoft.com/office/word/2012/wordml" xmlns:w16cex="http://schemas.microsoft.com/office/word/2018/wordml/cex" xmlns:w16cid="http://schemas.microsoft.com/office/word/2016/wordml/cid" xmlns:w16="http://schemas.microsoft.com/office/word/2018/wordml" xmlns:w16sdtdh="http://schemas.microsoft.com/office/word/2020/wordml/sdtdatahash" xmlns:w16se="http://schemas.microsoft.com/office/word/2015/wordml/symex" xmlns:wpg="http://schemas.microsoft.com/office/word/2010/wordprocessingGroup" xmlns:wpi="http://schemas.microsoft.com/office/word/2010/wordprocessingInk" xmlns:wne="http://schemas.microsoft.com/office/word/2006/wordml" xmlns:wps="http://schemas.microsoft.com/office/word/2010/wordprocessingShape" mc:Ignorable="w14 w15 w16se w16cid w16 w16cex w16sdtdh wp14">
+<w:numbering xmlns:wpc="http://schemas.microsoft.com/office/word/2010/wordprocessingCanvas" xmlns:cx="http://schemas.microsoft.com/office/drawing/2014/chartex" xmlns:cx1="http://schemas.microsoft.com/office/drawing/2015/9/8/chartex" xmlns:cx2="http://schemas.microsoft.com/office/drawing/2015/10/21/chartex" xmlns:cx3="http://schemas.microsoft.com/office/drawing/2016/5/9/chartex" xmlns:cx4="http://schemas.microsoft.com/office/drawing/2016/5/10/chartex" xmlns:cx5="http://schemas.microsoft.com/office/drawing/2016/5/11/chartex" xmlns:cx6="http://schemas.microsoft.com/office/drawing/2016/5/12/chartex" xmlns:cx7="http://schemas.microsoft.com/office/drawing/2016/5/13/chartex" xmlns:cx8="http://schemas.microsoft.com/office/drawing/2016/5/14/chartex" xmlns:mc="http://schemas.openxmlformats.org/markup-compatibility/2006" xmlns:aink="http://schemas.microsoft.com/office/drawing/2016/ink" xmlns:am3d="http://schemas.microsoft.com/office/drawing/2017/model3d" xmlns:o="urn:schemas-microsoft-com:office:office" xmlns:oel="http://schemas.microsoft.com/office/2019/extlst" xmlns:r="http://schemas.openxmlformats.org/officeDocument/2006/relationships" xmlns:m="http://schemas.openxmlformats.org/officeDocument/2006/math" xmlns:v="urn:schemas-microsoft-com:vml" xmlns:wp14="http://schemas.microsoft.com/office/word/2010/wordprocessingDrawing" xmlns:wp="http://schemas.openxmlformats.org/drawingml/2006/wordprocessingDrawing" xmlns:w10="urn:schemas-microsoft-com:office:word" xmlns:w="http://schemas.openxmlformats.org/wordprocessingml/2006/main" xmlns:w14="http://schemas.microsoft.com/office/word/2010/wordml" xmlns:w15="http://schemas.microsoft.com/office/word/2012/wordml" xmlns:w16cex="http://schemas.microsoft.com/office/word/2018/wordml/cex" xmlns:w16cid="http://schemas.microsoft.com/office/word/2016/wordml/cid" xmlns:w16="http://schemas.microsoft.com/office/word/2018/wordml" xmlns:w16sdtdh="http://schemas.microsoft.com/office/word/2020/wordml/sdtdatahash" xmlns:w16se="http://schemas.microsoft.com/office/word/2015/wordml/symex" xmlns:wpg="http://schemas.microsoft.com/office/word/2010/wordprocessingGroup" xmlns:wpi="http://schemas.microsoft.com/office/word/2010/wordprocessingInk" xmlns:wne="http://schemas.microsoft.com/office/word/2006/wordml" xmlns:wps="http://schemas.microsoft.com/office/word/2010/wordprocessingShape" mc:Ignorable="w14 w15 w16se w16cid w16 w16cex w16sdtdh wp14">
   <w:abstractNum w:abstractNumId="0" w15:restartNumberingAfterBreak="0">
     <w:nsid w:val="00725248"/>
     <w:multiLevelType w:val="multilevel"/>
@@ -7192,82 +7297,82 @@
       </w:rPr>
     </w:lvl>
   </w:abstractNum>
-  <w:num w:numId="1">
+  <w:num w:numId="1" w16cid:durableId="2135781299">
     <w:abstractNumId w:val="8"/>
   </w:num>
-  <w:num w:numId="2">
+  <w:num w:numId="2" w16cid:durableId="1944216391">
     <w:abstractNumId w:val="12"/>
   </w:num>
-  <w:num w:numId="3">
+  <w:num w:numId="3" w16cid:durableId="2083134085">
     <w:abstractNumId w:val="15"/>
   </w:num>
-  <w:num w:numId="4">
+  <w:num w:numId="4" w16cid:durableId="1798135734">
     <w:abstractNumId w:val="17"/>
   </w:num>
-  <w:num w:numId="5">
+  <w:num w:numId="5" w16cid:durableId="1910455547">
     <w:abstractNumId w:val="5"/>
   </w:num>
-  <w:num w:numId="6">
+  <w:num w:numId="6" w16cid:durableId="1794865795">
     <w:abstractNumId w:val="21"/>
   </w:num>
-  <w:num w:numId="7">
+  <w:num w:numId="7" w16cid:durableId="157850">
     <w:abstractNumId w:val="14"/>
   </w:num>
-  <w:num w:numId="8">
+  <w:num w:numId="8" w16cid:durableId="480080565">
     <w:abstractNumId w:val="20"/>
   </w:num>
-  <w:num w:numId="9">
+  <w:num w:numId="9" w16cid:durableId="186606002">
     <w:abstractNumId w:val="11"/>
   </w:num>
-  <w:num w:numId="10">
+  <w:num w:numId="10" w16cid:durableId="835339547">
     <w:abstractNumId w:val="4"/>
   </w:num>
-  <w:num w:numId="11">
+  <w:num w:numId="11" w16cid:durableId="1842357613">
     <w:abstractNumId w:val="23"/>
   </w:num>
-  <w:num w:numId="12">
+  <w:num w:numId="12" w16cid:durableId="1546143051">
     <w:abstractNumId w:val="6"/>
   </w:num>
-  <w:num w:numId="13">
+  <w:num w:numId="13" w16cid:durableId="900403576">
     <w:abstractNumId w:val="1"/>
   </w:num>
-  <w:num w:numId="14">
+  <w:num w:numId="14" w16cid:durableId="648174134">
     <w:abstractNumId w:val="2"/>
   </w:num>
-  <w:num w:numId="15">
+  <w:num w:numId="15" w16cid:durableId="145168664">
     <w:abstractNumId w:val="13"/>
   </w:num>
-  <w:num w:numId="16">
+  <w:num w:numId="16" w16cid:durableId="1016618787">
     <w:abstractNumId w:val="7"/>
   </w:num>
-  <w:num w:numId="17">
+  <w:num w:numId="17" w16cid:durableId="1936593117">
     <w:abstractNumId w:val="16"/>
   </w:num>
-  <w:num w:numId="18">
+  <w:num w:numId="18" w16cid:durableId="963390623">
     <w:abstractNumId w:val="9"/>
   </w:num>
-  <w:num w:numId="19">
+  <w:num w:numId="19" w16cid:durableId="819735107">
     <w:abstractNumId w:val="24"/>
   </w:num>
-  <w:num w:numId="20">
+  <w:num w:numId="20" w16cid:durableId="759255939">
     <w:abstractNumId w:val="0"/>
   </w:num>
-  <w:num w:numId="21">
+  <w:num w:numId="21" w16cid:durableId="1155757806">
     <w:abstractNumId w:val="22"/>
   </w:num>
-  <w:num w:numId="22">
+  <w:num w:numId="22" w16cid:durableId="1445029736">
     <w:abstractNumId w:val="10"/>
   </w:num>
-  <w:num w:numId="23">
+  <w:num w:numId="23" w16cid:durableId="1903254346">
     <w:abstractNumId w:val="18"/>
   </w:num>
-  <w:num w:numId="24">
+  <w:num w:numId="24" w16cid:durableId="1533424250">
     <w:abstractNumId w:val="25"/>
   </w:num>
-  <w:num w:numId="25">
+  <w:num w:numId="25" w16cid:durableId="194655728">
     <w:abstractNumId w:val="3"/>
   </w:num>
-  <w:num w:numId="26">
+  <w:num w:numId="26" w16cid:durableId="27536645">
     <w:abstractNumId w:val="19"/>
   </w:num>
 </w:numbering>

--- a/ExcelMacroAdd/Template/Паспорт_навесные.docx
+++ b/ExcelMacroAdd/Template/Паспорт_навесные.docx
@@ -365,7 +365,6 @@
         </w:rPr>
         <w:t xml:space="preserve">Коптевский </w:t>
       </w:r>
-      <w:proofErr w:type="spellStart"/>
       <w:r>
         <w:rPr>
           <w:rStyle w:val="a5"/>
@@ -376,20 +375,7 @@
           <w:szCs w:val="18"/>
           <w:shd w:val="clear" w:color="auto" w:fill="FFFFFF"/>
         </w:rPr>
-        <w:t>пр</w:t>
-      </w:r>
-      <w:proofErr w:type="spellEnd"/>
-      <w:r>
-        <w:rPr>
-          <w:rStyle w:val="a5"/>
-          <w:rFonts w:ascii="Arial" w:hAnsi="Arial" w:cs="Arial"/>
-          <w:b w:val="0"/>
-          <w:color w:val="000000"/>
-          <w:sz w:val="18"/>
-          <w:szCs w:val="18"/>
-          <w:shd w:val="clear" w:color="auto" w:fill="FFFFFF"/>
-        </w:rPr>
-        <w:t>-д</w:t>
+        <w:t>пр-д</w:t>
       </w:r>
       <w:r>
         <w:rPr>
@@ -1095,31 +1081,7 @@
           <w:szCs w:val="18"/>
           <w:shd w:val="clear" w:color="auto" w:fill="FFFFFF"/>
         </w:rPr>
-        <w:t xml:space="preserve"> </w:t>
-      </w:r>
-      <w:proofErr w:type="spellStart"/>
-      <w:r>
-        <w:rPr>
-          <w:rStyle w:val="a5"/>
-          <w:rFonts w:ascii="Arial" w:hAnsi="Arial" w:cs="Arial"/>
-          <w:color w:val="000000"/>
-          <w:sz w:val="18"/>
-          <w:szCs w:val="18"/>
-          <w:shd w:val="clear" w:color="auto" w:fill="FFFFFF"/>
-        </w:rPr>
-        <w:t>пр</w:t>
-      </w:r>
-      <w:proofErr w:type="spellEnd"/>
-      <w:r>
-        <w:rPr>
-          <w:rStyle w:val="a5"/>
-          <w:rFonts w:ascii="Arial" w:hAnsi="Arial" w:cs="Arial"/>
-          <w:color w:val="000000"/>
-          <w:sz w:val="18"/>
-          <w:szCs w:val="18"/>
-          <w:shd w:val="clear" w:color="auto" w:fill="FFFFFF"/>
-        </w:rPr>
-        <w:t>-д</w:t>
+        <w:t xml:space="preserve"> пр-д</w:t>
       </w:r>
       <w:r>
         <w:rPr>
@@ -2030,25 +1992,7 @@
           <w:sz w:val="18"/>
           <w:szCs w:val="18"/>
         </w:rPr>
-        <w:t xml:space="preserve">, </w:t>
-      </w:r>
-      <w:proofErr w:type="spellStart"/>
-      <w:r>
-        <w:rPr>
-          <w:rFonts w:ascii="Arial" w:hAnsi="Arial" w:cs="Arial"/>
-          <w:sz w:val="18"/>
-          <w:szCs w:val="18"/>
-        </w:rPr>
-        <w:t>ВхШхГ</w:t>
-      </w:r>
-      <w:proofErr w:type="spellEnd"/>
-      <w:r>
-        <w:rPr>
-          <w:rFonts w:ascii="Arial" w:hAnsi="Arial" w:cs="Arial"/>
-          <w:sz w:val="18"/>
-          <w:szCs w:val="18"/>
-        </w:rPr>
-        <w:t>, мм</w:t>
+        <w:t>, ВхШхГ, мм</w:t>
       </w:r>
       <w:r>
         <w:rPr>
@@ -2505,7 +2449,6 @@
         </w:rPr>
         <w:t>-</w:t>
       </w:r>
-      <w:proofErr w:type="spellStart"/>
       <w:r>
         <w:rPr>
           <w:rFonts w:ascii="Arial" w:hAnsi="Arial" w:cs="Arial"/>
@@ -2514,7 +2457,6 @@
         </w:rPr>
         <w:t>кт</w:t>
       </w:r>
-      <w:proofErr w:type="spellEnd"/>
       <w:r>
         <w:rPr>
           <w:rFonts w:ascii="Arial" w:hAnsi="Arial" w:cs="Arial"/>
@@ -3017,25 +2959,7 @@
           <w:sz w:val="18"/>
           <w:szCs w:val="18"/>
         </w:rPr>
-        <w:t xml:space="preserve">Перед #ЗАПОЛНЕНИЕ, предназначенный для установки вне </w:t>
-      </w:r>
-      <w:proofErr w:type="spellStart"/>
-      <w:r>
-        <w:rPr>
-          <w:rFonts w:ascii="Arial" w:hAnsi="Arial" w:cs="Arial"/>
-          <w:sz w:val="18"/>
-          <w:szCs w:val="18"/>
-        </w:rPr>
-        <w:t>электрощитового</w:t>
-      </w:r>
-      <w:proofErr w:type="spellEnd"/>
-      <w:r>
-        <w:rPr>
-          <w:rFonts w:ascii="Arial" w:hAnsi="Arial" w:cs="Arial"/>
-          <w:sz w:val="18"/>
-          <w:szCs w:val="18"/>
-        </w:rPr>
-        <w:t xml:space="preserve"> помещения, должен быть обеспечен запорным устройством, исключающим доступ лицам, не имеющим на это разрешения</w:t>
+        <w:t>#ЗАПОЛНЕНИЕ, предназначенный для установки вне электрощитового помещения, должен быть обеспечен запорным устройством, исключающим доступ лицам, не имеющим на это разрешения</w:t>
       </w:r>
       <w:r>
         <w:rPr>

--- a/ExcelMacroAdd/Template/Паспорт_навесные.docx
+++ b/ExcelMacroAdd/Template/Паспорт_навесные.docx
@@ -365,6 +365,7 @@
         </w:rPr>
         <w:t xml:space="preserve">Коптевский </w:t>
       </w:r>
+      <w:proofErr w:type="spellStart"/>
       <w:r>
         <w:rPr>
           <w:rStyle w:val="a5"/>
@@ -375,7 +376,20 @@
           <w:szCs w:val="18"/>
           <w:shd w:val="clear" w:color="auto" w:fill="FFFFFF"/>
         </w:rPr>
-        <w:t>пр-д</w:t>
+        <w:t>пр</w:t>
+      </w:r>
+      <w:proofErr w:type="spellEnd"/>
+      <w:r>
+        <w:rPr>
+          <w:rStyle w:val="a5"/>
+          <w:rFonts w:ascii="Arial" w:hAnsi="Arial" w:cs="Arial"/>
+          <w:b w:val="0"/>
+          <w:color w:val="000000"/>
+          <w:sz w:val="18"/>
+          <w:szCs w:val="18"/>
+          <w:shd w:val="clear" w:color="auto" w:fill="FFFFFF"/>
+        </w:rPr>
+        <w:t>-д</w:t>
       </w:r>
       <w:r>
         <w:rPr>
@@ -1081,7 +1095,31 @@
           <w:szCs w:val="18"/>
           <w:shd w:val="clear" w:color="auto" w:fill="FFFFFF"/>
         </w:rPr>
-        <w:t xml:space="preserve"> пр-д</w:t>
+        <w:t xml:space="preserve"> </w:t>
+      </w:r>
+      <w:proofErr w:type="spellStart"/>
+      <w:r>
+        <w:rPr>
+          <w:rStyle w:val="a5"/>
+          <w:rFonts w:ascii="Arial" w:hAnsi="Arial" w:cs="Arial"/>
+          <w:color w:val="000000"/>
+          <w:sz w:val="18"/>
+          <w:szCs w:val="18"/>
+          <w:shd w:val="clear" w:color="auto" w:fill="FFFFFF"/>
+        </w:rPr>
+        <w:t>пр</w:t>
+      </w:r>
+      <w:proofErr w:type="spellEnd"/>
+      <w:r>
+        <w:rPr>
+          <w:rStyle w:val="a5"/>
+          <w:rFonts w:ascii="Arial" w:hAnsi="Arial" w:cs="Arial"/>
+          <w:color w:val="000000"/>
+          <w:sz w:val="18"/>
+          <w:szCs w:val="18"/>
+          <w:shd w:val="clear" w:color="auto" w:fill="FFFFFF"/>
+        </w:rPr>
+        <w:t>-д</w:t>
       </w:r>
       <w:r>
         <w:rPr>
@@ -1992,7 +2030,25 @@
           <w:sz w:val="18"/>
           <w:szCs w:val="18"/>
         </w:rPr>
-        <w:t>, ВхШхГ, мм</w:t>
+        <w:t xml:space="preserve">, </w:t>
+      </w:r>
+      <w:proofErr w:type="spellStart"/>
+      <w:r>
+        <w:rPr>
+          <w:rFonts w:ascii="Arial" w:hAnsi="Arial" w:cs="Arial"/>
+          <w:sz w:val="18"/>
+          <w:szCs w:val="18"/>
+        </w:rPr>
+        <w:t>ВхШхГ</w:t>
+      </w:r>
+      <w:proofErr w:type="spellEnd"/>
+      <w:r>
+        <w:rPr>
+          <w:rFonts w:ascii="Arial" w:hAnsi="Arial" w:cs="Arial"/>
+          <w:sz w:val="18"/>
+          <w:szCs w:val="18"/>
+        </w:rPr>
+        <w:t>, мм</w:t>
       </w:r>
       <w:r>
         <w:rPr>
@@ -2449,6 +2505,7 @@
         </w:rPr>
         <w:t>-</w:t>
       </w:r>
+      <w:proofErr w:type="spellStart"/>
       <w:r>
         <w:rPr>
           <w:rFonts w:ascii="Arial" w:hAnsi="Arial" w:cs="Arial"/>
@@ -2457,6 +2514,7 @@
         </w:rPr>
         <w:t>кт</w:t>
       </w:r>
+      <w:proofErr w:type="spellEnd"/>
       <w:r>
         <w:rPr>
           <w:rFonts w:ascii="Arial" w:hAnsi="Arial" w:cs="Arial"/>
@@ -2959,7 +3017,25 @@
           <w:sz w:val="18"/>
           <w:szCs w:val="18"/>
         </w:rPr>
-        <w:t>#ЗАПОЛНЕНИЕ, предназначенный для установки вне электрощитового помещения, должен быть обеспечен запорным устройством, исключающим доступ лицам, не имеющим на это разрешения</w:t>
+        <w:t xml:space="preserve">#ЗАПОЛНЕНИЕ, предназначенный для установки вне </w:t>
+      </w:r>
+      <w:proofErr w:type="spellStart"/>
+      <w:r>
+        <w:rPr>
+          <w:rFonts w:ascii="Arial" w:hAnsi="Arial" w:cs="Arial"/>
+          <w:sz w:val="18"/>
+          <w:szCs w:val="18"/>
+        </w:rPr>
+        <w:t>электрощитового</w:t>
+      </w:r>
+      <w:proofErr w:type="spellEnd"/>
+      <w:r>
+        <w:rPr>
+          <w:rFonts w:ascii="Arial" w:hAnsi="Arial" w:cs="Arial"/>
+          <w:sz w:val="18"/>
+          <w:szCs w:val="18"/>
+        </w:rPr>
+        <w:t xml:space="preserve"> помещения, должен быть обеспечен запорным устройством, исключающим доступ лицам, не имеющим на это разрешения</w:t>
       </w:r>
       <w:r>
         <w:rPr>
@@ -3145,7 +3221,23 @@
           <w:sz w:val="18"/>
           <w:szCs w:val="18"/>
         </w:rPr>
-        <w:t>Произвести заземление корпуса Щита ЩС2.5, используя для этого заземляющие проводники.</w:t>
+        <w:t xml:space="preserve">Произвести заземление корпуса </w:t>
+      </w:r>
+      <w:r>
+        <w:rPr>
+          <w:rFonts w:ascii="Arial" w:hAnsi="Arial" w:cs="Arial"/>
+          <w:sz w:val="18"/>
+          <w:szCs w:val="18"/>
+        </w:rPr>
+        <w:t>#СКЛОНЕНИЕ</w:t>
+      </w:r>
+      <w:r>
+        <w:rPr>
+          <w:rFonts w:ascii="Arial" w:hAnsi="Arial" w:cs="Arial"/>
+          <w:sz w:val="18"/>
+          <w:szCs w:val="18"/>
+        </w:rPr>
+        <w:t>, используя для этого заземляющие проводники.</w:t>
       </w:r>
     </w:p>
     <w:p>

--- a/ExcelMacroAdd/Template/Паспорт_навесные.docx
+++ b/ExcelMacroAdd/Template/Паспорт_навесные.docx
@@ -1,6 +1,6 @@
 
 <file path=word/document.xml><?xml version="1.0" encoding="utf-8"?>
-<w:document xmlns:wpc="http://schemas.microsoft.com/office/word/2010/wordprocessingCanvas" xmlns:cx="http://schemas.microsoft.com/office/drawing/2014/chartex" xmlns:cx1="http://schemas.microsoft.com/office/drawing/2015/9/8/chartex" xmlns:cx2="http://schemas.microsoft.com/office/drawing/2015/10/21/chartex" xmlns:cx3="http://schemas.microsoft.com/office/drawing/2016/5/9/chartex" xmlns:cx4="http://schemas.microsoft.com/office/drawing/2016/5/10/chartex" xmlns:cx5="http://schemas.microsoft.com/office/drawing/2016/5/11/chartex" xmlns:cx6="http://schemas.microsoft.com/office/drawing/2016/5/12/chartex" xmlns:cx7="http://schemas.microsoft.com/office/drawing/2016/5/13/chartex" xmlns:cx8="http://schemas.microsoft.com/office/drawing/2016/5/14/chartex" xmlns:mc="http://schemas.openxmlformats.org/markup-compatibility/2006" xmlns:aink="http://schemas.microsoft.com/office/drawing/2016/ink" xmlns:am3d="http://schemas.microsoft.com/office/drawing/2017/model3d" xmlns:o="urn:schemas-microsoft-com:office:office" xmlns:oel="http://schemas.microsoft.com/office/2019/extlst" xmlns:r="http://schemas.openxmlformats.org/officeDocument/2006/relationships" xmlns:m="http://schemas.openxmlformats.org/officeDocument/2006/math" xmlns:v="urn:schemas-microsoft-com:vml" xmlns:wp14="http://schemas.microsoft.com/office/word/2010/wordprocessingDrawing" xmlns:wp="http://schemas.openxmlformats.org/drawingml/2006/wordprocessingDrawing" xmlns:w10="urn:schemas-microsoft-com:office:word" xmlns:w="http://schemas.openxmlformats.org/wordprocessingml/2006/main" xmlns:w14="http://schemas.microsoft.com/office/word/2010/wordml" xmlns:w15="http://schemas.microsoft.com/office/word/2012/wordml" xmlns:w16cex="http://schemas.microsoft.com/office/word/2018/wordml/cex" xmlns:w16cid="http://schemas.microsoft.com/office/word/2016/wordml/cid" xmlns:w16="http://schemas.microsoft.com/office/word/2018/wordml" xmlns:w16sdtdh="http://schemas.microsoft.com/office/word/2020/wordml/sdtdatahash" xmlns:w16se="http://schemas.microsoft.com/office/word/2015/wordml/symex" xmlns:wpg="http://schemas.microsoft.com/office/word/2010/wordprocessingGroup" xmlns:wpi="http://schemas.microsoft.com/office/word/2010/wordprocessingInk" xmlns:wne="http://schemas.microsoft.com/office/word/2006/wordml" xmlns:wps="http://schemas.microsoft.com/office/word/2010/wordprocessingShape" mc:Ignorable="w14 w15 w16se w16cid w16 w16cex w16sdtdh wp14">
+<w:document xmlns:wpc="http://schemas.microsoft.com/office/word/2010/wordprocessingCanvas" xmlns:cx="http://schemas.microsoft.com/office/drawing/2014/chartex" xmlns:cx1="http://schemas.microsoft.com/office/drawing/2015/9/8/chartex" xmlns:cx2="http://schemas.microsoft.com/office/drawing/2015/10/21/chartex" xmlns:cx3="http://schemas.microsoft.com/office/drawing/2016/5/9/chartex" xmlns:cx4="http://schemas.microsoft.com/office/drawing/2016/5/10/chartex" xmlns:cx5="http://schemas.microsoft.com/office/drawing/2016/5/11/chartex" xmlns:cx6="http://schemas.microsoft.com/office/drawing/2016/5/12/chartex" xmlns:cx7="http://schemas.microsoft.com/office/drawing/2016/5/13/chartex" xmlns:cx8="http://schemas.microsoft.com/office/drawing/2016/5/14/chartex" xmlns:mc="http://schemas.openxmlformats.org/markup-compatibility/2006" xmlns:aink="http://schemas.microsoft.com/office/drawing/2016/ink" xmlns:am3d="http://schemas.microsoft.com/office/drawing/2017/model3d" xmlns:o="urn:schemas-microsoft-com:office:office" xmlns:r="http://schemas.openxmlformats.org/officeDocument/2006/relationships" xmlns:m="http://schemas.openxmlformats.org/officeDocument/2006/math" xmlns:v="urn:schemas-microsoft-com:vml" xmlns:wp14="http://schemas.microsoft.com/office/word/2010/wordprocessingDrawing" xmlns:wp="http://schemas.openxmlformats.org/drawingml/2006/wordprocessingDrawing" xmlns:w10="urn:schemas-microsoft-com:office:word" xmlns:w="http://schemas.openxmlformats.org/wordprocessingml/2006/main" xmlns:w14="http://schemas.microsoft.com/office/word/2010/wordml" xmlns:w15="http://schemas.microsoft.com/office/word/2012/wordml" xmlns:w16cex="http://schemas.microsoft.com/office/word/2018/wordml/cex" xmlns:w16cid="http://schemas.microsoft.com/office/word/2016/wordml/cid" xmlns:w16="http://schemas.microsoft.com/office/word/2018/wordml" xmlns:w16sdtdh="http://schemas.microsoft.com/office/word/2020/wordml/sdtdatahash" xmlns:w16se="http://schemas.microsoft.com/office/word/2015/wordml/symex" xmlns:wpg="http://schemas.microsoft.com/office/word/2010/wordprocessingGroup" xmlns:wpi="http://schemas.microsoft.com/office/word/2010/wordprocessingInk" xmlns:wne="http://schemas.microsoft.com/office/word/2006/wordml" xmlns:wps="http://schemas.microsoft.com/office/word/2010/wordprocessingShape" mc:Ignorable="w14 w15 w16se w16cid w16 w16cex w16sdtdh wp14">
   <w:body>
     <w:p>
       <w:pPr>
@@ -666,8 +666,10 @@
                 <w:b/>
                 <w:sz w:val="18"/>
                 <w:szCs w:val="18"/>
+                <w:lang w:val="en-US"/>
               </w:rPr>
             </w:pPr>
+            <w:bookmarkStart w:id="0" w:name="STAMP"/>
             <w:r>
               <w:rPr>
                 <w:rFonts w:ascii="Arial" w:hAnsi="Arial" w:cs="Arial"/>
@@ -677,6 +679,17 @@
               </w:rPr>
               <w:t>М.П.</w:t>
             </w:r>
+            <w:r>
+              <w:rPr>
+                <w:rFonts w:ascii="Arial" w:hAnsi="Arial" w:cs="Arial"/>
+                <w:b/>
+                <w:sz w:val="18"/>
+                <w:szCs w:val="18"/>
+                <w:lang w:val="en-US"/>
+              </w:rPr>
+              <w:t xml:space="preserve"> </w:t>
+            </w:r>
+            <w:bookmarkEnd w:id="0"/>
           </w:p>
         </w:tc>
         <w:tc>
@@ -708,6 +721,8 @@
                 <w:szCs w:val="18"/>
               </w:rPr>
             </w:pPr>
+            <w:bookmarkStart w:id="1" w:name="SIGNATURE"/>
+            <w:bookmarkEnd w:id="1"/>
           </w:p>
         </w:tc>
       </w:tr>
@@ -978,7 +993,7 @@
                     </pic:cNvPicPr>
                   </pic:nvPicPr>
                   <pic:blipFill>
-                    <a:blip r:embed="rId5" cstate="print">
+                    <a:blip r:embed="rId6" cstate="print">
                       <a:extLst>
                         <a:ext uri="{28A0092B-C50C-407E-A947-70E740481C1C}">
                           <a14:useLocalDpi xmlns:a14="http://schemas.microsoft.com/office/drawing/2010/main" val="0"/>
@@ -1437,7 +1452,7 @@
         </w:rPr>
         <w:t>Марка</w:t>
       </w:r>
-      <w:bookmarkStart w:id="0" w:name="_Hlk490816110"/>
+      <w:bookmarkStart w:id="2" w:name="_Hlk490816110"/>
       <w:r>
         <w:rPr>
           <w:rFonts w:ascii="Arial" w:hAnsi="Arial" w:cs="Arial"/>
@@ -1446,7 +1461,7 @@
         </w:rPr>
         <w:t xml:space="preserve"> </w:t>
       </w:r>
-      <w:bookmarkEnd w:id="0"/>
+      <w:bookmarkEnd w:id="2"/>
       <w:r>
         <w:rPr>
           <w:rFonts w:ascii="Arial" w:hAnsi="Arial" w:cs="Arial"/>
@@ -3017,25 +3032,7 @@
           <w:sz w:val="18"/>
           <w:szCs w:val="18"/>
         </w:rPr>
-        <w:t xml:space="preserve">#ЗАПОЛНЕНИЕ, предназначенный для установки вне </w:t>
-      </w:r>
-      <w:proofErr w:type="spellStart"/>
-      <w:r>
-        <w:rPr>
-          <w:rFonts w:ascii="Arial" w:hAnsi="Arial" w:cs="Arial"/>
-          <w:sz w:val="18"/>
-          <w:szCs w:val="18"/>
-        </w:rPr>
-        <w:t>электрощитового</w:t>
-      </w:r>
-      <w:proofErr w:type="spellEnd"/>
-      <w:r>
-        <w:rPr>
-          <w:rFonts w:ascii="Arial" w:hAnsi="Arial" w:cs="Arial"/>
-          <w:sz w:val="18"/>
-          <w:szCs w:val="18"/>
-        </w:rPr>
-        <w:t xml:space="preserve"> помещения, должен быть обеспечен запорным устройством, исключающим доступ лицам, не имеющим на это разрешения</w:t>
+        <w:t>#ЗАПОЛНЕНИЕ, предназначенный для установки вне электрощитового помещения, должен быть обеспечен запорным устройством, исключающим доступ лицам, не имеющим на это разрешения</w:t>
       </w:r>
       <w:r>
         <w:rPr>
@@ -3997,7 +3994,7 @@
 </file>
 
 <file path=word/numbering.xml><?xml version="1.0" encoding="utf-8"?>
-<w:numbering xmlns:wpc="http://schemas.microsoft.com/office/word/2010/wordprocessingCanvas" xmlns:cx="http://schemas.microsoft.com/office/drawing/2014/chartex" xmlns:cx1="http://schemas.microsoft.com/office/drawing/2015/9/8/chartex" xmlns:cx2="http://schemas.microsoft.com/office/drawing/2015/10/21/chartex" xmlns:cx3="http://schemas.microsoft.com/office/drawing/2016/5/9/chartex" xmlns:cx4="http://schemas.microsoft.com/office/drawing/2016/5/10/chartex" xmlns:cx5="http://schemas.microsoft.com/office/drawing/2016/5/11/chartex" xmlns:cx6="http://schemas.microsoft.com/office/drawing/2016/5/12/chartex" xmlns:cx7="http://schemas.microsoft.com/office/drawing/2016/5/13/chartex" xmlns:cx8="http://schemas.microsoft.com/office/drawing/2016/5/14/chartex" xmlns:mc="http://schemas.openxmlformats.org/markup-compatibility/2006" xmlns:aink="http://schemas.microsoft.com/office/drawing/2016/ink" xmlns:am3d="http://schemas.microsoft.com/office/drawing/2017/model3d" xmlns:o="urn:schemas-microsoft-com:office:office" xmlns:oel="http://schemas.microsoft.com/office/2019/extlst" xmlns:r="http://schemas.openxmlformats.org/officeDocument/2006/relationships" xmlns:m="http://schemas.openxmlformats.org/officeDocument/2006/math" xmlns:v="urn:schemas-microsoft-com:vml" xmlns:wp14="http://schemas.microsoft.com/office/word/2010/wordprocessingDrawing" xmlns:wp="http://schemas.openxmlformats.org/drawingml/2006/wordprocessingDrawing" xmlns:w10="urn:schemas-microsoft-com:office:word" xmlns:w="http://schemas.openxmlformats.org/wordprocessingml/2006/main" xmlns:w14="http://schemas.microsoft.com/office/word/2010/wordml" xmlns:w15="http://schemas.microsoft.com/office/word/2012/wordml" xmlns:w16cex="http://schemas.microsoft.com/office/word/2018/wordml/cex" xmlns:w16cid="http://schemas.microsoft.com/office/word/2016/wordml/cid" xmlns:w16="http://schemas.microsoft.com/office/word/2018/wordml" xmlns:w16sdtdh="http://schemas.microsoft.com/office/word/2020/wordml/sdtdatahash" xmlns:w16se="http://schemas.microsoft.com/office/word/2015/wordml/symex" xmlns:wpg="http://schemas.microsoft.com/office/word/2010/wordprocessingGroup" xmlns:wpi="http://schemas.microsoft.com/office/word/2010/wordprocessingInk" xmlns:wne="http://schemas.microsoft.com/office/word/2006/wordml" xmlns:wps="http://schemas.microsoft.com/office/word/2010/wordprocessingShape" mc:Ignorable="w14 w15 w16se w16cid w16 w16cex w16sdtdh wp14">
+<w:numbering xmlns:wpc="http://schemas.microsoft.com/office/word/2010/wordprocessingCanvas" xmlns:cx="http://schemas.microsoft.com/office/drawing/2014/chartex" xmlns:cx1="http://schemas.microsoft.com/office/drawing/2015/9/8/chartex" xmlns:cx2="http://schemas.microsoft.com/office/drawing/2015/10/21/chartex" xmlns:cx3="http://schemas.microsoft.com/office/drawing/2016/5/9/chartex" xmlns:cx4="http://schemas.microsoft.com/office/drawing/2016/5/10/chartex" xmlns:cx5="http://schemas.microsoft.com/office/drawing/2016/5/11/chartex" xmlns:cx6="http://schemas.microsoft.com/office/drawing/2016/5/12/chartex" xmlns:cx7="http://schemas.microsoft.com/office/drawing/2016/5/13/chartex" xmlns:cx8="http://schemas.microsoft.com/office/drawing/2016/5/14/chartex" xmlns:mc="http://schemas.openxmlformats.org/markup-compatibility/2006" xmlns:aink="http://schemas.microsoft.com/office/drawing/2016/ink" xmlns:am3d="http://schemas.microsoft.com/office/drawing/2017/model3d" xmlns:o="urn:schemas-microsoft-com:office:office" xmlns:r="http://schemas.openxmlformats.org/officeDocument/2006/relationships" xmlns:m="http://schemas.openxmlformats.org/officeDocument/2006/math" xmlns:v="urn:schemas-microsoft-com:vml" xmlns:wp14="http://schemas.microsoft.com/office/word/2010/wordprocessingDrawing" xmlns:wp="http://schemas.openxmlformats.org/drawingml/2006/wordprocessingDrawing" xmlns:w10="urn:schemas-microsoft-com:office:word" xmlns:w="http://schemas.openxmlformats.org/wordprocessingml/2006/main" xmlns:w14="http://schemas.microsoft.com/office/word/2010/wordml" xmlns:w15="http://schemas.microsoft.com/office/word/2012/wordml" xmlns:w16cex="http://schemas.microsoft.com/office/word/2018/wordml/cex" xmlns:w16cid="http://schemas.microsoft.com/office/word/2016/wordml/cid" xmlns:w16="http://schemas.microsoft.com/office/word/2018/wordml" xmlns:w16sdtdh="http://schemas.microsoft.com/office/word/2020/wordml/sdtdatahash" xmlns:w16se="http://schemas.microsoft.com/office/word/2015/wordml/symex" xmlns:wpg="http://schemas.microsoft.com/office/word/2010/wordprocessingGroup" xmlns:wpi="http://schemas.microsoft.com/office/word/2010/wordprocessingInk" xmlns:wne="http://schemas.microsoft.com/office/word/2006/wordml" xmlns:wps="http://schemas.microsoft.com/office/word/2010/wordprocessingShape" mc:Ignorable="w14 w15 w16se w16cid w16 w16cex w16sdtdh wp14">
   <w:abstractNum w:abstractNumId="0" w15:restartNumberingAfterBreak="0">
     <w:nsid w:val="00725248"/>
     <w:multiLevelType w:val="multilevel"/>
@@ -7313,82 +7310,82 @@
       </w:rPr>
     </w:lvl>
   </w:abstractNum>
-  <w:num w:numId="1" w16cid:durableId="2135781299">
+  <w:num w:numId="1">
     <w:abstractNumId w:val="8"/>
   </w:num>
-  <w:num w:numId="2" w16cid:durableId="1944216391">
+  <w:num w:numId="2">
     <w:abstractNumId w:val="12"/>
   </w:num>
-  <w:num w:numId="3" w16cid:durableId="2083134085">
+  <w:num w:numId="3">
     <w:abstractNumId w:val="15"/>
   </w:num>
-  <w:num w:numId="4" w16cid:durableId="1798135734">
+  <w:num w:numId="4">
     <w:abstractNumId w:val="17"/>
   </w:num>
-  <w:num w:numId="5" w16cid:durableId="1910455547">
+  <w:num w:numId="5">
     <w:abstractNumId w:val="5"/>
   </w:num>
-  <w:num w:numId="6" w16cid:durableId="1794865795">
+  <w:num w:numId="6">
     <w:abstractNumId w:val="21"/>
   </w:num>
-  <w:num w:numId="7" w16cid:durableId="157850">
+  <w:num w:numId="7">
     <w:abstractNumId w:val="14"/>
   </w:num>
-  <w:num w:numId="8" w16cid:durableId="480080565">
+  <w:num w:numId="8">
     <w:abstractNumId w:val="20"/>
   </w:num>
-  <w:num w:numId="9" w16cid:durableId="186606002">
+  <w:num w:numId="9">
     <w:abstractNumId w:val="11"/>
   </w:num>
-  <w:num w:numId="10" w16cid:durableId="835339547">
+  <w:num w:numId="10">
     <w:abstractNumId w:val="4"/>
   </w:num>
-  <w:num w:numId="11" w16cid:durableId="1842357613">
+  <w:num w:numId="11">
     <w:abstractNumId w:val="23"/>
   </w:num>
-  <w:num w:numId="12" w16cid:durableId="1546143051">
+  <w:num w:numId="12">
     <w:abstractNumId w:val="6"/>
   </w:num>
-  <w:num w:numId="13" w16cid:durableId="900403576">
+  <w:num w:numId="13">
     <w:abstractNumId w:val="1"/>
   </w:num>
-  <w:num w:numId="14" w16cid:durableId="648174134">
+  <w:num w:numId="14">
     <w:abstractNumId w:val="2"/>
   </w:num>
-  <w:num w:numId="15" w16cid:durableId="145168664">
+  <w:num w:numId="15">
     <w:abstractNumId w:val="13"/>
   </w:num>
-  <w:num w:numId="16" w16cid:durableId="1016618787">
+  <w:num w:numId="16">
     <w:abstractNumId w:val="7"/>
   </w:num>
-  <w:num w:numId="17" w16cid:durableId="1936593117">
+  <w:num w:numId="17">
     <w:abstractNumId w:val="16"/>
   </w:num>
-  <w:num w:numId="18" w16cid:durableId="963390623">
+  <w:num w:numId="18">
     <w:abstractNumId w:val="9"/>
   </w:num>
-  <w:num w:numId="19" w16cid:durableId="819735107">
+  <w:num w:numId="19">
     <w:abstractNumId w:val="24"/>
   </w:num>
-  <w:num w:numId="20" w16cid:durableId="759255939">
+  <w:num w:numId="20">
     <w:abstractNumId w:val="0"/>
   </w:num>
-  <w:num w:numId="21" w16cid:durableId="1155757806">
+  <w:num w:numId="21">
     <w:abstractNumId w:val="22"/>
   </w:num>
-  <w:num w:numId="22" w16cid:durableId="1445029736">
+  <w:num w:numId="22">
     <w:abstractNumId w:val="10"/>
   </w:num>
-  <w:num w:numId="23" w16cid:durableId="1903254346">
+  <w:num w:numId="23">
     <w:abstractNumId w:val="18"/>
   </w:num>
-  <w:num w:numId="24" w16cid:durableId="1533424250">
+  <w:num w:numId="24">
     <w:abstractNumId w:val="25"/>
   </w:num>
-  <w:num w:numId="25" w16cid:durableId="194655728">
+  <w:num w:numId="25">
     <w:abstractNumId w:val="3"/>
   </w:num>
-  <w:num w:numId="26" w16cid:durableId="27536645">
+  <w:num w:numId="26">
     <w:abstractNumId w:val="19"/>
   </w:num>
 </w:numbering>
@@ -8176,4 +8173,16 @@
     </a:ext>
   </a:extLst>
 </a:theme>
+</file>
+
+<file path=customXml/item1.xml><?xml version="1.0" encoding="utf-8"?>
+<b:Sources xmlns:b="http://schemas.openxmlformats.org/officeDocument/2006/bibliography" xmlns="http://schemas.openxmlformats.org/officeDocument/2006/bibliography" SelectedStyle="\APASixthEditionOfficeOnline.xsl" StyleName="APA" Version="6"/>
+</file>
+
+<file path=customXml/itemProps1.xml><?xml version="1.0" encoding="utf-8"?>
+<ds:datastoreItem xmlns:ds="http://schemas.openxmlformats.org/officeDocument/2006/customXml" ds:itemID="{911F7A15-AEC9-485E-91C3-C9A84931C26E}">
+  <ds:schemaRefs>
+    <ds:schemaRef ds:uri="http://schemas.openxmlformats.org/officeDocument/2006/bibliography"/>
+  </ds:schemaRefs>
+</ds:datastoreItem>
 </file>